--- a/tmp.docx
+++ b/tmp.docx
@@ -6,29 +6,19 @@
       <w:pPr>
         <w:pStyle w:val="1"/>
       </w:pPr>
-      <w:r>
-        <w:fldChar w:fldCharType="begin"/>
-      </w:r>
-      <w:r>
-        <w:instrText xml:space="preserve"> HYPERLINK "http://blog.csdn.net/haima1998/article/details/51508947" </w:instrText>
-      </w:r>
-      <w:r>
-        <w:fldChar w:fldCharType="separate"/>
-      </w:r>
-      <w:r>
-        <w:rPr>
-          <w:rStyle w:val="a5"/>
-          <w:rFonts w:ascii="微软雅黑" w:eastAsia="微软雅黑" w:hAnsi="微软雅黑" w:hint="eastAsia"/>
-          <w:color w:val="000000"/>
-          <w:sz w:val="30"/>
-          <w:szCs w:val="30"/>
-          <w:shd w:val="clear" w:color="auto" w:fill="FFFFFF"/>
-        </w:rPr>
-        <w:t>android native 内存泄露检查（libc.debug.malloc ）</w:t>
-      </w:r>
-      <w:r>
-        <w:fldChar w:fldCharType="end"/>
-      </w:r>
+      <w:hyperlink r:id="rId6" w:history="1">
+        <w:r>
+          <w:rPr>
+            <w:rStyle w:val="a5"/>
+            <w:rFonts w:ascii="微软雅黑" w:eastAsia="微软雅黑" w:hAnsi="微软雅黑" w:hint="eastAsia"/>
+            <w:color w:val="000000"/>
+            <w:sz w:val="30"/>
+            <w:szCs w:val="30"/>
+            <w:shd w:val="clear" w:color="auto" w:fill="FFFFFF"/>
+          </w:rPr>
+          <w:t>android native 内存泄露检查（libc.debug.malloc ）</w:t>
+        </w:r>
+      </w:hyperlink>
     </w:p>
     <w:p>
       <w:pPr>
@@ -53,25 +43,7 @@
           <w:color w:val="2F2F2F"/>
           <w:shd w:val="clear" w:color="auto" w:fill="FFFFFF"/>
         </w:rPr>
-        <w:t>代码，由于其特殊性质，没有虚拟机概念，内存则直接是由用户管理，比如申请，释放，都是需要用户主动去触发，如果用户出现使用了申请，但是用完之后，没有调用释放，则会引起内存泄露。这种叫真</w:t>
-      </w:r>
-      <w:proofErr w:type="gramStart"/>
-      <w:r>
-        <w:rPr>
-          <w:rFonts w:ascii="Arial" w:hAnsi="Arial" w:cs="Arial"/>
-          <w:color w:val="2F2F2F"/>
-          <w:shd w:val="clear" w:color="auto" w:fill="FFFFFF"/>
-        </w:rPr>
-        <w:t>正意义</w:t>
-      </w:r>
-      <w:proofErr w:type="gramEnd"/>
-      <w:r>
-        <w:rPr>
-          <w:rFonts w:ascii="Arial" w:hAnsi="Arial" w:cs="Arial"/>
-          <w:color w:val="2F2F2F"/>
-          <w:shd w:val="clear" w:color="auto" w:fill="FFFFFF"/>
-        </w:rPr>
-        <w:t>的内存泄露，只有重启机子，才能恢复。</w:t>
+        <w:t>代码，由于其特殊性质，没有虚拟机概念，内存则直接是由用户管理，比如申请，释放，都是需要用户主动去触发，如果用户出现使用了申请，但是用完之后，没有调用释放，则会引起内存泄露。这种叫真正意义的内存泄露，只有重启机子，才能恢复。</w:t>
       </w:r>
     </w:p>
     <w:p>
@@ -102,22 +74,12 @@
         <w:ind w:firstLineChars="250" w:firstLine="600"/>
         <w:jc w:val="left"/>
         <w:rPr>
-          <w:rFonts w:ascii="宋体" w:eastAsia="宋体" w:hAnsi="宋体" w:cs="宋体" w:hint="eastAsia"/>
-          <w:kern w:val="0"/>
-          <w:sz w:val="24"/>
-          <w:szCs w:val="24"/>
-        </w:rPr>
-      </w:pPr>
-      <w:r>
-        <w:rPr>
           <w:rFonts w:ascii="宋体" w:eastAsia="宋体" w:hAnsi="宋体" w:cs="宋体"/>
           <w:kern w:val="0"/>
           <w:sz w:val="24"/>
           <w:szCs w:val="24"/>
         </w:rPr>
-        <w:t>java本身的虚拟机里面会关注对象的申请，释放，这些不需要用户直接注，java虚拟机通过管理机制，将调用c c++里面真正的malloc free 方法，封装起来，将java对象的生命周期和malloc free 进行关联，则可以保证在对象不使用的时候，内存紧张时，释放</w:t>
-      </w:r>
-      <w:proofErr w:type="gramStart"/>
+      </w:pPr>
       <w:r>
         <w:rPr>
           <w:rFonts w:ascii="宋体" w:eastAsia="宋体" w:hAnsi="宋体" w:cs="宋体"/>
@@ -125,777 +87,658 @@
           <w:sz w:val="24"/>
           <w:szCs w:val="24"/>
         </w:rPr>
-        <w:t>掉不再</w:t>
-      </w:r>
-      <w:proofErr w:type="gramEnd"/>
-      <w:r>
+        <w:t>java本身的虚拟机里面会关注对象的申请，释放，这些不需要用户直接注，java虚拟机通过管理机制，将调用c c++里面真正的malloc free 方法，封装起来，将java对象的生命周期和malloc free 进行关联，则可以保证在对象不使用的时候，内存紧张时，释放掉不再被引用的对象，GC回收就是在做这件事请。回到我们这节的主要内容，如何定位我们的c c++的内存泄露。</w:t>
+      </w:r>
+    </w:p>
+    <w:p>
+      <w:pPr>
+        <w:ind w:firstLineChars="202" w:firstLine="424"/>
+      </w:pPr>
+      <w:r>
+        <w:rPr>
+          <w:rFonts w:hint="eastAsia"/>
+        </w:rPr>
+        <w:t>Android</w:t>
+      </w:r>
+      <w:r>
+        <w:rPr>
+          <w:rFonts w:hint="eastAsia"/>
+        </w:rPr>
+        <w:t>对内存的使用包括内存泄漏和内存越界，内存泄漏会导致系统内存减少，最终分配不到内存，这样大的程序就不能运行，甚至系统没有内存而崩溃。</w:t>
+      </w:r>
+      <w:r>
+        <w:rPr>
+          <w:rFonts w:hint="eastAsia"/>
+        </w:rPr>
+        <w:t>Android</w:t>
+      </w:r>
+      <w:r>
+        <w:rPr>
+          <w:rFonts w:hint="eastAsia"/>
+        </w:rPr>
+        <w:t>中</w:t>
+      </w:r>
+      <w:r>
+        <w:rPr>
+          <w:rFonts w:hint="eastAsia"/>
+        </w:rPr>
+        <w:t>kernel</w:t>
+      </w:r>
+      <w:r>
+        <w:rPr>
+          <w:rFonts w:hint="eastAsia"/>
+        </w:rPr>
+        <w:t>和应用程序都可能会有内存泄漏和越界。对于</w:t>
+      </w:r>
+      <w:r>
+        <w:rPr>
+          <w:rFonts w:hint="eastAsia"/>
+        </w:rPr>
+        <w:t>Java</w:t>
+      </w:r>
+      <w:r>
+        <w:rPr>
+          <w:rFonts w:hint="eastAsia"/>
+        </w:rPr>
+        <w:t>代码，在越界的时候虚拟机会加以检查并抛出异常。而对于</w:t>
+      </w:r>
+      <w:r>
+        <w:rPr>
+          <w:rFonts w:hint="eastAsia"/>
+        </w:rPr>
+        <w:t>C/C++</w:t>
+      </w:r>
+      <w:r>
+        <w:rPr>
+          <w:rFonts w:hint="eastAsia"/>
+        </w:rPr>
+        <w:t>代码，越界的时候就悄无声息地让程序出错或</w:t>
+      </w:r>
+      <w:r>
+        <w:rPr>
+          <w:rFonts w:hint="eastAsia"/>
+        </w:rPr>
+        <w:t>crash</w:t>
+      </w:r>
+    </w:p>
+    <w:p>
+      <w:pPr>
+        <w:pStyle w:val="2"/>
+      </w:pPr>
+      <w:r>
+        <w:rPr>
+          <w:rFonts w:hint="eastAsia"/>
+        </w:rPr>
+        <w:t>调试手段</w:t>
+      </w:r>
+    </w:p>
+    <w:p>
+      <w:r>
+        <w:rPr>
+          <w:rFonts w:hint="eastAsia"/>
+        </w:rPr>
+        <w:t>在</w:t>
+      </w:r>
+      <w:r>
+        <w:t>adb shell</w:t>
+      </w:r>
+      <w:r>
+        <w:t>之下</w:t>
+      </w:r>
+      <w:r>
+        <w:rPr>
+          <w:rFonts w:hint="eastAsia"/>
+        </w:rPr>
+        <w:t>:</w:t>
+      </w:r>
+      <w:r>
+        <w:rPr>
+          <w:rFonts w:hint="eastAsia"/>
+        </w:rPr>
+        <w:t>确保</w:t>
+      </w:r>
+      <w:r>
+        <w:rPr>
+          <w:rFonts w:hint="eastAsia"/>
+        </w:rPr>
+        <w:t>/</w:t>
+      </w:r>
+      <w:r>
+        <w:t>system/lib/</w:t>
+      </w:r>
+      <w:r>
+        <w:t xml:space="preserve"> </w:t>
+      </w:r>
+      <w:r>
+        <w:t>libc_malloc_debug_leak.so</w:t>
+      </w:r>
+      <w:r>
+        <w:rPr>
+          <w:rFonts w:hint="eastAsia"/>
+        </w:rPr>
+        <w:t>存在</w:t>
+      </w:r>
+    </w:p>
+    <w:p>
+      <w:r>
+        <w:t>root@zs600b:/ # stop</w:t>
+      </w:r>
+    </w:p>
+    <w:p>
+      <w:r>
+        <w:t>root@zs600b:/ # setprop libc.debug.malloc 1</w:t>
+      </w:r>
+    </w:p>
+    <w:p>
+      <w:r>
+        <w:t>root@zs600b:/ # start</w:t>
+      </w:r>
+    </w:p>
+    <w:p>
+      <w:r>
+        <w:rPr>
+          <w:rFonts w:hint="eastAsia"/>
+        </w:rPr>
+        <w:t>执行</w:t>
+      </w:r>
+      <w:r>
+        <w:t>成功之后，浏览器和</w:t>
+      </w:r>
+      <w:r>
+        <w:t>cs-app</w:t>
+      </w:r>
+      <w:r>
+        <w:rPr>
+          <w:rFonts w:hint="eastAsia"/>
+        </w:rPr>
+        <w:t>都</w:t>
+      </w:r>
+      <w:r>
+        <w:t>无法打开了。。。</w:t>
+      </w:r>
+    </w:p>
+    <w:p/>
+    <w:p>
+      <w:r>
+        <w:rPr>
+          <w:rFonts w:hint="eastAsia"/>
+        </w:rPr>
+        <w:t>指针溢出，野指针，堆内存指针释放多遍等问题如何调试？</w:t>
+      </w:r>
+    </w:p>
+    <w:p>
+      <w:r>
+        <w:rPr>
+          <w:rFonts w:hint="eastAsia"/>
+        </w:rPr>
+        <w:t>Android</w:t>
+      </w:r>
+      <w:r>
+        <w:rPr>
+          <w:rFonts w:hint="eastAsia"/>
+        </w:rPr>
+        <w:t>这边打开</w:t>
+      </w:r>
+      <w:r>
+        <w:rPr>
+          <w:rFonts w:hint="eastAsia"/>
+        </w:rPr>
+        <w:t>bionic/libc/bionic/malloc_debug_common.c</w:t>
+      </w:r>
+      <w:r>
+        <w:rPr>
+          <w:rFonts w:hint="eastAsia"/>
+        </w:rPr>
+        <w:t>里的配置</w:t>
+      </w:r>
+    </w:p>
+    <w:p>
+      <w:r>
+        <w:rPr>
+          <w:rFonts w:hint="eastAsia"/>
+        </w:rPr>
+        <w:t>如</w:t>
+      </w:r>
+      <w:r>
+        <w:rPr>
+          <w:rFonts w:hint="eastAsia"/>
+        </w:rPr>
+        <w:t xml:space="preserve">adb shell setprop persist.libc.debug.malloc 10 </w:t>
+      </w:r>
+      <w:r>
+        <w:rPr>
+          <w:rFonts w:hint="eastAsia"/>
+        </w:rPr>
+        <w:t>再重启</w:t>
+      </w:r>
+    </w:p>
+    <w:p>
+      <w:r>
+        <w:rPr>
+          <w:rFonts w:hint="eastAsia"/>
+        </w:rPr>
+        <w:t>之后可以复现问题，抓</w:t>
+      </w:r>
+      <w:r>
+        <w:rPr>
+          <w:rFonts w:hint="eastAsia"/>
+        </w:rPr>
+        <w:t>bugreport</w:t>
+      </w:r>
+      <w:r>
+        <w:rPr>
+          <w:rFonts w:hint="eastAsia"/>
+        </w:rPr>
+        <w:t>来分析问题，当然要匹配</w:t>
+      </w:r>
+      <w:r>
+        <w:rPr>
+          <w:rFonts w:hint="eastAsia"/>
+        </w:rPr>
+        <w:t>symbols(out/target/product/project/symbols)</w:t>
+      </w:r>
+    </w:p>
+    <w:p>
+      <w:r>
+        <w:t>此时</w:t>
+      </w:r>
+      <w:r>
+        <w:t>overhead</w:t>
+      </w:r>
+      <w:r>
+        <w:t>会比较重，可能会有一些不预期的</w:t>
+      </w:r>
+      <w:r>
+        <w:t>anr(</w:t>
+      </w:r>
+      <w:r>
+        <w:t>出现</w:t>
+      </w:r>
+      <w:r>
+        <w:t>ANR</w:t>
+      </w:r>
+      <w:r>
+        <w:t>时</w:t>
+      </w:r>
+      <w:r>
+        <w:rPr>
+          <w:color w:val="FF0000"/>
+        </w:rPr>
+        <w:t>请点击等待</w:t>
+      </w:r>
+      <w:r>
+        <w:t>)</w:t>
+      </w:r>
+      <w:r>
+        <w:t>，但不影响测试。</w:t>
+      </w:r>
+    </w:p>
+    <w:p/>
+    <w:p>
+      <w:r>
+        <w:rPr>
+          <w:rFonts w:ascii="Arial" w:hAnsi="Arial" w:cs="Arial"/>
+          <w:color w:val="333333"/>
+          <w:szCs w:val="21"/>
+          <w:shd w:val="clear" w:color="auto" w:fill="FFFFFF"/>
+        </w:rPr>
+        <w:t>start &amp; stop are tools under /system/bin (system.img)</w:t>
+      </w:r>
+    </w:p>
+    <w:p>
+      <w:pPr>
+        <w:pStyle w:val="2"/>
+      </w:pPr>
+      <w:r>
+        <w:rPr>
+          <w:rFonts w:hint="eastAsia"/>
+        </w:rPr>
+        <w:t>常见</w:t>
+      </w:r>
+      <w:r>
+        <w:t>问题</w:t>
+      </w:r>
+    </w:p>
+    <w:p>
+      <w:r>
+        <w:t xml:space="preserve">/system/bin/sh: Missing module libc_malloc_debug_leak.so required for malloc debug level 1: </w:t>
+      </w:r>
+      <w:r>
+        <w:lastRenderedPageBreak/>
+        <w:t>dlopen failed: library "libc_malloc_debug_leak.so" not found</w:t>
+      </w:r>
+    </w:p>
+    <w:p>
+      <w:r>
+        <w:t>u</w:t>
+      </w:r>
+      <w:r>
+        <w:t>serdebug</w:t>
+      </w:r>
+      <w:r>
+        <w:rPr>
+          <w:rFonts w:hint="eastAsia"/>
+        </w:rPr>
+        <w:t>才是</w:t>
+      </w:r>
+      <w:r>
+        <w:t>自带</w:t>
+      </w:r>
+      <w:r>
+        <w:rPr>
+          <w:rFonts w:hint="eastAsia"/>
+        </w:rPr>
+        <w:t>so</w:t>
+      </w:r>
+      <w:r>
+        <w:t>，否则自己手动</w:t>
+      </w:r>
+      <w:r>
+        <w:t>push</w:t>
+      </w:r>
+      <w:r>
+        <w:t>进去吧。。，</w:t>
+      </w:r>
+      <w:r>
+        <w:rPr>
+          <w:rFonts w:hint="eastAsia"/>
+        </w:rPr>
+        <w:t>。</w:t>
+      </w:r>
+    </w:p>
+    <w:p>
+      <w:r>
+        <w:rPr>
+          <w:rFonts w:hint="eastAsia"/>
+        </w:rPr>
+        <w:t>可以看看</w:t>
+      </w:r>
+      <w:r>
+        <w:rPr>
+          <w:rFonts w:hint="eastAsia"/>
+        </w:rPr>
+        <w:t>eng</w:t>
+      </w:r>
+      <w:r>
+        <w:rPr>
+          <w:rFonts w:hint="eastAsia"/>
+        </w:rPr>
+        <w:t>或这</w:t>
+      </w:r>
+      <w:r>
+        <w:rPr>
+          <w:rFonts w:hint="eastAsia"/>
+        </w:rPr>
+        <w:t>user-debug</w:t>
+      </w:r>
+      <w:r>
+        <w:rPr>
+          <w:rFonts w:hint="eastAsia"/>
+        </w:rPr>
+        <w:t>版中的</w:t>
+      </w:r>
+      <w:r>
+        <w:rPr>
+          <w:rFonts w:hint="eastAsia"/>
+        </w:rPr>
+        <w:t>/system/lib/</w:t>
+      </w:r>
+      <w:r>
+        <w:rPr>
+          <w:rFonts w:hint="eastAsia"/>
+        </w:rPr>
+        <w:t>下是否有这两个文件，其中</w:t>
+      </w:r>
+      <w:r>
+        <w:rPr>
+          <w:rFonts w:hint="eastAsia"/>
+        </w:rPr>
+        <w:t>libc_malloc_debug_qemu.so</w:t>
+      </w:r>
+      <w:r>
+        <w:rPr>
+          <w:rFonts w:hint="eastAsia"/>
+        </w:rPr>
+        <w:t>是模拟器用的。</w:t>
+      </w:r>
+    </w:p>
+    <w:p>
+      <w:pPr>
+        <w:pStyle w:val="2"/>
+      </w:pPr>
+      <w:r>
+        <w:rPr>
+          <w:rFonts w:hint="eastAsia"/>
+        </w:rPr>
+        <w:t>复现</w:t>
+      </w:r>
+      <w:r>
+        <w:t>场景</w:t>
+      </w:r>
+    </w:p>
+    <w:p>
+      <w:r>
+        <w:rPr>
+          <w:rFonts w:hint="eastAsia"/>
+        </w:rPr>
+        <w:t>堆引起的异常</w:t>
+      </w:r>
+      <w:r>
+        <w:rPr>
+          <w:rFonts w:hint="eastAsia"/>
+        </w:rPr>
+        <w:t>(</w:t>
+      </w:r>
+      <w:r>
+        <w:rPr>
+          <w:rFonts w:hint="eastAsia"/>
+        </w:rPr>
+        <w:t>调用</w:t>
+      </w:r>
+      <w:r>
+        <w:rPr>
+          <w:rFonts w:hint="eastAsia"/>
+        </w:rPr>
+        <w:t>malloc</w:t>
+      </w:r>
+      <w:r>
+        <w:rPr>
+          <w:rFonts w:hint="eastAsia"/>
+        </w:rPr>
+        <w:t>申请的内存后使用不当引起的异常</w:t>
+      </w:r>
+      <w:r>
+        <w:rPr>
+          <w:rFonts w:hint="eastAsia"/>
+        </w:rPr>
+        <w:t>)</w:t>
+      </w:r>
+      <w:r>
+        <w:rPr>
+          <w:rFonts w:hint="eastAsia"/>
+        </w:rPr>
+        <w:t>：</w:t>
+      </w:r>
+    </w:p>
+    <w:p>
+      <w:r>
+        <w:rPr>
+          <w:rFonts w:hint="eastAsia"/>
+        </w:rPr>
+        <w:t xml:space="preserve">1. </w:t>
+      </w:r>
+      <w:r>
+        <w:rPr>
+          <w:rFonts w:hint="eastAsia"/>
+        </w:rPr>
+        <w:t>申请后多次释放</w:t>
+      </w:r>
+      <w:r>
+        <w:rPr>
+          <w:rFonts w:hint="eastAsia"/>
+        </w:rPr>
+        <w:t xml:space="preserve"> (double free)</w:t>
+      </w:r>
+    </w:p>
+    <w:p>
+      <w:r>
+        <w:rPr>
+          <w:rFonts w:hint="eastAsia"/>
+        </w:rPr>
+        <w:t xml:space="preserve">2. </w:t>
+      </w:r>
+      <w:r>
+        <w:rPr>
+          <w:rFonts w:hint="eastAsia"/>
+        </w:rPr>
+        <w:t>释放后又去使用</w:t>
+      </w:r>
+      <w:r>
+        <w:rPr>
+          <w:rFonts w:hint="eastAsia"/>
+        </w:rPr>
+        <w:t xml:space="preserve"> (used after free)</w:t>
+      </w:r>
+    </w:p>
+    <w:p>
+      <w:r>
+        <w:rPr>
+          <w:rFonts w:hint="eastAsia"/>
+        </w:rPr>
+        <w:t xml:space="preserve">3. </w:t>
+      </w:r>
+      <w:r>
+        <w:rPr>
+          <w:rFonts w:hint="eastAsia"/>
+        </w:rPr>
+        <w:t>使用越界</w:t>
+      </w:r>
+      <w:r>
+        <w:rPr>
+          <w:rFonts w:hint="eastAsia"/>
+        </w:rPr>
+        <w:t xml:space="preserve"> (</w:t>
+      </w:r>
+      <w:r>
+        <w:rPr>
+          <w:rFonts w:hint="eastAsia"/>
+        </w:rPr>
+        <w:t>比如申请了</w:t>
+      </w:r>
+      <w:r>
+        <w:rPr>
+          <w:rFonts w:hint="eastAsia"/>
+        </w:rPr>
+        <w:t>50</w:t>
+      </w:r>
+      <w:r>
+        <w:rPr>
+          <w:rFonts w:hint="eastAsia"/>
+        </w:rPr>
+        <w:t>节内存，结果在使用时多用了</w:t>
+      </w:r>
+      <w:r>
+        <w:rPr>
+          <w:rFonts w:hint="eastAsia"/>
+        </w:rPr>
+        <w:t>8</w:t>
+      </w:r>
+      <w:r>
+        <w:rPr>
+          <w:rFonts w:hint="eastAsia"/>
+        </w:rPr>
+        <w:t>字节的内存，这样就把后面的内存的内容踩坏，引起堆结构异常</w:t>
+      </w:r>
+      <w:r>
+        <w:rPr>
+          <w:rFonts w:hint="eastAsia"/>
+        </w:rPr>
+        <w:t>)</w:t>
+      </w:r>
+    </w:p>
+    <w:p>
+      <w:r>
+        <w:rPr>
+          <w:rFonts w:hint="eastAsia"/>
+        </w:rPr>
+        <w:t xml:space="preserve">4. </w:t>
+      </w:r>
+      <w:r>
+        <w:rPr>
+          <w:rFonts w:hint="eastAsia"/>
+        </w:rPr>
+        <w:t>释放时传给</w:t>
+      </w:r>
+      <w:r>
+        <w:rPr>
+          <w:rFonts w:hint="eastAsia"/>
+        </w:rPr>
+        <w:t>free()</w:t>
+      </w:r>
+      <w:r>
+        <w:rPr>
+          <w:rFonts w:hint="eastAsia"/>
+        </w:rPr>
+        <w:t>的地址不是</w:t>
+      </w:r>
+      <w:r>
+        <w:rPr>
+          <w:rFonts w:hint="eastAsia"/>
+        </w:rPr>
+        <w:t>malloc()</w:t>
+      </w:r>
+      <w:r>
+        <w:rPr>
+          <w:rFonts w:hint="eastAsia"/>
+        </w:rPr>
+        <w:t>申请的地址，比如：</w:t>
+      </w:r>
+      <w:r>
+        <w:rPr>
+          <w:rFonts w:hint="eastAsia"/>
+        </w:rPr>
+        <w:t>p = malloc(10); free(p + 5);</w:t>
+      </w:r>
+    </w:p>
+    <w:p>
+      <w:r>
+        <w:rPr>
+          <w:rFonts w:hint="eastAsia"/>
+        </w:rPr>
+        <w:t xml:space="preserve">5. </w:t>
+      </w:r>
+      <w:r>
+        <w:rPr>
+          <w:rFonts w:hint="eastAsia"/>
+        </w:rPr>
+        <w:t>内存泄露：申请内存后，忘记释放或某些代码路径没有释放</w:t>
+      </w:r>
+    </w:p>
+    <w:p>
+      <w:pPr>
+        <w:pStyle w:val="2"/>
+      </w:pPr>
+      <w:r>
+        <w:rPr>
+          <w:rFonts w:hint="eastAsia"/>
+        </w:rPr>
+        <w:t>源码</w:t>
+      </w:r>
+      <w:r>
+        <w:t>分析</w:t>
+      </w:r>
+    </w:p>
+    <w:p>
+      <w:pPr>
+        <w:widowControl/>
+        <w:spacing w:before="100" w:beforeAutospacing="1" w:after="100" w:afterAutospacing="1"/>
+        <w:jc w:val="left"/>
         <w:rPr>
           <w:rFonts w:ascii="宋体" w:eastAsia="宋体" w:hAnsi="宋体" w:cs="宋体"/>
           <w:kern w:val="0"/>
           <w:sz w:val="24"/>
           <w:szCs w:val="24"/>
         </w:rPr>
-        <w:t>被引用的对象，GC回收就是在做这件事请。回到我们这节的主要内容，如何定位我们的c c++的内存泄露。</w:t>
-      </w:r>
-    </w:p>
-    <w:p>
-      <w:pPr>
-        <w:ind w:firstLineChars="202" w:firstLine="424"/>
-      </w:pPr>
-      <w:r>
-        <w:rPr>
-          <w:rFonts w:hint="eastAsia"/>
-        </w:rPr>
-        <w:t>Android</w:t>
-      </w:r>
-      <w:r>
-        <w:rPr>
-          <w:rFonts w:hint="eastAsia"/>
-        </w:rPr>
-        <w:t>对内存的使用包括内存泄漏和内存越界，内存泄漏会导致系统内存减少，最终分配不到内存，这样大的程序就不能运行，甚至系统没有内存而崩溃。</w:t>
-      </w:r>
-      <w:r>
-        <w:rPr>
-          <w:rFonts w:hint="eastAsia"/>
-        </w:rPr>
-        <w:t>Android</w:t>
-      </w:r>
-      <w:r>
-        <w:rPr>
-          <w:rFonts w:hint="eastAsia"/>
-        </w:rPr>
-        <w:t>中</w:t>
-      </w:r>
-      <w:r>
-        <w:rPr>
-          <w:rFonts w:hint="eastAsia"/>
-        </w:rPr>
-        <w:t>kernel</w:t>
-      </w:r>
-      <w:r>
-        <w:rPr>
-          <w:rFonts w:hint="eastAsia"/>
-        </w:rPr>
-        <w:t>和应用程序都可能会有内存泄漏和越界。对于</w:t>
-      </w:r>
-      <w:r>
-        <w:rPr>
-          <w:rFonts w:hint="eastAsia"/>
-        </w:rPr>
-        <w:t>Java</w:t>
-      </w:r>
-      <w:r>
-        <w:rPr>
-          <w:rFonts w:hint="eastAsia"/>
-        </w:rPr>
-        <w:t>代码，在越界的时候虚拟机会加以检查并抛出异常。而对于</w:t>
-      </w:r>
-      <w:r>
-        <w:rPr>
-          <w:rFonts w:hint="eastAsia"/>
-        </w:rPr>
-        <w:t>C/C++</w:t>
-      </w:r>
-      <w:r>
-        <w:rPr>
-          <w:rFonts w:hint="eastAsia"/>
-        </w:rPr>
-        <w:t>代码，越界的时候就悄无声息地让程序出错或</w:t>
-      </w:r>
-      <w:r>
-        <w:rPr>
-          <w:rFonts w:hint="eastAsia"/>
-        </w:rPr>
-        <w:t>crash</w:t>
-      </w:r>
-    </w:p>
-    <w:p>
-      <w:pPr>
-        <w:pStyle w:val="2"/>
-        <w:rPr>
-          <w:rFonts w:hint="eastAsia"/>
-        </w:rPr>
-      </w:pPr>
-      <w:r>
-        <w:rPr>
-          <w:rFonts w:hint="eastAsia"/>
-        </w:rPr>
-        <w:t>调试手段</w:t>
-      </w:r>
-    </w:p>
-    <w:p>
-      <w:pPr>
-        <w:rPr>
-          <w:rFonts w:hint="eastAsia"/>
-        </w:rPr>
-      </w:pPr>
-      <w:r>
-        <w:rPr>
-          <w:rFonts w:hint="eastAsia"/>
-        </w:rPr>
-        <w:t>在</w:t>
-      </w:r>
-      <w:r>
-        <w:t>adb shell</w:t>
-      </w:r>
-      <w:r>
-        <w:t>之下</w:t>
-      </w:r>
-      <w:r>
-        <w:rPr>
-          <w:rFonts w:hint="eastAsia"/>
-        </w:rPr>
-        <w:t>:</w:t>
-      </w:r>
-      <w:r>
-        <w:rPr>
-          <w:rFonts w:hint="eastAsia"/>
-        </w:rPr>
-        <w:t>确保</w:t>
-      </w:r>
-      <w:r>
-        <w:rPr>
-          <w:rFonts w:hint="eastAsia"/>
-        </w:rPr>
-        <w:t>/</w:t>
-      </w:r>
-      <w:r>
-        <w:t>system/lib/</w:t>
-      </w:r>
-      <w:r>
-        <w:t xml:space="preserve"> </w:t>
-      </w:r>
-      <w:r>
-        <w:t>libc_malloc_debug_leak.so</w:t>
-      </w:r>
-      <w:r>
-        <w:rPr>
-          <w:rFonts w:hint="eastAsia"/>
-        </w:rPr>
-        <w:t>存在</w:t>
-      </w:r>
-    </w:p>
-    <w:p>
-      <w:r>
-        <w:t>root@zs600b:/ # stop</w:t>
-      </w:r>
-    </w:p>
-    <w:p>
-      <w:r>
-        <w:t xml:space="preserve">root@zs600b:/ # </w:t>
-      </w:r>
-      <w:bookmarkStart w:id="0" w:name="_GoBack"/>
-      <w:r>
-        <w:t>setprop libc.debug.malloc 1</w:t>
-      </w:r>
-      <w:bookmarkEnd w:id="0"/>
-    </w:p>
-    <w:p>
-      <w:r>
-        <w:t>root@zs600b:/ # start</w:t>
-      </w:r>
-    </w:p>
-    <w:p>
-      <w:pPr>
-        <w:rPr>
-          <w:rFonts w:hint="eastAsia"/>
-        </w:rPr>
-      </w:pPr>
-      <w:r>
-        <w:rPr>
-          <w:rFonts w:hint="eastAsia"/>
-        </w:rPr>
-        <w:t>执行</w:t>
-      </w:r>
-      <w:r>
-        <w:t>成功之后，浏览器和</w:t>
-      </w:r>
-      <w:r>
-        <w:t>cs-app</w:t>
-      </w:r>
-      <w:r>
-        <w:rPr>
-          <w:rFonts w:hint="eastAsia"/>
-        </w:rPr>
-        <w:t>都</w:t>
-      </w:r>
-      <w:r>
-        <w:t>无法打开了。。。</w:t>
-      </w:r>
-    </w:p>
-    <w:p/>
-    <w:p>
-      <w:r>
-        <w:rPr>
-          <w:rFonts w:hint="eastAsia"/>
-        </w:rPr>
-        <w:t>指针溢出，野指针，堆内存指针释放多遍等问题如何调试？</w:t>
-      </w:r>
-    </w:p>
-    <w:p>
-      <w:r>
-        <w:rPr>
-          <w:rFonts w:hint="eastAsia"/>
-        </w:rPr>
-        <w:t>Android</w:t>
-      </w:r>
-      <w:r>
-        <w:rPr>
-          <w:rFonts w:hint="eastAsia"/>
-        </w:rPr>
-        <w:t>这边打开</w:t>
-      </w:r>
-      <w:r>
-        <w:rPr>
-          <w:rFonts w:hint="eastAsia"/>
-        </w:rPr>
-        <w:t>bionic/libc/bionic/malloc_debug_common.c</w:t>
-      </w:r>
-      <w:r>
-        <w:rPr>
-          <w:rFonts w:hint="eastAsia"/>
-        </w:rPr>
-        <w:t>里的配置</w:t>
-      </w:r>
-    </w:p>
-    <w:p>
-      <w:r>
-        <w:rPr>
-          <w:rFonts w:hint="eastAsia"/>
-        </w:rPr>
-        <w:t>如</w:t>
-      </w:r>
-      <w:r>
-        <w:rPr>
-          <w:rFonts w:hint="eastAsia"/>
-        </w:rPr>
-        <w:t xml:space="preserve">adb shell setprop persist.libc.debug.malloc 10 </w:t>
-      </w:r>
-      <w:r>
-        <w:rPr>
-          <w:rFonts w:hint="eastAsia"/>
-        </w:rPr>
-        <w:t>再重启</w:t>
-      </w:r>
-    </w:p>
-    <w:p>
-      <w:r>
-        <w:rPr>
-          <w:rFonts w:hint="eastAsia"/>
-        </w:rPr>
-        <w:t>之后可以复现问题，抓</w:t>
-      </w:r>
-      <w:r>
-        <w:rPr>
-          <w:rFonts w:hint="eastAsia"/>
-        </w:rPr>
-        <w:t>bugreport</w:t>
-      </w:r>
-      <w:r>
-        <w:rPr>
-          <w:rFonts w:hint="eastAsia"/>
-        </w:rPr>
-        <w:t>来分析问题，当然要匹配</w:t>
-      </w:r>
-      <w:r>
-        <w:rPr>
-          <w:rFonts w:hint="eastAsia"/>
-        </w:rPr>
-        <w:t>symbols(out/target/product/project/symbols)</w:t>
-      </w:r>
-    </w:p>
-    <w:p>
-      <w:r>
-        <w:t>此时</w:t>
-      </w:r>
-      <w:r>
-        <w:t>overhead</w:t>
-      </w:r>
-      <w:r>
-        <w:t>会比较重，可能会有一些</w:t>
-      </w:r>
-      <w:proofErr w:type="gramStart"/>
-      <w:r>
-        <w:t>不</w:t>
-      </w:r>
-      <w:proofErr w:type="gramEnd"/>
-      <w:r>
-        <w:t>预期的</w:t>
-      </w:r>
-      <w:r>
-        <w:t>anr(</w:t>
-      </w:r>
-      <w:r>
-        <w:t>出现</w:t>
-      </w:r>
-      <w:r>
-        <w:t>ANR</w:t>
-      </w:r>
-      <w:r>
-        <w:t>时</w:t>
-      </w:r>
-      <w:r>
-        <w:rPr>
-          <w:color w:val="FF0000"/>
-        </w:rPr>
-        <w:t>请点击等待</w:t>
-      </w:r>
-      <w:r>
-        <w:t>)</w:t>
-      </w:r>
-      <w:r>
-        <w:t>，但不影响测试。</w:t>
-      </w:r>
-    </w:p>
-    <w:p/>
-    <w:p>
-      <w:proofErr w:type="gramStart"/>
-      <w:r>
-        <w:rPr>
-          <w:rFonts w:ascii="Arial" w:hAnsi="Arial" w:cs="Arial"/>
-          <w:color w:val="333333"/>
-          <w:szCs w:val="21"/>
-          <w:shd w:val="clear" w:color="auto" w:fill="FFFFFF"/>
-        </w:rPr>
-        <w:t>s</w:t>
-      </w:r>
-      <w:r>
-        <w:rPr>
-          <w:rFonts w:ascii="Arial" w:hAnsi="Arial" w:cs="Arial"/>
-          <w:color w:val="333333"/>
-          <w:szCs w:val="21"/>
-          <w:shd w:val="clear" w:color="auto" w:fill="FFFFFF"/>
-        </w:rPr>
-        <w:t>tart</w:t>
-      </w:r>
-      <w:proofErr w:type="gramEnd"/>
-      <w:r>
-        <w:rPr>
-          <w:rFonts w:ascii="Arial" w:hAnsi="Arial" w:cs="Arial"/>
-          <w:color w:val="333333"/>
-          <w:szCs w:val="21"/>
-          <w:shd w:val="clear" w:color="auto" w:fill="FFFFFF"/>
-        </w:rPr>
-        <w:t xml:space="preserve"> &amp; stop are tools under /system/bin (system.img)</w:t>
-      </w:r>
-    </w:p>
-    <w:p>
-      <w:pPr>
-        <w:pStyle w:val="2"/>
-      </w:pPr>
-      <w:r>
-        <w:rPr>
-          <w:rFonts w:hint="eastAsia"/>
-        </w:rPr>
-        <w:t>常见</w:t>
-      </w:r>
-      <w:r>
-        <w:t>问题</w:t>
-      </w:r>
-    </w:p>
-    <w:p>
-      <w:r>
-        <w:t xml:space="preserve">/system/bin/sh: Missing module libc_malloc_debug_leak.so required for malloc debug level 1: </w:t>
-      </w:r>
-      <w:r>
-        <w:lastRenderedPageBreak/>
-        <w:t>dlopen failed: library "libc_malloc_debug_leak.so" not found</w:t>
-      </w:r>
-    </w:p>
-    <w:p>
-      <w:r>
-        <w:t>u</w:t>
-      </w:r>
-      <w:r>
-        <w:t>serdebug</w:t>
-      </w:r>
-      <w:r>
-        <w:rPr>
-          <w:rFonts w:hint="eastAsia"/>
-        </w:rPr>
-        <w:t>才是</w:t>
-      </w:r>
-      <w:r>
-        <w:t>自带</w:t>
-      </w:r>
-      <w:r>
-        <w:rPr>
-          <w:rFonts w:hint="eastAsia"/>
-        </w:rPr>
-        <w:t>so</w:t>
-      </w:r>
-      <w:r>
-        <w:t>，否则自己手动</w:t>
-      </w:r>
-      <w:r>
-        <w:t>push</w:t>
-      </w:r>
-      <w:r>
-        <w:t>进去吧。。，</w:t>
-      </w:r>
-      <w:r>
-        <w:rPr>
-          <w:rFonts w:hint="eastAsia"/>
-        </w:rPr>
-        <w:t>。</w:t>
-      </w:r>
-    </w:p>
-    <w:p>
-      <w:pPr>
-        <w:rPr>
-          <w:rFonts w:hint="eastAsia"/>
-        </w:rPr>
-      </w:pPr>
-      <w:r>
-        <w:rPr>
-          <w:rFonts w:hint="eastAsia"/>
-        </w:rPr>
-        <w:t>可以看看</w:t>
-      </w:r>
-      <w:r>
-        <w:rPr>
-          <w:rFonts w:hint="eastAsia"/>
-        </w:rPr>
-        <w:t>eng</w:t>
-      </w:r>
-      <w:r>
-        <w:rPr>
-          <w:rFonts w:hint="eastAsia"/>
-        </w:rPr>
-        <w:t>或这</w:t>
-      </w:r>
-      <w:r>
-        <w:rPr>
-          <w:rFonts w:hint="eastAsia"/>
-        </w:rPr>
-        <w:t>user-debug</w:t>
-      </w:r>
-      <w:r>
-        <w:rPr>
-          <w:rFonts w:hint="eastAsia"/>
-        </w:rPr>
-        <w:t>版中的</w:t>
-      </w:r>
-      <w:r>
-        <w:rPr>
-          <w:rFonts w:hint="eastAsia"/>
-        </w:rPr>
-        <w:t>/system/lib/</w:t>
-      </w:r>
-      <w:r>
-        <w:rPr>
-          <w:rFonts w:hint="eastAsia"/>
-        </w:rPr>
-        <w:t>下是否有这两个文件，其中</w:t>
-      </w:r>
-      <w:r>
-        <w:rPr>
-          <w:rFonts w:hint="eastAsia"/>
-        </w:rPr>
-        <w:t>libc_malloc_debug_qemu.so</w:t>
-      </w:r>
-      <w:r>
-        <w:rPr>
-          <w:rFonts w:hint="eastAsia"/>
-        </w:rPr>
-        <w:t>是模拟器用的。</w:t>
-      </w:r>
-    </w:p>
-    <w:p>
-      <w:pPr>
-        <w:pStyle w:val="2"/>
-      </w:pPr>
-      <w:r>
-        <w:rPr>
-          <w:rFonts w:hint="eastAsia"/>
-        </w:rPr>
-        <w:t>复现</w:t>
-      </w:r>
-      <w:r>
-        <w:t>场景</w:t>
-      </w:r>
-    </w:p>
-    <w:p>
-      <w:pPr>
-        <w:rPr>
-          <w:rFonts w:hint="eastAsia"/>
-        </w:rPr>
-      </w:pPr>
-      <w:r>
-        <w:rPr>
-          <w:rFonts w:hint="eastAsia"/>
-        </w:rPr>
-        <w:t>堆引起的异常</w:t>
-      </w:r>
-      <w:r>
-        <w:rPr>
-          <w:rFonts w:hint="eastAsia"/>
-        </w:rPr>
-        <w:t>(</w:t>
-      </w:r>
-      <w:r>
-        <w:rPr>
-          <w:rFonts w:hint="eastAsia"/>
-        </w:rPr>
-        <w:t>调用</w:t>
-      </w:r>
-      <w:r>
-        <w:rPr>
-          <w:rFonts w:hint="eastAsia"/>
-        </w:rPr>
-        <w:t>malloc</w:t>
-      </w:r>
-      <w:r>
-        <w:rPr>
-          <w:rFonts w:hint="eastAsia"/>
-        </w:rPr>
-        <w:t>申请的内存后使用不当引起的异常</w:t>
-      </w:r>
-      <w:r>
-        <w:rPr>
-          <w:rFonts w:hint="eastAsia"/>
-        </w:rPr>
-        <w:t>)</w:t>
-      </w:r>
-      <w:r>
-        <w:rPr>
-          <w:rFonts w:hint="eastAsia"/>
-        </w:rPr>
-        <w:t>：</w:t>
-      </w:r>
-    </w:p>
-    <w:p>
-      <w:pPr>
-        <w:rPr>
-          <w:rFonts w:hint="eastAsia"/>
-        </w:rPr>
-      </w:pPr>
-      <w:r>
-        <w:rPr>
-          <w:rFonts w:hint="eastAsia"/>
-        </w:rPr>
-        <w:t xml:space="preserve">1. </w:t>
-      </w:r>
-      <w:r>
-        <w:rPr>
-          <w:rFonts w:hint="eastAsia"/>
-        </w:rPr>
-        <w:t>申请后多次释放</w:t>
-      </w:r>
-      <w:r>
-        <w:rPr>
-          <w:rFonts w:hint="eastAsia"/>
-        </w:rPr>
-        <w:t xml:space="preserve"> (double free)</w:t>
-      </w:r>
-    </w:p>
-    <w:p>
-      <w:pPr>
-        <w:rPr>
-          <w:rFonts w:hint="eastAsia"/>
-        </w:rPr>
-      </w:pPr>
-      <w:r>
-        <w:rPr>
-          <w:rFonts w:hint="eastAsia"/>
-        </w:rPr>
-        <w:t xml:space="preserve">2. </w:t>
-      </w:r>
-      <w:r>
-        <w:rPr>
-          <w:rFonts w:hint="eastAsia"/>
-        </w:rPr>
-        <w:t>释放后又去使用</w:t>
-      </w:r>
-      <w:r>
-        <w:rPr>
-          <w:rFonts w:hint="eastAsia"/>
-        </w:rPr>
-        <w:t xml:space="preserve"> (used after free)</w:t>
-      </w:r>
-    </w:p>
-    <w:p>
-      <w:pPr>
-        <w:rPr>
-          <w:rFonts w:hint="eastAsia"/>
-        </w:rPr>
-      </w:pPr>
-      <w:r>
-        <w:rPr>
-          <w:rFonts w:hint="eastAsia"/>
-        </w:rPr>
-        <w:t xml:space="preserve">3. </w:t>
-      </w:r>
-      <w:r>
-        <w:rPr>
-          <w:rFonts w:hint="eastAsia"/>
-        </w:rPr>
-        <w:t>使用越界</w:t>
-      </w:r>
-      <w:r>
-        <w:rPr>
-          <w:rFonts w:hint="eastAsia"/>
-        </w:rPr>
-        <w:t xml:space="preserve"> (</w:t>
-      </w:r>
-      <w:r>
-        <w:rPr>
-          <w:rFonts w:hint="eastAsia"/>
-        </w:rPr>
-        <w:t>比如申请了</w:t>
-      </w:r>
-      <w:r>
-        <w:rPr>
-          <w:rFonts w:hint="eastAsia"/>
-        </w:rPr>
-        <w:t>50</w:t>
-      </w:r>
-      <w:r>
-        <w:rPr>
-          <w:rFonts w:hint="eastAsia"/>
-        </w:rPr>
-        <w:t>节内存，结果在使用时多用了</w:t>
-      </w:r>
-      <w:r>
-        <w:rPr>
-          <w:rFonts w:hint="eastAsia"/>
-        </w:rPr>
-        <w:t>8</w:t>
-      </w:r>
-      <w:r>
-        <w:rPr>
-          <w:rFonts w:hint="eastAsia"/>
-        </w:rPr>
-        <w:t>字节的内存，这样就把后面的内存的内容踩坏，引起</w:t>
-      </w:r>
-      <w:proofErr w:type="gramStart"/>
-      <w:r>
-        <w:rPr>
-          <w:rFonts w:hint="eastAsia"/>
-        </w:rPr>
-        <w:t>堆结构</w:t>
-      </w:r>
-      <w:proofErr w:type="gramEnd"/>
-      <w:r>
-        <w:rPr>
-          <w:rFonts w:hint="eastAsia"/>
-        </w:rPr>
-        <w:t>异常</w:t>
-      </w:r>
-      <w:r>
-        <w:rPr>
-          <w:rFonts w:hint="eastAsia"/>
-        </w:rPr>
-        <w:t>)</w:t>
-      </w:r>
-    </w:p>
-    <w:p>
-      <w:pPr>
-        <w:rPr>
-          <w:rFonts w:hint="eastAsia"/>
-        </w:rPr>
-      </w:pPr>
-      <w:r>
-        <w:rPr>
-          <w:rFonts w:hint="eastAsia"/>
-        </w:rPr>
-        <w:t xml:space="preserve">4. </w:t>
-      </w:r>
-      <w:r>
-        <w:rPr>
-          <w:rFonts w:hint="eastAsia"/>
-        </w:rPr>
-        <w:t>释放时传给</w:t>
-      </w:r>
-      <w:r>
-        <w:rPr>
-          <w:rFonts w:hint="eastAsia"/>
-        </w:rPr>
-        <w:t>free()</w:t>
-      </w:r>
-      <w:r>
-        <w:rPr>
-          <w:rFonts w:hint="eastAsia"/>
-        </w:rPr>
-        <w:t>的地址不是</w:t>
-      </w:r>
-      <w:r>
-        <w:rPr>
-          <w:rFonts w:hint="eastAsia"/>
-        </w:rPr>
-        <w:t>malloc()</w:t>
-      </w:r>
-      <w:r>
-        <w:rPr>
-          <w:rFonts w:hint="eastAsia"/>
-        </w:rPr>
-        <w:t>申请的地址，比如：</w:t>
-      </w:r>
-      <w:r>
-        <w:rPr>
-          <w:rFonts w:hint="eastAsia"/>
-        </w:rPr>
-        <w:t xml:space="preserve">p = </w:t>
-      </w:r>
-      <w:proofErr w:type="gramStart"/>
-      <w:r>
-        <w:rPr>
-          <w:rFonts w:hint="eastAsia"/>
-        </w:rPr>
-        <w:t>malloc(</w:t>
-      </w:r>
-      <w:proofErr w:type="gramEnd"/>
-      <w:r>
-        <w:rPr>
-          <w:rFonts w:hint="eastAsia"/>
-        </w:rPr>
-        <w:t>10); free(p + 5);</w:t>
-      </w:r>
-    </w:p>
-    <w:p>
-      <w:pPr>
-        <w:rPr>
-          <w:rFonts w:hint="eastAsia"/>
-        </w:rPr>
-      </w:pPr>
-      <w:r>
-        <w:rPr>
-          <w:rFonts w:hint="eastAsia"/>
-        </w:rPr>
-        <w:t xml:space="preserve">5. </w:t>
-      </w:r>
-      <w:r>
-        <w:rPr>
-          <w:rFonts w:hint="eastAsia"/>
-        </w:rPr>
-        <w:t>内存泄露：申请内存后，忘记释放或某些代码路径没有释放</w:t>
-      </w:r>
-    </w:p>
-    <w:p>
-      <w:pPr>
-        <w:pStyle w:val="2"/>
-      </w:pPr>
-      <w:r>
-        <w:rPr>
-          <w:rFonts w:hint="eastAsia"/>
-        </w:rPr>
-        <w:t>源码</w:t>
-      </w:r>
-      <w:r>
-        <w:t>分析</w:t>
-      </w:r>
-    </w:p>
-    <w:p>
-      <w:pPr>
-        <w:widowControl/>
-        <w:spacing w:before="100" w:beforeAutospacing="1" w:after="100" w:afterAutospacing="1"/>
-        <w:jc w:val="left"/>
-        <w:rPr>
-          <w:rFonts w:ascii="宋体" w:eastAsia="宋体" w:hAnsi="宋体" w:cs="宋体" w:hint="eastAsia"/>
-          <w:kern w:val="0"/>
-          <w:sz w:val="24"/>
-          <w:szCs w:val="24"/>
-        </w:rPr>
       </w:pPr>
       <w:r>
         <w:rPr>
@@ -904,36 +747,10 @@
           <w:sz w:val="24"/>
           <w:szCs w:val="24"/>
         </w:rPr>
-        <w:t>此malloc的调试原理是：当系统发现我们有libc.debug.malloc的</w:t>
-      </w:r>
-      <w:proofErr w:type="gramStart"/>
-      <w:r>
-        <w:rPr>
-          <w:rFonts w:ascii="宋体" w:eastAsia="宋体" w:hAnsi="宋体" w:cs="宋体"/>
-          <w:kern w:val="0"/>
-          <w:sz w:val="24"/>
-          <w:szCs w:val="24"/>
-        </w:rPr>
-        <w:t>一些列</w:t>
-      </w:r>
-      <w:proofErr w:type="gramEnd"/>
-      <w:r>
-        <w:rPr>
-          <w:rFonts w:ascii="宋体" w:eastAsia="宋体" w:hAnsi="宋体" w:cs="宋体"/>
-          <w:kern w:val="0"/>
-          <w:sz w:val="24"/>
-          <w:szCs w:val="24"/>
-        </w:rPr>
-        <w:t>配置成立时，此时系统会将malloc free 等方法，重新指向到 lib_malloc_debug.so里面的对应实现方法，lib_malloc_debug.so里面的方法，像比较而言，多了一些记录信息，将每次的申请时的地址，堆栈，so等信息记录下来，然后我们需要的时候，则通过工具ddms dump出来，进行分析每个申请的内存，是否正常的释放了，是否出现了内存泄露。</w:t>
-      </w:r>
-    </w:p>
-    <w:p>
-      <w:pPr>
-        <w:rPr>
-          <w:rFonts w:hint="eastAsia"/>
-        </w:rPr>
-      </w:pPr>
-    </w:p>
+        <w:t>此malloc的调试原理是：当系统发现我们有libc.debug.malloc的一些列配置成立时，此时系统会将malloc free 等方法，重新指向到 lib_malloc_debug.so里面的对应实现方法，lib_malloc_debug.so里面的方法，像比较而言，多了一些记录信息，将每次的申请时的地址，堆栈，so等信息记录下来，然后我们需要的时候，则通过工具ddms dump出来，进行分析每个申请的内存，是否正常的释放了，是否出现了内存泄露。</w:t>
+      </w:r>
+    </w:p>
+    <w:p/>
     <w:tbl>
       <w:tblPr>
         <w:tblStyle w:val="a6"/>
@@ -1110,6 +927,86 @@
     <w:p/>
     <w:p>
       <w:pPr>
+        <w:rPr>
+          <w:rFonts w:hint="eastAsia"/>
+        </w:rPr>
+      </w:pPr>
+      <w:hyperlink r:id="rId7" w:history="1">
+        <w:r>
+          <w:rPr>
+            <w:rStyle w:val="a5"/>
+            <w:rFonts w:ascii="微软雅黑" w:eastAsia="微软雅黑" w:hAnsi="微软雅黑" w:hint="eastAsia"/>
+            <w:szCs w:val="21"/>
+            <w:shd w:val="clear" w:color="auto" w:fill="FFFFFF"/>
+          </w:rPr>
+          <w:t>https://zhuanlan.zhihu.com/p/22272957</w:t>
+        </w:r>
+      </w:hyperlink>
+      <w:r>
+        <w:rPr>
+          <w:rFonts w:ascii="微软雅黑" w:eastAsia="微软雅黑" w:hAnsi="微软雅黑" w:hint="eastAsia"/>
+          <w:color w:val="405060"/>
+          <w:szCs w:val="21"/>
+          <w:shd w:val="clear" w:color="auto" w:fill="FFFFFF"/>
+        </w:rPr>
+        <w:t xml:space="preserve"> 这是原来同事的ANR分析文章，要用心看，一定会有收获。 </w:t>
+      </w:r>
+      <w:r>
+        <w:rPr>
+          <w:rFonts w:ascii="微软雅黑" w:eastAsia="微软雅黑" w:hAnsi="微软雅黑" w:hint="eastAsia"/>
+          <w:color w:val="405060"/>
+          <w:szCs w:val="21"/>
+        </w:rPr>
+        <w:br/>
+      </w:r>
+      <w:r>
+        <w:rPr>
+          <w:rFonts w:ascii="微软雅黑" w:eastAsia="微软雅黑" w:hAnsi="微软雅黑" w:hint="eastAsia"/>
+          <w:color w:val="405060"/>
+          <w:szCs w:val="21"/>
+          <w:shd w:val="clear" w:color="auto" w:fill="FFFFFF"/>
+        </w:rPr>
+        <w:t>针对分析ANR的问题需要注意：1. traces.txt中thread的状态 Monitoring,block 等是什么意思</w:t>
+      </w:r>
+      <w:r>
+        <w:rPr>
+          <w:rFonts w:ascii="微软雅黑" w:eastAsia="微软雅黑" w:hAnsi="微软雅黑" w:hint="eastAsia"/>
+          <w:color w:val="405060"/>
+          <w:szCs w:val="21"/>
+        </w:rPr>
+        <w:br/>
+      </w:r>
+      <w:r>
+        <w:rPr>
+          <w:rFonts w:ascii="微软雅黑" w:eastAsia="微软雅黑" w:hAnsi="微软雅黑" w:hint="eastAsia"/>
+          <w:color w:val="405060"/>
+          <w:szCs w:val="21"/>
+          <w:shd w:val="clear" w:color="auto" w:fill="FFFFFF"/>
+        </w:rPr>
+        <w:t xml:space="preserve">2. Looper.nativePoll 这个究竟是什么意思，需要研究 Handler,Looper的实现机制 </w:t>
+      </w:r>
+      <w:r>
+        <w:rPr>
+          <w:rFonts w:ascii="微软雅黑" w:eastAsia="微软雅黑" w:hAnsi="微软雅黑" w:hint="eastAsia"/>
+          <w:color w:val="405060"/>
+          <w:szCs w:val="21"/>
+        </w:rPr>
+        <w:br/>
+      </w:r>
+      <w:r>
+        <w:rPr>
+          <w:rFonts w:ascii="微软雅黑" w:eastAsia="微软雅黑" w:hAnsi="微软雅黑" w:hint="eastAsia"/>
+          <w:color w:val="405060"/>
+          <w:szCs w:val="21"/>
+          <w:shd w:val="clear" w:color="auto" w:fill="FFFFFF"/>
+        </w:rPr>
+        <w:t>然后自己会使用C/C++写epoll的使用</w:t>
+      </w:r>
+      <w:bookmarkStart w:id="0" w:name="_GoBack"/>
+      <w:bookmarkEnd w:id="0"/>
+    </w:p>
+    <w:p>
+      <w:pPr>
         <w:pStyle w:val="2"/>
       </w:pPr>
       <w:r>
@@ -1120,7 +1017,7 @@
       </w:r>
     </w:p>
     <w:p>
-      <w:hyperlink r:id="rId6" w:history="1">
+      <w:hyperlink r:id="rId8" w:history="1">
         <w:r>
           <w:rPr>
             <w:rStyle w:val="a5"/>
@@ -1155,7 +1052,7 @@
           <w:bCs/>
         </w:rPr>
       </w:pPr>
-      <w:hyperlink r:id="rId7" w:history="1">
+      <w:hyperlink r:id="rId9" w:history="1">
         <w:r>
           <w:rPr>
             <w:rStyle w:val="a5"/>
@@ -1239,8 +1136,7 @@
           <w:shd w:val="clear" w:color="auto" w:fill="FFFFFF"/>
         </w:rPr>
       </w:pPr>
-      <w:hyperlink r:id="rId8" w:history="1">
-        <w:proofErr w:type="gramStart"/>
+      <w:hyperlink r:id="rId10" w:history="1">
         <w:r>
           <w:rPr>
             <w:rStyle w:val="a5"/>
@@ -1249,18 +1145,7 @@
             <w:szCs w:val="30"/>
             <w:shd w:val="clear" w:color="auto" w:fill="FFFFFF"/>
           </w:rPr>
-          <w:t>more</w:t>
-        </w:r>
-        <w:proofErr w:type="gramEnd"/>
-        <w:r>
-          <w:rPr>
-            <w:rStyle w:val="a5"/>
-            <w:rFonts w:ascii="微软雅黑" w:eastAsia="微软雅黑" w:hAnsi="微软雅黑" w:hint="eastAsia"/>
-            <w:sz w:val="30"/>
-            <w:szCs w:val="30"/>
-            <w:shd w:val="clear" w:color="auto" w:fill="FFFFFF"/>
-          </w:rPr>
-          <w:t xml:space="preserve"> detail about adb shell start, stop and reboot</w:t>
+          <w:t>more detail about adb shell start, stop and reboot</w:t>
         </w:r>
       </w:hyperlink>
     </w:p>
@@ -1272,7 +1157,7 @@
           <w:bCs/>
         </w:rPr>
       </w:pPr>
-      <w:hyperlink r:id="rId9" w:history="1">
+      <w:hyperlink r:id="rId11" w:history="1">
         <w:r>
           <w:rPr>
             <w:rStyle w:val="a5"/>

--- a/tmp.docx
+++ b/tmp.docx
@@ -1,24 +1,42 @@
 
 <file path=word/document.xml><?xml version="1.0" encoding="utf-8"?>
-<w:document xmlns:wpc="http://schemas.microsoft.com/office/word/2010/wordprocessingCanvas" xmlns:mc="http://schemas.openxmlformats.org/markup-compatibility/2006" xmlns:o="urn:schemas-microsoft-com:office:office" xmlns:r="http://schemas.openxmlformats.org/officeDocument/2006/relationships" xmlns:m="http://schemas.openxmlformats.org/officeDocument/2006/math" xmlns:v="urn:schemas-microsoft-com:vml" xmlns:wp14="http://schemas.microsoft.com/office/word/2010/wordprocessingDrawing" xmlns:wp="http://schemas.openxmlformats.org/drawingml/2006/wordprocessingDrawing" xmlns:w10="urn:schemas-microsoft-com:office:word" xmlns:w="http://schemas.openxmlformats.org/wordprocessingml/2006/main" xmlns:w14="http://schemas.microsoft.com/office/word/2010/wordml" xmlns:w15="http://schemas.microsoft.com/office/word/2012/wordml" xmlns:wpg="http://schemas.microsoft.com/office/word/2010/wordprocessingGroup" xmlns:wpi="http://schemas.microsoft.com/office/word/2010/wordprocessingInk" xmlns:wne="http://schemas.microsoft.com/office/word/2006/wordml" xmlns:wps="http://schemas.microsoft.com/office/word/2010/wordprocessingShape" mc:Ignorable="w14 w15 wp14">
+<w:document xmlns:wpc="http://schemas.microsoft.com/office/word/2010/wordprocessingCanvas" xmlns:mc="http://schemas.openxmlformats.org/markup-compatibility/2006" xmlns:o="urn:schemas-microsoft-com:office:office" xmlns:r="http://schemas.openxmlformats.org/officeDocument/2006/relationships" xmlns:m="http://schemas.openxmlformats.org/officeDocument/2006/math" xmlns:v="urn:schemas-microsoft-com:vml" xmlns:wp14="http://schemas.microsoft.com/office/word/2010/wordprocessingDrawing" xmlns:wp="http://schemas.openxmlformats.org/drawingml/2006/wordprocessingDrawing" xmlns:w10="urn:schemas-microsoft-com:office:word" xmlns:w="http://schemas.openxmlformats.org/wordprocessingml/2006/main" xmlns:w14="http://schemas.microsoft.com/office/word/2010/wordml" xmlns:wpg="http://schemas.microsoft.com/office/word/2010/wordprocessingGroup" xmlns:wpi="http://schemas.microsoft.com/office/word/2010/wordprocessingInk" xmlns:wne="http://schemas.microsoft.com/office/word/2006/wordml" xmlns:wps="http://schemas.microsoft.com/office/word/2010/wordprocessingShape" mc:Ignorable="w14 wp14">
   <w:body>
     <w:p>
       <w:pPr>
         <w:pStyle w:val="1"/>
       </w:pPr>
-      <w:hyperlink r:id="rId6" w:history="1">
-        <w:r>
-          <w:rPr>
-            <w:rStyle w:val="a5"/>
-            <w:rFonts w:ascii="微软雅黑" w:eastAsia="微软雅黑" w:hAnsi="微软雅黑" w:hint="eastAsia"/>
-            <w:color w:val="000000"/>
-            <w:sz w:val="30"/>
-            <w:szCs w:val="30"/>
-            <w:shd w:val="clear" w:color="auto" w:fill="FFFFFF"/>
-          </w:rPr>
-          <w:t>android native 内存泄露检查（libc.debug.malloc ）</w:t>
-        </w:r>
-      </w:hyperlink>
+      <w:r>
+        <w:fldChar w:fldCharType="begin"/>
+      </w:r>
+      <w:r>
+        <w:instrText xml:space="preserve"> HYPERLINK "http://blog.csdn.net/haima1998/article/details/51508947" </w:instrText>
+      </w:r>
+      <w:r>
+        <w:fldChar w:fldCharType="separate"/>
+      </w:r>
+      <w:r>
+        <w:rPr>
+          <w:rStyle w:val="a5"/>
+          <w:rFonts w:ascii="微软雅黑" w:eastAsia="微软雅黑" w:hAnsi="微软雅黑" w:hint="eastAsia"/>
+          <w:color w:val="000000"/>
+          <w:sz w:val="30"/>
+          <w:szCs w:val="30"/>
+          <w:shd w:val="clear" w:color="auto" w:fill="FFFFFF"/>
+        </w:rPr>
+        <w:t>android native 内存泄露检查（libc.debug.malloc ）</w:t>
+      </w:r>
+      <w:r>
+        <w:rPr>
+          <w:rStyle w:val="a5"/>
+          <w:rFonts w:ascii="微软雅黑" w:eastAsia="微软雅黑" w:hAnsi="微软雅黑"/>
+          <w:color w:val="000000"/>
+          <w:sz w:val="30"/>
+          <w:szCs w:val="30"/>
+          <w:shd w:val="clear" w:color="auto" w:fill="FFFFFF"/>
+        </w:rPr>
+        <w:fldChar w:fldCharType="end"/>
+      </w:r>
     </w:p>
     <w:p>
       <w:pPr>
@@ -35,15 +53,43 @@
           <w:color w:val="2F2F2F"/>
           <w:shd w:val="clear" w:color="auto" w:fill="FFFFFF"/>
         </w:rPr>
-        <w:t>*c c++</w:t>
-      </w:r>
+        <w:t xml:space="preserve">*c </w:t>
+      </w:r>
+      <w:proofErr w:type="spellStart"/>
       <w:r>
         <w:rPr>
           <w:rFonts w:ascii="Arial" w:hAnsi="Arial" w:cs="Arial"/>
           <w:color w:val="2F2F2F"/>
           <w:shd w:val="clear" w:color="auto" w:fill="FFFFFF"/>
         </w:rPr>
-        <w:t>代码，由于其特殊性质，没有虚拟机概念，内存则直接是由用户管理，比如申请，释放，都是需要用户主动去触发，如果用户出现使用了申请，但是用完之后，没有调用释放，则会引起内存泄露。这种叫真正意义的内存泄露，只有重启机子，才能恢复。</w:t>
+        <w:t>c++</w:t>
+      </w:r>
+      <w:proofErr w:type="spellEnd"/>
+      <w:r>
+        <w:rPr>
+          <w:rFonts w:ascii="Arial" w:hAnsi="Arial" w:cs="Arial"/>
+          <w:color w:val="2F2F2F"/>
+          <w:shd w:val="clear" w:color="auto" w:fill="FFFFFF"/>
+        </w:rPr>
+        <w:t>代码，由于其特殊性质，没有虚拟机概念，内存则直接是由用户管理，比如申请，释放，都是需要用户主动去触发，如果用户出现使用了申请，但是用完之后，没有调用释放，则会引起内存泄露。这种叫真</w:t>
+      </w:r>
+      <w:proofErr w:type="gramStart"/>
+      <w:r>
+        <w:rPr>
+          <w:rFonts w:ascii="Arial" w:hAnsi="Arial" w:cs="Arial"/>
+          <w:color w:val="2F2F2F"/>
+          <w:shd w:val="clear" w:color="auto" w:fill="FFFFFF"/>
+        </w:rPr>
+        <w:t>正意义</w:t>
+      </w:r>
+      <w:proofErr w:type="gramEnd"/>
+      <w:r>
+        <w:rPr>
+          <w:rFonts w:ascii="Arial" w:hAnsi="Arial" w:cs="Arial"/>
+          <w:color w:val="2F2F2F"/>
+          <w:shd w:val="clear" w:color="auto" w:fill="FFFFFF"/>
+        </w:rPr>
+        <w:t>的内存泄露，只有重启机子，才能恢复。</w:t>
       </w:r>
     </w:p>
     <w:p>
@@ -65,7 +111,27 @@
           <w:sz w:val="24"/>
           <w:szCs w:val="24"/>
         </w:rPr>
-        <w:t>相对而已java端的内存泄露，指的是一个应用长期运行，导致相互引用，无法释放，GC没法回收，引起的有效内存越来越小，我们将此现象叫做，内存泄露，通过关闭此应用，重新打开即可恢复内存。因此看来，java内存泄露和c c ++ 的 还是有本质区别的。</w:t>
+        <w:t xml:space="preserve">相对而已java端的内存泄露，指的是一个应用长期运行，导致相互引用，无法释放，GC没法回收，引起的有效内存越来越小，我们将此现象叫做，内存泄露，通过关闭此应用，重新打开即可恢复内存。因此看来，java内存泄露和c </w:t>
+      </w:r>
+      <w:proofErr w:type="spellStart"/>
+      <w:r>
+        <w:rPr>
+          <w:rFonts w:ascii="宋体" w:eastAsia="宋体" w:hAnsi="宋体" w:cs="宋体"/>
+          <w:kern w:val="0"/>
+          <w:sz w:val="24"/>
+          <w:szCs w:val="24"/>
+        </w:rPr>
+        <w:t>c</w:t>
+      </w:r>
+      <w:proofErr w:type="spellEnd"/>
+      <w:r>
+        <w:rPr>
+          <w:rFonts w:ascii="宋体" w:eastAsia="宋体" w:hAnsi="宋体" w:cs="宋体"/>
+          <w:kern w:val="0"/>
+          <w:sz w:val="24"/>
+          <w:szCs w:val="24"/>
+        </w:rPr>
+        <w:t xml:space="preserve"> ++ 的 还是有本质区别的。</w:t>
       </w:r>
     </w:p>
     <w:p>
@@ -87,7 +153,107 @@
           <w:sz w:val="24"/>
           <w:szCs w:val="24"/>
         </w:rPr>
-        <w:t>java本身的虚拟机里面会关注对象的申请，释放，这些不需要用户直接注，java虚拟机通过管理机制，将调用c c++里面真正的malloc free 方法，封装起来，将java对象的生命周期和malloc free 进行关联，则可以保证在对象不使用的时候，内存紧张时，释放掉不再被引用的对象，GC回收就是在做这件事请。回到我们这节的主要内容，如何定位我们的c c++的内存泄露。</w:t>
+        <w:t xml:space="preserve">java本身的虚拟机里面会关注对象的申请，释放，这些不需要用户直接注，java虚拟机通过管理机制，将调用c </w:t>
+      </w:r>
+      <w:proofErr w:type="spellStart"/>
+      <w:r>
+        <w:rPr>
+          <w:rFonts w:ascii="宋体" w:eastAsia="宋体" w:hAnsi="宋体" w:cs="宋体"/>
+          <w:kern w:val="0"/>
+          <w:sz w:val="24"/>
+          <w:szCs w:val="24"/>
+        </w:rPr>
+        <w:t>c++</w:t>
+      </w:r>
+      <w:proofErr w:type="spellEnd"/>
+      <w:r>
+        <w:rPr>
+          <w:rFonts w:ascii="宋体" w:eastAsia="宋体" w:hAnsi="宋体" w:cs="宋体"/>
+          <w:kern w:val="0"/>
+          <w:sz w:val="24"/>
+          <w:szCs w:val="24"/>
+        </w:rPr>
+        <w:t>里面真正的</w:t>
+      </w:r>
+      <w:proofErr w:type="spellStart"/>
+      <w:r>
+        <w:rPr>
+          <w:rFonts w:ascii="宋体" w:eastAsia="宋体" w:hAnsi="宋体" w:cs="宋体"/>
+          <w:kern w:val="0"/>
+          <w:sz w:val="24"/>
+          <w:szCs w:val="24"/>
+        </w:rPr>
+        <w:t>malloc</w:t>
+      </w:r>
+      <w:proofErr w:type="spellEnd"/>
+      <w:r>
+        <w:rPr>
+          <w:rFonts w:ascii="宋体" w:eastAsia="宋体" w:hAnsi="宋体" w:cs="宋体"/>
+          <w:kern w:val="0"/>
+          <w:sz w:val="24"/>
+          <w:szCs w:val="24"/>
+        </w:rPr>
+        <w:t xml:space="preserve"> free 方法，封装起来，将java对象的生命周期和</w:t>
+      </w:r>
+      <w:proofErr w:type="spellStart"/>
+      <w:r>
+        <w:rPr>
+          <w:rFonts w:ascii="宋体" w:eastAsia="宋体" w:hAnsi="宋体" w:cs="宋体"/>
+          <w:kern w:val="0"/>
+          <w:sz w:val="24"/>
+          <w:szCs w:val="24"/>
+        </w:rPr>
+        <w:t>malloc</w:t>
+      </w:r>
+      <w:proofErr w:type="spellEnd"/>
+      <w:r>
+        <w:rPr>
+          <w:rFonts w:ascii="宋体" w:eastAsia="宋体" w:hAnsi="宋体" w:cs="宋体"/>
+          <w:kern w:val="0"/>
+          <w:sz w:val="24"/>
+          <w:szCs w:val="24"/>
+        </w:rPr>
+        <w:t xml:space="preserve"> free 进行关联，则可以保证在对象不使用的时候，内存紧张时，释放</w:t>
+      </w:r>
+      <w:proofErr w:type="gramStart"/>
+      <w:r>
+        <w:rPr>
+          <w:rFonts w:ascii="宋体" w:eastAsia="宋体" w:hAnsi="宋体" w:cs="宋体"/>
+          <w:kern w:val="0"/>
+          <w:sz w:val="24"/>
+          <w:szCs w:val="24"/>
+        </w:rPr>
+        <w:t>掉不再</w:t>
+      </w:r>
+      <w:proofErr w:type="gramEnd"/>
+      <w:r>
+        <w:rPr>
+          <w:rFonts w:ascii="宋体" w:eastAsia="宋体" w:hAnsi="宋体" w:cs="宋体"/>
+          <w:kern w:val="0"/>
+          <w:sz w:val="24"/>
+          <w:szCs w:val="24"/>
+        </w:rPr>
+        <w:t xml:space="preserve">被引用的对象，GC回收就是在做这件事请。回到我们这节的主要内容，如何定位我们的c </w:t>
+      </w:r>
+      <w:proofErr w:type="spellStart"/>
+      <w:r>
+        <w:rPr>
+          <w:rFonts w:ascii="宋体" w:eastAsia="宋体" w:hAnsi="宋体" w:cs="宋体"/>
+          <w:kern w:val="0"/>
+          <w:sz w:val="24"/>
+          <w:szCs w:val="24"/>
+        </w:rPr>
+        <w:t>c++</w:t>
+      </w:r>
+      <w:proofErr w:type="spellEnd"/>
+      <w:r>
+        <w:rPr>
+          <w:rFonts w:ascii="宋体" w:eastAsia="宋体" w:hAnsi="宋体" w:cs="宋体"/>
+          <w:kern w:val="0"/>
+          <w:sz w:val="24"/>
+          <w:szCs w:val="24"/>
+        </w:rPr>
+        <w:t>的内存泄露。</w:t>
       </w:r>
     </w:p>
     <w:p>
@@ -179,8 +345,13 @@
         </w:rPr>
         <w:t>在</w:t>
       </w:r>
-      <w:r>
-        <w:t>adb shell</w:t>
+      <w:proofErr w:type="spellStart"/>
+      <w:r>
+        <w:t>adb</w:t>
+      </w:r>
+      <w:proofErr w:type="spellEnd"/>
+      <w:r>
+        <w:t xml:space="preserve"> shell</w:t>
       </w:r>
       <w:r>
         <w:t>之下</w:t>
@@ -226,7 +397,23 @@
     </w:p>
     <w:p>
       <w:r>
-        <w:t>root@zs600b:/ # setprop libc.debug.malloc 1</w:t>
+        <w:t xml:space="preserve">root@zs600b:/ # </w:t>
+      </w:r>
+      <w:proofErr w:type="spellStart"/>
+      <w:r>
+        <w:t>setprop</w:t>
+      </w:r>
+      <w:proofErr w:type="spellEnd"/>
+      <w:r>
+        <w:t xml:space="preserve"> </w:t>
+      </w:r>
+      <w:proofErr w:type="spellStart"/>
+      <w:r>
+        <w:t>libc.debug.malloc</w:t>
+      </w:r>
+      <w:proofErr w:type="spellEnd"/>
+      <w:r>
+        <w:t xml:space="preserve"> 1</w:t>
       </w:r>
     </w:p>
     <w:p>
@@ -244,8 +431,13 @@
       <w:r>
         <w:t>成功之后，浏览器和</w:t>
       </w:r>
-      <w:r>
-        <w:t>cs-app</w:t>
+      <w:proofErr w:type="spellStart"/>
+      <w:r>
+        <w:t>cs</w:t>
+      </w:r>
+      <w:proofErr w:type="spellEnd"/>
+      <w:r>
+        <w:t>-app</w:t>
       </w:r>
       <w:r>
         <w:rPr>
@@ -283,8 +475,30 @@
         <w:rPr>
           <w:rFonts w:hint="eastAsia"/>
         </w:rPr>
-        <w:t>bionic/libc/bionic/malloc_debug_common.c</w:t>
-      </w:r>
+        <w:t>bionic/</w:t>
+      </w:r>
+      <w:proofErr w:type="spellStart"/>
+      <w:r>
+        <w:rPr>
+          <w:rFonts w:hint="eastAsia"/>
+        </w:rPr>
+        <w:t>libc</w:t>
+      </w:r>
+      <w:proofErr w:type="spellEnd"/>
+      <w:r>
+        <w:rPr>
+          <w:rFonts w:hint="eastAsia"/>
+        </w:rPr>
+        <w:t>/bionic/</w:t>
+      </w:r>
+      <w:proofErr w:type="spellStart"/>
+      <w:r>
+        <w:rPr>
+          <w:rFonts w:hint="eastAsia"/>
+        </w:rPr>
+        <w:t>malloc_debug_common.c</w:t>
+      </w:r>
+      <w:proofErr w:type="spellEnd"/>
       <w:r>
         <w:rPr>
           <w:rFonts w:hint="eastAsia"/>
@@ -299,11 +513,47 @@
         </w:rPr>
         <w:t>如</w:t>
       </w:r>
-      <w:r>
-        <w:rPr>
-          <w:rFonts w:hint="eastAsia"/>
-        </w:rPr>
-        <w:t xml:space="preserve">adb shell setprop persist.libc.debug.malloc 10 </w:t>
+      <w:proofErr w:type="spellStart"/>
+      <w:r>
+        <w:rPr>
+          <w:rFonts w:hint="eastAsia"/>
+        </w:rPr>
+        <w:t>adb</w:t>
+      </w:r>
+      <w:proofErr w:type="spellEnd"/>
+      <w:r>
+        <w:rPr>
+          <w:rFonts w:hint="eastAsia"/>
+        </w:rPr>
+        <w:t xml:space="preserve"> shell </w:t>
+      </w:r>
+      <w:proofErr w:type="spellStart"/>
+      <w:r>
+        <w:rPr>
+          <w:rFonts w:hint="eastAsia"/>
+        </w:rPr>
+        <w:t>setprop</w:t>
+      </w:r>
+      <w:proofErr w:type="spellEnd"/>
+      <w:r>
+        <w:rPr>
+          <w:rFonts w:hint="eastAsia"/>
+        </w:rPr>
+        <w:t xml:space="preserve"> </w:t>
+      </w:r>
+      <w:proofErr w:type="spellStart"/>
+      <w:r>
+        <w:rPr>
+          <w:rFonts w:hint="eastAsia"/>
+        </w:rPr>
+        <w:t>persist.libc.debug.malloc</w:t>
+      </w:r>
+      <w:proofErr w:type="spellEnd"/>
+      <w:r>
+        <w:rPr>
+          <w:rFonts w:hint="eastAsia"/>
+        </w:rPr>
+        <w:t xml:space="preserve"> 10 </w:t>
       </w:r>
       <w:r>
         <w:rPr>
@@ -319,12 +569,14 @@
         </w:rPr>
         <w:t>之后可以复现问题，抓</w:t>
       </w:r>
+      <w:proofErr w:type="spellStart"/>
       <w:r>
         <w:rPr>
           <w:rFonts w:hint="eastAsia"/>
         </w:rPr>
         <w:t>bugreport</w:t>
       </w:r>
+      <w:proofErr w:type="spellEnd"/>
       <w:r>
         <w:rPr>
           <w:rFonts w:hint="eastAsia"/>
@@ -346,10 +598,23 @@
         <w:t>overhead</w:t>
       </w:r>
       <w:r>
-        <w:t>会比较重，可能会有一些不预期的</w:t>
-      </w:r>
-      <w:r>
-        <w:t>anr(</w:t>
+        <w:t>会比较重，可能会有一些</w:t>
+      </w:r>
+      <w:proofErr w:type="gramStart"/>
+      <w:r>
+        <w:t>不</w:t>
+      </w:r>
+      <w:proofErr w:type="gramEnd"/>
+      <w:r>
+        <w:t>预期的</w:t>
+      </w:r>
+      <w:proofErr w:type="spellStart"/>
+      <w:r>
+        <w:t>anr</w:t>
+      </w:r>
+      <w:proofErr w:type="spellEnd"/>
+      <w:r>
+        <w:t>(</w:t>
       </w:r>
       <w:r>
         <w:t>出现</w:t>
@@ -375,6 +640,7 @@
     </w:p>
     <w:p/>
     <w:p>
+      <w:proofErr w:type="gramStart"/>
       <w:r>
         <w:rPr>
           <w:rFonts w:ascii="Arial" w:hAnsi="Arial" w:cs="Arial"/>
@@ -382,7 +648,37 @@
           <w:szCs w:val="21"/>
           <w:shd w:val="clear" w:color="auto" w:fill="FFFFFF"/>
         </w:rPr>
-        <w:t>start &amp; stop are tools under /system/bin (system.img)</w:t>
+        <w:t>start</w:t>
+      </w:r>
+      <w:proofErr w:type="gramEnd"/>
+      <w:r>
+        <w:rPr>
+          <w:rFonts w:ascii="Arial" w:hAnsi="Arial" w:cs="Arial"/>
+          <w:color w:val="333333"/>
+          <w:szCs w:val="21"/>
+          <w:shd w:val="clear" w:color="auto" w:fill="FFFFFF"/>
+        </w:rPr>
+        <w:t xml:space="preserve"> &amp; stop are tools under /system/bin (</w:t>
+      </w:r>
+      <w:proofErr w:type="spellStart"/>
+      <w:r>
+        <w:rPr>
+          <w:rFonts w:ascii="Arial" w:hAnsi="Arial" w:cs="Arial"/>
+          <w:color w:val="333333"/>
+          <w:szCs w:val="21"/>
+          <w:shd w:val="clear" w:color="auto" w:fill="FFFFFF"/>
+        </w:rPr>
+        <w:t>system.img</w:t>
+      </w:r>
+      <w:proofErr w:type="spellEnd"/>
+      <w:r>
+        <w:rPr>
+          <w:rFonts w:ascii="Arial" w:hAnsi="Arial" w:cs="Arial"/>
+          <w:color w:val="333333"/>
+          <w:szCs w:val="21"/>
+          <w:shd w:val="clear" w:color="auto" w:fill="FFFFFF"/>
+        </w:rPr>
+        <w:t>)</w:t>
       </w:r>
     </w:p>
     <w:p>
@@ -401,20 +697,43 @@
     </w:p>
     <w:p>
       <w:r>
-        <w:t xml:space="preserve">/system/bin/sh: Missing module libc_malloc_debug_leak.so required for malloc debug level 1: </w:t>
-      </w:r>
+        <w:t>/system/bin/</w:t>
+      </w:r>
+      <w:proofErr w:type="spellStart"/>
+      <w:r>
+        <w:t>sh</w:t>
+      </w:r>
+      <w:proofErr w:type="spellEnd"/>
+      <w:r>
+        <w:t xml:space="preserve">: Missing module libc_malloc_debug_leak.so required for </w:t>
+      </w:r>
+      <w:proofErr w:type="spellStart"/>
+      <w:r>
+        <w:t>malloc</w:t>
+      </w:r>
+      <w:proofErr w:type="spellEnd"/>
+      <w:r>
+        <w:t xml:space="preserve"> debug level 1: </w:t>
+      </w:r>
+      <w:proofErr w:type="spellStart"/>
       <w:r>
         <w:lastRenderedPageBreak/>
-        <w:t>dlopen failed: library "libc_malloc_debug_leak.so" not found</w:t>
-      </w:r>
-    </w:p>
-    <w:p>
+        <w:t>dlopen</w:t>
+      </w:r>
+      <w:proofErr w:type="spellEnd"/>
+      <w:r>
+        <w:t xml:space="preserve"> failed: library "libc_malloc_debug_leak.so" not found</w:t>
+      </w:r>
+    </w:p>
+    <w:p>
+      <w:proofErr w:type="spellStart"/>
       <w:r>
         <w:t>u</w:t>
       </w:r>
       <w:r>
         <w:t>serdebug</w:t>
       </w:r>
+      <w:proofErr w:type="spellEnd"/>
       <w:r>
         <w:rPr>
           <w:rFonts w:hint="eastAsia"/>
@@ -453,12 +772,14 @@
         </w:rPr>
         <w:t>可以看看</w:t>
       </w:r>
+      <w:proofErr w:type="spellStart"/>
       <w:r>
         <w:rPr>
           <w:rFonts w:hint="eastAsia"/>
         </w:rPr>
         <w:t>eng</w:t>
       </w:r>
+      <w:proofErr w:type="spellEnd"/>
       <w:r>
         <w:rPr>
           <w:rFonts w:hint="eastAsia"/>
@@ -535,12 +856,14 @@
         </w:rPr>
         <w:t>调用</w:t>
       </w:r>
+      <w:proofErr w:type="spellStart"/>
       <w:r>
         <w:rPr>
           <w:rFonts w:hint="eastAsia"/>
         </w:rPr>
         <w:t>malloc</w:t>
       </w:r>
+      <w:proofErr w:type="spellEnd"/>
       <w:r>
         <w:rPr>
           <w:rFonts w:hint="eastAsia"/>
@@ -647,7 +970,21 @@
         <w:rPr>
           <w:rFonts w:hint="eastAsia"/>
         </w:rPr>
-        <w:t>字节的内存，这样就把后面的内存的内容踩坏，引起堆结构异常</w:t>
+        <w:t>字节的内存，这样就把后面的内存的内容踩坏，引起</w:t>
+      </w:r>
+      <w:proofErr w:type="gramStart"/>
+      <w:r>
+        <w:rPr>
+          <w:rFonts w:hint="eastAsia"/>
+        </w:rPr>
+        <w:t>堆结构</w:t>
+      </w:r>
+      <w:proofErr w:type="gramEnd"/>
+      <w:r>
+        <w:rPr>
+          <w:rFonts w:hint="eastAsia"/>
+        </w:rPr>
+        <w:t>异常</w:t>
       </w:r>
       <w:r>
         <w:rPr>
@@ -681,11 +1018,19 @@
         </w:rPr>
         <w:t>的地址不是</w:t>
       </w:r>
-      <w:r>
-        <w:rPr>
-          <w:rFonts w:hint="eastAsia"/>
-        </w:rPr>
-        <w:t>malloc()</w:t>
+      <w:proofErr w:type="spellStart"/>
+      <w:r>
+        <w:rPr>
+          <w:rFonts w:hint="eastAsia"/>
+        </w:rPr>
+        <w:t>malloc</w:t>
+      </w:r>
+      <w:proofErr w:type="spellEnd"/>
+      <w:r>
+        <w:rPr>
+          <w:rFonts w:hint="eastAsia"/>
+        </w:rPr>
+        <w:t>()</w:t>
       </w:r>
       <w:r>
         <w:rPr>
@@ -697,7 +1042,29 @@
         <w:rPr>
           <w:rFonts w:hint="eastAsia"/>
         </w:rPr>
-        <w:t>p = malloc(10); free(p + 5);</w:t>
+        <w:t xml:space="preserve">p = </w:t>
+      </w:r>
+      <w:proofErr w:type="spellStart"/>
+      <w:proofErr w:type="gramStart"/>
+      <w:r>
+        <w:rPr>
+          <w:rFonts w:hint="eastAsia"/>
+        </w:rPr>
+        <w:t>malloc</w:t>
+      </w:r>
+      <w:proofErr w:type="spellEnd"/>
+      <w:r>
+        <w:rPr>
+          <w:rFonts w:hint="eastAsia"/>
+        </w:rPr>
+        <w:t>(</w:t>
+      </w:r>
+      <w:proofErr w:type="gramEnd"/>
+      <w:r>
+        <w:rPr>
+          <w:rFonts w:hint="eastAsia"/>
+        </w:rPr>
+        <w:t>10); free(p + 5);</w:t>
       </w:r>
     </w:p>
     <w:p>
@@ -747,7 +1114,107 @@
           <w:sz w:val="24"/>
           <w:szCs w:val="24"/>
         </w:rPr>
-        <w:t>此malloc的调试原理是：当系统发现我们有libc.debug.malloc的一些列配置成立时，此时系统会将malloc free 等方法，重新指向到 lib_malloc_debug.so里面的对应实现方法，lib_malloc_debug.so里面的方法，像比较而言，多了一些记录信息，将每次的申请时的地址，堆栈，so等信息记录下来，然后我们需要的时候，则通过工具ddms dump出来，进行分析每个申请的内存，是否正常的释放了，是否出现了内存泄露。</w:t>
+        <w:t>此</w:t>
+      </w:r>
+      <w:proofErr w:type="spellStart"/>
+      <w:r>
+        <w:rPr>
+          <w:rFonts w:ascii="宋体" w:eastAsia="宋体" w:hAnsi="宋体" w:cs="宋体"/>
+          <w:kern w:val="0"/>
+          <w:sz w:val="24"/>
+          <w:szCs w:val="24"/>
+        </w:rPr>
+        <w:t>malloc</w:t>
+      </w:r>
+      <w:proofErr w:type="spellEnd"/>
+      <w:r>
+        <w:rPr>
+          <w:rFonts w:ascii="宋体" w:eastAsia="宋体" w:hAnsi="宋体" w:cs="宋体"/>
+          <w:kern w:val="0"/>
+          <w:sz w:val="24"/>
+          <w:szCs w:val="24"/>
+        </w:rPr>
+        <w:t>的调试原理是：当系统发现我们有</w:t>
+      </w:r>
+      <w:proofErr w:type="spellStart"/>
+      <w:r>
+        <w:rPr>
+          <w:rFonts w:ascii="宋体" w:eastAsia="宋体" w:hAnsi="宋体" w:cs="宋体"/>
+          <w:kern w:val="0"/>
+          <w:sz w:val="24"/>
+          <w:szCs w:val="24"/>
+        </w:rPr>
+        <w:t>libc.debug.malloc</w:t>
+      </w:r>
+      <w:proofErr w:type="spellEnd"/>
+      <w:r>
+        <w:rPr>
+          <w:rFonts w:ascii="宋体" w:eastAsia="宋体" w:hAnsi="宋体" w:cs="宋体"/>
+          <w:kern w:val="0"/>
+          <w:sz w:val="24"/>
+          <w:szCs w:val="24"/>
+        </w:rPr>
+        <w:t>的</w:t>
+      </w:r>
+      <w:proofErr w:type="gramStart"/>
+      <w:r>
+        <w:rPr>
+          <w:rFonts w:ascii="宋体" w:eastAsia="宋体" w:hAnsi="宋体" w:cs="宋体"/>
+          <w:kern w:val="0"/>
+          <w:sz w:val="24"/>
+          <w:szCs w:val="24"/>
+        </w:rPr>
+        <w:t>一些列</w:t>
+      </w:r>
+      <w:proofErr w:type="gramEnd"/>
+      <w:r>
+        <w:rPr>
+          <w:rFonts w:ascii="宋体" w:eastAsia="宋体" w:hAnsi="宋体" w:cs="宋体"/>
+          <w:kern w:val="0"/>
+          <w:sz w:val="24"/>
+          <w:szCs w:val="24"/>
+        </w:rPr>
+        <w:t>配置成立时，此时系统会将</w:t>
+      </w:r>
+      <w:proofErr w:type="spellStart"/>
+      <w:r>
+        <w:rPr>
+          <w:rFonts w:ascii="宋体" w:eastAsia="宋体" w:hAnsi="宋体" w:cs="宋体"/>
+          <w:kern w:val="0"/>
+          <w:sz w:val="24"/>
+          <w:szCs w:val="24"/>
+        </w:rPr>
+        <w:t>malloc</w:t>
+      </w:r>
+      <w:proofErr w:type="spellEnd"/>
+      <w:r>
+        <w:rPr>
+          <w:rFonts w:ascii="宋体" w:eastAsia="宋体" w:hAnsi="宋体" w:cs="宋体"/>
+          <w:kern w:val="0"/>
+          <w:sz w:val="24"/>
+          <w:szCs w:val="24"/>
+        </w:rPr>
+        <w:t xml:space="preserve"> free 等方法，重新指向到 lib_malloc_debug.so里面的对应实现方法，lib_malloc_debug.so里面的方法，像比较而言，多了一些记录信息，将每次的申请时的地址，堆栈，so等信息记录下来，然后我们需要的时候，则通过工具</w:t>
+      </w:r>
+      <w:proofErr w:type="spellStart"/>
+      <w:r>
+        <w:rPr>
+          <w:rFonts w:ascii="宋体" w:eastAsia="宋体" w:hAnsi="宋体" w:cs="宋体"/>
+          <w:kern w:val="0"/>
+          <w:sz w:val="24"/>
+          <w:szCs w:val="24"/>
+        </w:rPr>
+        <w:t>ddms</w:t>
+      </w:r>
+      <w:proofErr w:type="spellEnd"/>
+      <w:r>
+        <w:rPr>
+          <w:rFonts w:ascii="宋体" w:eastAsia="宋体" w:hAnsi="宋体" w:cs="宋体"/>
+          <w:kern w:val="0"/>
+          <w:sz w:val="24"/>
+          <w:szCs w:val="24"/>
+        </w:rPr>
+        <w:t xml:space="preserve"> dump出来，进行分析每个申请的内存，是否正常的释放了，是否出现了内存泄露。</w:t>
       </w:r>
     </w:p>
     <w:p/>
@@ -767,7 +1234,15 @@
           </w:tcPr>
           <w:p>
             <w:r>
-              <w:t>// The value of libc.debug.malloc.</w:t>
+              <w:t xml:space="preserve">// The value of </w:t>
+            </w:r>
+            <w:proofErr w:type="spellStart"/>
+            <w:r>
+              <w:t>libc.debug.malloc</w:t>
+            </w:r>
+            <w:proofErr w:type="spellEnd"/>
+            <w:r>
+              <w:t>.</w:t>
             </w:r>
           </w:p>
           <w:p>
@@ -777,13 +1252,34 @@
           </w:p>
           <w:p>
             <w:r>
-              <w:t>static int g_malloc_debug_level = 0;</w:t>
-            </w:r>
-          </w:p>
-          <w:p>
-            <w:r>
-              <w:t>#endif</w:t>
-            </w:r>
+              <w:t xml:space="preserve">static </w:t>
+            </w:r>
+            <w:proofErr w:type="spellStart"/>
+            <w:r>
+              <w:t>int</w:t>
+            </w:r>
+            <w:proofErr w:type="spellEnd"/>
+            <w:r>
+              <w:t xml:space="preserve"> </w:t>
+            </w:r>
+            <w:proofErr w:type="spellStart"/>
+            <w:r>
+              <w:t>g_malloc_debug_level</w:t>
+            </w:r>
+            <w:proofErr w:type="spellEnd"/>
+            <w:r>
+              <w:t xml:space="preserve"> = 0;</w:t>
+            </w:r>
+          </w:p>
+          <w:p>
+            <w:r>
+              <w:t>#</w:t>
+            </w:r>
+            <w:proofErr w:type="spellStart"/>
+            <w:r>
+              <w:t>endif</w:t>
+            </w:r>
+            <w:proofErr w:type="spellEnd"/>
           </w:p>
           <w:p>
             <w:r>
@@ -792,32 +1288,128 @@
           </w:p>
           <w:p>
             <w:r>
-              <w:t>static void malloc_init_impl() {</w:t>
-            </w:r>
-          </w:p>
-          <w:p>
-            <w:r>
-              <w:t xml:space="preserve">  const char* so_name = NULL;</w:t>
-            </w:r>
-          </w:p>
-          <w:p>
-            <w:r>
-              <w:t xml:space="preserve">  // If debug level has not been set by memcheck option in the emulator,</w:t>
-            </w:r>
-          </w:p>
-          <w:p>
-            <w:r>
-              <w:t xml:space="preserve">  // lets grab it from libc.debug.malloc system property.</w:t>
-            </w:r>
-          </w:p>
-          <w:p>
-            <w:r>
-              <w:t xml:space="preserve">  if (g_malloc_debug_level == 0 &amp;&amp; __system_property_get("libc.debug.malloc", env)) {</w:t>
-            </w:r>
-          </w:p>
-          <w:p>
-            <w:r>
-              <w:t xml:space="preserve">    g_malloc_debug_level = atoi(env);</w:t>
+              <w:t xml:space="preserve">static void </w:t>
+            </w:r>
+            <w:proofErr w:type="spellStart"/>
+            <w:r>
+              <w:t>malloc_init_impl</w:t>
+            </w:r>
+            <w:proofErr w:type="spellEnd"/>
+            <w:r>
+              <w:t>() {</w:t>
+            </w:r>
+          </w:p>
+          <w:p>
+            <w:r>
+              <w:t xml:space="preserve">  </w:t>
+            </w:r>
+            <w:proofErr w:type="spellStart"/>
+            <w:r>
+              <w:t>const</w:t>
+            </w:r>
+            <w:proofErr w:type="spellEnd"/>
+            <w:r>
+              <w:t xml:space="preserve"> char* </w:t>
+            </w:r>
+            <w:proofErr w:type="spellStart"/>
+            <w:r>
+              <w:t>so_name</w:t>
+            </w:r>
+            <w:proofErr w:type="spellEnd"/>
+            <w:r>
+              <w:t xml:space="preserve"> = NULL;</w:t>
+            </w:r>
+          </w:p>
+          <w:p>
+            <w:r>
+              <w:t xml:space="preserve">  // If debug level has not been set by </w:t>
+            </w:r>
+            <w:proofErr w:type="spellStart"/>
+            <w:r>
+              <w:t>memcheck</w:t>
+            </w:r>
+            <w:proofErr w:type="spellEnd"/>
+            <w:r>
+              <w:t xml:space="preserve"> option in the emulator,</w:t>
+            </w:r>
+          </w:p>
+          <w:p>
+            <w:r>
+              <w:t xml:space="preserve">  // lets grab it from </w:t>
+            </w:r>
+            <w:proofErr w:type="spellStart"/>
+            <w:r>
+              <w:t>libc.debug.malloc</w:t>
+            </w:r>
+            <w:proofErr w:type="spellEnd"/>
+            <w:r>
+              <w:t xml:space="preserve"> system property.</w:t>
+            </w:r>
+          </w:p>
+          <w:p>
+            <w:r>
+              <w:t xml:space="preserve">  if (</w:t>
+            </w:r>
+            <w:proofErr w:type="spellStart"/>
+            <w:r>
+              <w:t>g_malloc_debug_level</w:t>
+            </w:r>
+            <w:proofErr w:type="spellEnd"/>
+            <w:r>
+              <w:t xml:space="preserve"> == 0 &amp;&amp; __</w:t>
+            </w:r>
+            <w:proofErr w:type="spellStart"/>
+            <w:r>
+              <w:t>system_property_get</w:t>
+            </w:r>
+            <w:proofErr w:type="spellEnd"/>
+            <w:r>
+              <w:t>("</w:t>
+            </w:r>
+            <w:proofErr w:type="spellStart"/>
+            <w:r>
+              <w:t>libc.debug.malloc</w:t>
+            </w:r>
+            <w:proofErr w:type="spellEnd"/>
+            <w:r>
+              <w:t xml:space="preserve">", </w:t>
+            </w:r>
+            <w:proofErr w:type="spellStart"/>
+            <w:r>
+              <w:t>env</w:t>
+            </w:r>
+            <w:proofErr w:type="spellEnd"/>
+            <w:r>
+              <w:t>)) {</w:t>
+            </w:r>
+          </w:p>
+          <w:p>
+            <w:r>
+              <w:t xml:space="preserve">    </w:t>
+            </w:r>
+            <w:proofErr w:type="spellStart"/>
+            <w:r>
+              <w:t>g_malloc_debug_level</w:t>
+            </w:r>
+            <w:proofErr w:type="spellEnd"/>
+            <w:r>
+              <w:t xml:space="preserve"> = </w:t>
+            </w:r>
+            <w:proofErr w:type="spellStart"/>
+            <w:r>
+              <w:t>atoi</w:t>
+            </w:r>
+            <w:proofErr w:type="spellEnd"/>
+            <w:r>
+              <w:t>(</w:t>
+            </w:r>
+            <w:proofErr w:type="spellStart"/>
+            <w:r>
+              <w:t>env</w:t>
+            </w:r>
+            <w:proofErr w:type="spellEnd"/>
+            <w:r>
+              <w:t>);</w:t>
             </w:r>
           </w:p>
           <w:p>
@@ -832,7 +1424,15 @@
           </w:p>
           <w:p>
             <w:r>
-              <w:t xml:space="preserve">  switch (g_malloc_debug_level) {</w:t>
+              <w:t xml:space="preserve">  switch (</w:t>
+            </w:r>
+            <w:proofErr w:type="spellStart"/>
+            <w:r>
+              <w:t>g_malloc_debug_level</w:t>
+            </w:r>
+            <w:proofErr w:type="spellEnd"/>
+            <w:r>
+              <w:t>) {</w:t>
             </w:r>
           </w:p>
           <w:p>
@@ -852,7 +1452,15 @@
           </w:p>
           <w:p>
             <w:r>
-              <w:t xml:space="preserve">      so_name = "libc_malloc_debug_leak.so";</w:t>
+              <w:t xml:space="preserve">      </w:t>
+            </w:r>
+            <w:proofErr w:type="spellStart"/>
+            <w:r>
+              <w:t>so_name</w:t>
+            </w:r>
+            <w:proofErr w:type="spellEnd"/>
+            <w:r>
+              <w:t xml:space="preserve"> = "libc_malloc_debug_leak.so";</w:t>
             </w:r>
           </w:p>
           <w:p>
@@ -868,17 +1476,57 @@
           </w:p>
           <w:p>
             <w:r>
-              <w:t xml:space="preserve">  // Load .so that implements the required malloc debugging functionality.</w:t>
-            </w:r>
-          </w:p>
-          <w:p>
-            <w:r>
-              <w:t xml:space="preserve">  void* malloc_impl_handle = dlopen(so_name, RTLD_LAZY);</w:t>
-            </w:r>
-          </w:p>
-          <w:p>
-            <w:r>
-              <w:t xml:space="preserve">  // No need to init the dispatch table because we can only get</w:t>
+              <w:t xml:space="preserve">  // Load .so that implements the required </w:t>
+            </w:r>
+            <w:proofErr w:type="spellStart"/>
+            <w:r>
+              <w:t>malloc</w:t>
+            </w:r>
+            <w:proofErr w:type="spellEnd"/>
+            <w:r>
+              <w:t xml:space="preserve"> debugging functionality.</w:t>
+            </w:r>
+          </w:p>
+          <w:p>
+            <w:r>
+              <w:t xml:space="preserve">  void* </w:t>
+            </w:r>
+            <w:proofErr w:type="spellStart"/>
+            <w:r>
+              <w:t>malloc_impl_handle</w:t>
+            </w:r>
+            <w:proofErr w:type="spellEnd"/>
+            <w:r>
+              <w:t xml:space="preserve"> = </w:t>
+            </w:r>
+            <w:proofErr w:type="spellStart"/>
+            <w:r>
+              <w:t>dlopen</w:t>
+            </w:r>
+            <w:proofErr w:type="spellEnd"/>
+            <w:r>
+              <w:t>(</w:t>
+            </w:r>
+            <w:proofErr w:type="spellStart"/>
+            <w:r>
+              <w:t>so_name</w:t>
+            </w:r>
+            <w:proofErr w:type="spellEnd"/>
+            <w:r>
+              <w:t>, RTLD_LAZY);</w:t>
+            </w:r>
+          </w:p>
+          <w:p>
+            <w:r>
+              <w:t xml:space="preserve">  // No need to </w:t>
+            </w:r>
+            <w:proofErr w:type="spellStart"/>
+            <w:r>
+              <w:t>init</w:t>
+            </w:r>
+            <w:proofErr w:type="spellEnd"/>
+            <w:r>
+              <w:t xml:space="preserve"> the dispatch table because we can only get</w:t>
             </w:r>
           </w:p>
           <w:p>
@@ -888,12 +1536,36 @@
           </w:p>
           <w:p>
             <w:r>
-              <w:t xml:space="preserve">  static MallocDebug malloc_dispatch_table __attribute__((aligned(32)));</w:t>
-            </w:r>
-          </w:p>
-          <w:p>
-            <w:r>
-              <w:t xml:space="preserve">  switch (g_malloc_debug_level) {</w:t>
+              <w:t xml:space="preserve">  static </w:t>
+            </w:r>
+            <w:proofErr w:type="spellStart"/>
+            <w:r>
+              <w:t>MallocDebug</w:t>
+            </w:r>
+            <w:proofErr w:type="spellEnd"/>
+            <w:r>
+              <w:t xml:space="preserve"> </w:t>
+            </w:r>
+            <w:proofErr w:type="spellStart"/>
+            <w:r>
+              <w:t>malloc_dispatch_table</w:t>
+            </w:r>
+            <w:proofErr w:type="spellEnd"/>
+            <w:r>
+              <w:t xml:space="preserve"> __attribute__((aligned(32)));</w:t>
+            </w:r>
+          </w:p>
+          <w:p>
+            <w:r>
+              <w:t xml:space="preserve">  switch (</w:t>
+            </w:r>
+            <w:proofErr w:type="spellStart"/>
+            <w:r>
+              <w:t>g_malloc_debug_level</w:t>
+            </w:r>
+            <w:proofErr w:type="spellEnd"/>
+            <w:r>
+              <w:t>) {</w:t>
             </w:r>
           </w:p>
           <w:p>
@@ -903,7 +1575,31 @@
           </w:p>
           <w:p>
             <w:r>
-              <w:t xml:space="preserve">      InitMalloc(malloc_impl_handle, &amp;malloc_dispatch_table, "leak");</w:t>
+              <w:t xml:space="preserve">      </w:t>
+            </w:r>
+            <w:proofErr w:type="spellStart"/>
+            <w:r>
+              <w:t>InitMalloc</w:t>
+            </w:r>
+            <w:proofErr w:type="spellEnd"/>
+            <w:r>
+              <w:t>(</w:t>
+            </w:r>
+            <w:proofErr w:type="spellStart"/>
+            <w:r>
+              <w:t>malloc_impl_handle</w:t>
+            </w:r>
+            <w:proofErr w:type="spellEnd"/>
+            <w:r>
+              <w:t>, &amp;</w:t>
+            </w:r>
+            <w:proofErr w:type="spellStart"/>
+            <w:r>
+              <w:t>malloc_dispatch_table</w:t>
+            </w:r>
+            <w:proofErr w:type="spellEnd"/>
+            <w:r>
+              <w:t>, "leak");</w:t>
             </w:r>
           </w:p>
           <w:p>
@@ -927,88 +1623,10 @@
     <w:p/>
     <w:p>
       <w:pPr>
-        <w:rPr>
-          <w:rFonts w:hint="eastAsia"/>
-        </w:rPr>
+        <w:pStyle w:val="2"/>
       </w:pPr>
-      <w:hyperlink r:id="rId7" w:history="1">
-        <w:r>
-          <w:rPr>
-            <w:rStyle w:val="a5"/>
-            <w:rFonts w:ascii="微软雅黑" w:eastAsia="微软雅黑" w:hAnsi="微软雅黑" w:hint="eastAsia"/>
-            <w:szCs w:val="21"/>
-            <w:shd w:val="clear" w:color="auto" w:fill="FFFFFF"/>
-          </w:rPr>
-          <w:t>https://zhuanlan.zhihu.com/p/22272957</w:t>
-        </w:r>
-      </w:hyperlink>
-      <w:r>
-        <w:rPr>
-          <w:rFonts w:ascii="微软雅黑" w:eastAsia="微软雅黑" w:hAnsi="微软雅黑" w:hint="eastAsia"/>
-          <w:color w:val="405060"/>
-          <w:szCs w:val="21"/>
-          <w:shd w:val="clear" w:color="auto" w:fill="FFFFFF"/>
-        </w:rPr>
-        <w:t xml:space="preserve"> 这是原来同事的ANR分析文章，要用心看，一定会有收获。 </w:t>
-      </w:r>
-      <w:r>
-        <w:rPr>
-          <w:rFonts w:ascii="微软雅黑" w:eastAsia="微软雅黑" w:hAnsi="微软雅黑" w:hint="eastAsia"/>
-          <w:color w:val="405060"/>
-          <w:szCs w:val="21"/>
-        </w:rPr>
-        <w:br/>
-      </w:r>
-      <w:r>
-        <w:rPr>
-          <w:rFonts w:ascii="微软雅黑" w:eastAsia="微软雅黑" w:hAnsi="微软雅黑" w:hint="eastAsia"/>
-          <w:color w:val="405060"/>
-          <w:szCs w:val="21"/>
-          <w:shd w:val="clear" w:color="auto" w:fill="FFFFFF"/>
-        </w:rPr>
-        <w:t>针对分析ANR的问题需要注意：1. traces.txt中thread的状态 Monitoring,block 等是什么意思</w:t>
-      </w:r>
-      <w:r>
-        <w:rPr>
-          <w:rFonts w:ascii="微软雅黑" w:eastAsia="微软雅黑" w:hAnsi="微软雅黑" w:hint="eastAsia"/>
-          <w:color w:val="405060"/>
-          <w:szCs w:val="21"/>
-        </w:rPr>
-        <w:br/>
-      </w:r>
-      <w:r>
-        <w:rPr>
-          <w:rFonts w:ascii="微软雅黑" w:eastAsia="微软雅黑" w:hAnsi="微软雅黑" w:hint="eastAsia"/>
-          <w:color w:val="405060"/>
-          <w:szCs w:val="21"/>
-          <w:shd w:val="clear" w:color="auto" w:fill="FFFFFF"/>
-        </w:rPr>
-        <w:t xml:space="preserve">2. Looper.nativePoll 这个究竟是什么意思，需要研究 Handler,Looper的实现机制 </w:t>
-      </w:r>
-      <w:r>
-        <w:rPr>
-          <w:rFonts w:ascii="微软雅黑" w:eastAsia="微软雅黑" w:hAnsi="微软雅黑" w:hint="eastAsia"/>
-          <w:color w:val="405060"/>
-          <w:szCs w:val="21"/>
-        </w:rPr>
-        <w:br/>
-      </w:r>
-      <w:r>
-        <w:rPr>
-          <w:rFonts w:ascii="微软雅黑" w:eastAsia="微软雅黑" w:hAnsi="微软雅黑" w:hint="eastAsia"/>
-          <w:color w:val="405060"/>
-          <w:szCs w:val="21"/>
-          <w:shd w:val="clear" w:color="auto" w:fill="FFFFFF"/>
-        </w:rPr>
-        <w:t>然后自己会使用C/C++写epoll的使用</w:t>
-      </w:r>
       <w:bookmarkStart w:id="0" w:name="_GoBack"/>
       <w:bookmarkEnd w:id="0"/>
-    </w:p>
-    <w:p>
-      <w:pPr>
-        <w:pStyle w:val="2"/>
-      </w:pPr>
       <w:r>
         <w:rPr>
           <w:rFonts w:hint="eastAsia"/>
@@ -1017,7 +1635,7 @@
       </w:r>
     </w:p>
     <w:p>
-      <w:hyperlink r:id="rId8" w:history="1">
+      <w:hyperlink r:id="rId7" w:history="1">
         <w:r>
           <w:rPr>
             <w:rStyle w:val="a5"/>
@@ -1052,7 +1670,7 @@
           <w:bCs/>
         </w:rPr>
       </w:pPr>
-      <w:hyperlink r:id="rId9" w:history="1">
+      <w:hyperlink r:id="rId8" w:history="1">
         <w:r>
           <w:rPr>
             <w:rStyle w:val="a5"/>
@@ -1136,7 +1754,8 @@
           <w:shd w:val="clear" w:color="auto" w:fill="FFFFFF"/>
         </w:rPr>
       </w:pPr>
-      <w:hyperlink r:id="rId10" w:history="1">
+      <w:hyperlink r:id="rId9" w:history="1">
+        <w:proofErr w:type="gramStart"/>
         <w:r>
           <w:rPr>
             <w:rStyle w:val="a5"/>
@@ -1145,7 +1764,18 @@
             <w:szCs w:val="30"/>
             <w:shd w:val="clear" w:color="auto" w:fill="FFFFFF"/>
           </w:rPr>
-          <w:t>more detail about adb shell start, stop and reboot</w:t>
+          <w:t>more</w:t>
+        </w:r>
+        <w:proofErr w:type="gramEnd"/>
+        <w:r>
+          <w:rPr>
+            <w:rStyle w:val="a5"/>
+            <w:rFonts w:ascii="微软雅黑" w:eastAsia="微软雅黑" w:hAnsi="微软雅黑" w:hint="eastAsia"/>
+            <w:sz w:val="30"/>
+            <w:szCs w:val="30"/>
+            <w:shd w:val="clear" w:color="auto" w:fill="FFFFFF"/>
+          </w:rPr>
+          <w:t xml:space="preserve"> detail about adb shell start, stop and reboot</w:t>
         </w:r>
       </w:hyperlink>
     </w:p>
@@ -1157,7 +1787,7 @@
           <w:bCs/>
         </w:rPr>
       </w:pPr>
-      <w:hyperlink r:id="rId11" w:history="1">
+      <w:hyperlink r:id="rId10" w:history="1">
         <w:r>
           <w:rPr>
             <w:rStyle w:val="a5"/>
@@ -1181,7 +1811,7 @@
 </file>
 
 <file path=word/endnotes.xml><?xml version="1.0" encoding="utf-8"?>
-<w:endnotes xmlns:wpc="http://schemas.microsoft.com/office/word/2010/wordprocessingCanvas" xmlns:mc="http://schemas.openxmlformats.org/markup-compatibility/2006" xmlns:o="urn:schemas-microsoft-com:office:office" xmlns:r="http://schemas.openxmlformats.org/officeDocument/2006/relationships" xmlns:m="http://schemas.openxmlformats.org/officeDocument/2006/math" xmlns:v="urn:schemas-microsoft-com:vml" xmlns:wp14="http://schemas.microsoft.com/office/word/2010/wordprocessingDrawing" xmlns:wp="http://schemas.openxmlformats.org/drawingml/2006/wordprocessingDrawing" xmlns:w10="urn:schemas-microsoft-com:office:word" xmlns:w="http://schemas.openxmlformats.org/wordprocessingml/2006/main" xmlns:w14="http://schemas.microsoft.com/office/word/2010/wordml" xmlns:w15="http://schemas.microsoft.com/office/word/2012/wordml" xmlns:wpg="http://schemas.microsoft.com/office/word/2010/wordprocessingGroup" xmlns:wpi="http://schemas.microsoft.com/office/word/2010/wordprocessingInk" xmlns:wne="http://schemas.microsoft.com/office/word/2006/wordml" xmlns:wps="http://schemas.microsoft.com/office/word/2010/wordprocessingShape" mc:Ignorable="w14 w15 wp14">
+<w:endnotes xmlns:wpc="http://schemas.microsoft.com/office/word/2010/wordprocessingCanvas" xmlns:mc="http://schemas.openxmlformats.org/markup-compatibility/2006" xmlns:o="urn:schemas-microsoft-com:office:office" xmlns:r="http://schemas.openxmlformats.org/officeDocument/2006/relationships" xmlns:m="http://schemas.openxmlformats.org/officeDocument/2006/math" xmlns:v="urn:schemas-microsoft-com:vml" xmlns:wp14="http://schemas.microsoft.com/office/word/2010/wordprocessingDrawing" xmlns:wp="http://schemas.openxmlformats.org/drawingml/2006/wordprocessingDrawing" xmlns:w10="urn:schemas-microsoft-com:office:word" xmlns:w="http://schemas.openxmlformats.org/wordprocessingml/2006/main" xmlns:w14="http://schemas.microsoft.com/office/word/2010/wordml" xmlns:wpg="http://schemas.microsoft.com/office/word/2010/wordprocessingGroup" xmlns:wpi="http://schemas.microsoft.com/office/word/2010/wordprocessingInk" xmlns:wne="http://schemas.microsoft.com/office/word/2006/wordml" xmlns:wps="http://schemas.microsoft.com/office/word/2010/wordprocessingShape" mc:Ignorable="w14 wp14">
   <w:endnote w:type="separator" w:id="-1">
     <w:p>
       <w:r>
@@ -1200,7 +1830,7 @@
 </file>
 
 <file path=word/footnotes.xml><?xml version="1.0" encoding="utf-8"?>
-<w:footnotes xmlns:wpc="http://schemas.microsoft.com/office/word/2010/wordprocessingCanvas" xmlns:mc="http://schemas.openxmlformats.org/markup-compatibility/2006" xmlns:o="urn:schemas-microsoft-com:office:office" xmlns:r="http://schemas.openxmlformats.org/officeDocument/2006/relationships" xmlns:m="http://schemas.openxmlformats.org/officeDocument/2006/math" xmlns:v="urn:schemas-microsoft-com:vml" xmlns:wp14="http://schemas.microsoft.com/office/word/2010/wordprocessingDrawing" xmlns:wp="http://schemas.openxmlformats.org/drawingml/2006/wordprocessingDrawing" xmlns:w10="urn:schemas-microsoft-com:office:word" xmlns:w="http://schemas.openxmlformats.org/wordprocessingml/2006/main" xmlns:w14="http://schemas.microsoft.com/office/word/2010/wordml" xmlns:w15="http://schemas.microsoft.com/office/word/2012/wordml" xmlns:wpg="http://schemas.microsoft.com/office/word/2010/wordprocessingGroup" xmlns:wpi="http://schemas.microsoft.com/office/word/2010/wordprocessingInk" xmlns:wne="http://schemas.microsoft.com/office/word/2006/wordml" xmlns:wps="http://schemas.microsoft.com/office/word/2010/wordprocessingShape" mc:Ignorable="w14 w15 wp14">
+<w:footnotes xmlns:wpc="http://schemas.microsoft.com/office/word/2010/wordprocessingCanvas" xmlns:mc="http://schemas.openxmlformats.org/markup-compatibility/2006" xmlns:o="urn:schemas-microsoft-com:office:office" xmlns:r="http://schemas.openxmlformats.org/officeDocument/2006/relationships" xmlns:m="http://schemas.openxmlformats.org/officeDocument/2006/math" xmlns:v="urn:schemas-microsoft-com:vml" xmlns:wp14="http://schemas.microsoft.com/office/word/2010/wordprocessingDrawing" xmlns:wp="http://schemas.openxmlformats.org/drawingml/2006/wordprocessingDrawing" xmlns:w10="urn:schemas-microsoft-com:office:word" xmlns:w="http://schemas.openxmlformats.org/wordprocessingml/2006/main" xmlns:w14="http://schemas.microsoft.com/office/word/2010/wordml" xmlns:wpg="http://schemas.microsoft.com/office/word/2010/wordprocessingGroup" xmlns:wpi="http://schemas.microsoft.com/office/word/2010/wordprocessingInk" xmlns:wne="http://schemas.microsoft.com/office/word/2006/wordml" xmlns:wps="http://schemas.microsoft.com/office/word/2010/wordprocessingShape" mc:Ignorable="w14 wp14">
   <w:footnote w:type="separator" w:id="-1">
     <w:p>
       <w:r>
@@ -1219,7 +1849,7 @@
 </file>
 
 <file path=word/styles.xml><?xml version="1.0" encoding="utf-8"?>
-<w:styles xmlns:mc="http://schemas.openxmlformats.org/markup-compatibility/2006" xmlns:r="http://schemas.openxmlformats.org/officeDocument/2006/relationships" xmlns:w="http://schemas.openxmlformats.org/wordprocessingml/2006/main" xmlns:w14="http://schemas.microsoft.com/office/word/2010/wordml" xmlns:w15="http://schemas.microsoft.com/office/word/2012/wordml" mc:Ignorable="w14 w15">
+<w:styles xmlns:mc="http://schemas.openxmlformats.org/markup-compatibility/2006" xmlns:r="http://schemas.openxmlformats.org/officeDocument/2006/relationships" xmlns:w="http://schemas.openxmlformats.org/wordprocessingml/2006/main" xmlns:w14="http://schemas.microsoft.com/office/word/2010/wordml" mc:Ignorable="w14">
   <w:docDefaults>
     <w:rPrDefault>
       <w:rPr>
@@ -1232,378 +1862,144 @@
     </w:rPrDefault>
     <w:pPrDefault/>
   </w:docDefaults>
-  <w:latentStyles w:defLockedState="0" w:defUIPriority="99" w:defSemiHidden="0" w:defUnhideWhenUsed="0" w:defQFormat="0" w:count="371">
-    <w:lsdException w:name="Normal" w:uiPriority="0" w:qFormat="1"/>
-    <w:lsdException w:name="heading 1" w:uiPriority="9" w:qFormat="1"/>
-    <w:lsdException w:name="heading 2" w:semiHidden="1" w:uiPriority="9" w:unhideWhenUsed="1" w:qFormat="1"/>
-    <w:lsdException w:name="heading 3" w:semiHidden="1" w:uiPriority="9" w:unhideWhenUsed="1" w:qFormat="1"/>
-    <w:lsdException w:name="heading 4" w:semiHidden="1" w:uiPriority="9" w:unhideWhenUsed="1" w:qFormat="1"/>
-    <w:lsdException w:name="heading 5" w:semiHidden="1" w:uiPriority="9" w:unhideWhenUsed="1" w:qFormat="1"/>
-    <w:lsdException w:name="heading 6" w:semiHidden="1" w:uiPriority="9" w:unhideWhenUsed="1" w:qFormat="1"/>
-    <w:lsdException w:name="heading 7" w:semiHidden="1" w:uiPriority="9" w:unhideWhenUsed="1" w:qFormat="1"/>
-    <w:lsdException w:name="heading 8" w:semiHidden="1" w:uiPriority="9" w:unhideWhenUsed="1" w:qFormat="1"/>
-    <w:lsdException w:name="heading 9" w:semiHidden="1" w:uiPriority="9" w:unhideWhenUsed="1" w:qFormat="1"/>
-    <w:lsdException w:name="index 1" w:semiHidden="1" w:unhideWhenUsed="1"/>
-    <w:lsdException w:name="index 2" w:semiHidden="1" w:unhideWhenUsed="1"/>
-    <w:lsdException w:name="index 3" w:semiHidden="1" w:unhideWhenUsed="1"/>
-    <w:lsdException w:name="index 4" w:semiHidden="1" w:unhideWhenUsed="1"/>
-    <w:lsdException w:name="index 5" w:semiHidden="1" w:unhideWhenUsed="1"/>
-    <w:lsdException w:name="index 6" w:semiHidden="1" w:unhideWhenUsed="1"/>
-    <w:lsdException w:name="index 7" w:semiHidden="1" w:unhideWhenUsed="1"/>
-    <w:lsdException w:name="index 8" w:semiHidden="1" w:unhideWhenUsed="1"/>
-    <w:lsdException w:name="index 9" w:semiHidden="1" w:unhideWhenUsed="1"/>
-    <w:lsdException w:name="toc 1" w:semiHidden="1" w:uiPriority="39" w:unhideWhenUsed="1"/>
-    <w:lsdException w:name="toc 2" w:semiHidden="1" w:uiPriority="39" w:unhideWhenUsed="1"/>
-    <w:lsdException w:name="toc 3" w:semiHidden="1" w:uiPriority="39" w:unhideWhenUsed="1"/>
-    <w:lsdException w:name="toc 4" w:semiHidden="1" w:uiPriority="39" w:unhideWhenUsed="1"/>
-    <w:lsdException w:name="toc 5" w:semiHidden="1" w:uiPriority="39" w:unhideWhenUsed="1"/>
-    <w:lsdException w:name="toc 6" w:semiHidden="1" w:uiPriority="39" w:unhideWhenUsed="1"/>
-    <w:lsdException w:name="toc 7" w:semiHidden="1" w:uiPriority="39" w:unhideWhenUsed="1"/>
-    <w:lsdException w:name="toc 8" w:semiHidden="1" w:uiPriority="39" w:unhideWhenUsed="1"/>
-    <w:lsdException w:name="toc 9" w:semiHidden="1" w:uiPriority="39" w:unhideWhenUsed="1"/>
-    <w:lsdException w:name="Normal Indent" w:semiHidden="1" w:unhideWhenUsed="1"/>
-    <w:lsdException w:name="footnote text" w:semiHidden="1" w:unhideWhenUsed="1"/>
-    <w:lsdException w:name="annotation text" w:semiHidden="1" w:unhideWhenUsed="1"/>
-    <w:lsdException w:name="header" w:semiHidden="1" w:unhideWhenUsed="1"/>
-    <w:lsdException w:name="footer" w:semiHidden="1" w:unhideWhenUsed="1"/>
-    <w:lsdException w:name="index heading" w:semiHidden="1" w:unhideWhenUsed="1"/>
-    <w:lsdException w:name="caption" w:semiHidden="1" w:uiPriority="35" w:unhideWhenUsed="1" w:qFormat="1"/>
-    <w:lsdException w:name="table of figures" w:semiHidden="1" w:unhideWhenUsed="1"/>
-    <w:lsdException w:name="envelope address" w:semiHidden="1" w:unhideWhenUsed="1"/>
-    <w:lsdException w:name="envelope return" w:semiHidden="1" w:unhideWhenUsed="1"/>
-    <w:lsdException w:name="footnote reference" w:semiHidden="1" w:unhideWhenUsed="1"/>
-    <w:lsdException w:name="annotation reference" w:semiHidden="1" w:unhideWhenUsed="1"/>
-    <w:lsdException w:name="line number" w:semiHidden="1" w:unhideWhenUsed="1"/>
-    <w:lsdException w:name="page number" w:semiHidden="1" w:unhideWhenUsed="1"/>
-    <w:lsdException w:name="endnote reference" w:semiHidden="1" w:unhideWhenUsed="1"/>
-    <w:lsdException w:name="endnote text" w:semiHidden="1" w:unhideWhenUsed="1"/>
-    <w:lsdException w:name="table of authorities" w:semiHidden="1" w:unhideWhenUsed="1"/>
-    <w:lsdException w:name="macro" w:semiHidden="1" w:unhideWhenUsed="1"/>
-    <w:lsdException w:name="toa heading" w:semiHidden="1" w:unhideWhenUsed="1"/>
-    <w:lsdException w:name="List" w:semiHidden="1" w:unhideWhenUsed="1"/>
-    <w:lsdException w:name="List Bullet" w:semiHidden="1" w:unhideWhenUsed="1"/>
-    <w:lsdException w:name="List Number" w:semiHidden="1" w:unhideWhenUsed="1"/>
-    <w:lsdException w:name="List 2" w:semiHidden="1" w:unhideWhenUsed="1"/>
-    <w:lsdException w:name="List 3" w:semiHidden="1" w:unhideWhenUsed="1"/>
-    <w:lsdException w:name="List 4" w:semiHidden="1" w:unhideWhenUsed="1"/>
-    <w:lsdException w:name="List 5" w:semiHidden="1" w:unhideWhenUsed="1"/>
-    <w:lsdException w:name="List Bullet 2" w:semiHidden="1" w:unhideWhenUsed="1"/>
-    <w:lsdException w:name="List Bullet 3" w:semiHidden="1" w:unhideWhenUsed="1"/>
-    <w:lsdException w:name="List Bullet 4" w:semiHidden="1" w:unhideWhenUsed="1"/>
-    <w:lsdException w:name="List Bullet 5" w:semiHidden="1" w:unhideWhenUsed="1"/>
-    <w:lsdException w:name="List Number 2" w:semiHidden="1" w:unhideWhenUsed="1"/>
-    <w:lsdException w:name="List Number 3" w:semiHidden="1" w:unhideWhenUsed="1"/>
-    <w:lsdException w:name="List Number 4" w:semiHidden="1" w:unhideWhenUsed="1"/>
-    <w:lsdException w:name="List Number 5" w:semiHidden="1" w:unhideWhenUsed="1"/>
-    <w:lsdException w:name="Title" w:uiPriority="10" w:qFormat="1"/>
-    <w:lsdException w:name="Closing" w:semiHidden="1" w:unhideWhenUsed="1"/>
-    <w:lsdException w:name="Signature" w:semiHidden="1" w:unhideWhenUsed="1"/>
-    <w:lsdException w:name="Default Paragraph Font" w:semiHidden="1" w:uiPriority="1" w:unhideWhenUsed="1"/>
-    <w:lsdException w:name="Body Text" w:semiHidden="1" w:unhideWhenUsed="1"/>
-    <w:lsdException w:name="Body Text Indent" w:semiHidden="1" w:unhideWhenUsed="1"/>
-    <w:lsdException w:name="List Continue" w:semiHidden="1" w:unhideWhenUsed="1"/>
-    <w:lsdException w:name="List Continue 2" w:semiHidden="1" w:unhideWhenUsed="1"/>
-    <w:lsdException w:name="List Continue 3" w:semiHidden="1" w:unhideWhenUsed="1"/>
-    <w:lsdException w:name="List Continue 4" w:semiHidden="1" w:unhideWhenUsed="1"/>
-    <w:lsdException w:name="List Continue 5" w:semiHidden="1" w:unhideWhenUsed="1"/>
-    <w:lsdException w:name="Message Header" w:semiHidden="1" w:unhideWhenUsed="1"/>
-    <w:lsdException w:name="Subtitle" w:uiPriority="11" w:qFormat="1"/>
-    <w:lsdException w:name="Salutation" w:semiHidden="1" w:unhideWhenUsed="1"/>
-    <w:lsdException w:name="Date" w:semiHidden="1" w:unhideWhenUsed="1"/>
-    <w:lsdException w:name="Body Text First Indent" w:semiHidden="1" w:unhideWhenUsed="1"/>
-    <w:lsdException w:name="Body Text First Indent 2" w:semiHidden="1" w:unhideWhenUsed="1"/>
-    <w:lsdException w:name="Note Heading" w:semiHidden="1" w:unhideWhenUsed="1"/>
-    <w:lsdException w:name="Body Text 2" w:semiHidden="1" w:unhideWhenUsed="1"/>
-    <w:lsdException w:name="Body Text 3" w:semiHidden="1" w:unhideWhenUsed="1"/>
-    <w:lsdException w:name="Body Text Indent 2" w:semiHidden="1" w:unhideWhenUsed="1"/>
-    <w:lsdException w:name="Body Text Indent 3" w:semiHidden="1" w:unhideWhenUsed="1"/>
-    <w:lsdException w:name="Block Text" w:semiHidden="1" w:unhideWhenUsed="1"/>
-    <w:lsdException w:name="Hyperlink" w:semiHidden="1" w:unhideWhenUsed="1"/>
-    <w:lsdException w:name="FollowedHyperlink" w:semiHidden="1" w:unhideWhenUsed="1"/>
-    <w:lsdException w:name="Strong" w:uiPriority="22" w:qFormat="1"/>
-    <w:lsdException w:name="Emphasis" w:uiPriority="20" w:qFormat="1"/>
-    <w:lsdException w:name="Document Map" w:semiHidden="1" w:unhideWhenUsed="1"/>
-    <w:lsdException w:name="Plain Text" w:semiHidden="1" w:unhideWhenUsed="1"/>
-    <w:lsdException w:name="E-mail Signature" w:semiHidden="1" w:unhideWhenUsed="1"/>
-    <w:lsdException w:name="HTML Top of Form" w:semiHidden="1" w:unhideWhenUsed="1"/>
-    <w:lsdException w:name="HTML Bottom of Form" w:semiHidden="1" w:unhideWhenUsed="1"/>
-    <w:lsdException w:name="Normal (Web)" w:semiHidden="1" w:unhideWhenUsed="1"/>
-    <w:lsdException w:name="HTML Acronym" w:semiHidden="1" w:unhideWhenUsed="1"/>
-    <w:lsdException w:name="HTML Address" w:semiHidden="1" w:unhideWhenUsed="1"/>
-    <w:lsdException w:name="HTML Cite" w:semiHidden="1" w:unhideWhenUsed="1"/>
-    <w:lsdException w:name="HTML Code" w:semiHidden="1" w:unhideWhenUsed="1"/>
-    <w:lsdException w:name="HTML Definition" w:semiHidden="1" w:unhideWhenUsed="1"/>
-    <w:lsdException w:name="HTML Keyboard" w:semiHidden="1" w:unhideWhenUsed="1"/>
-    <w:lsdException w:name="HTML Preformatted" w:semiHidden="1" w:unhideWhenUsed="1"/>
-    <w:lsdException w:name="HTML Sample" w:semiHidden="1" w:unhideWhenUsed="1"/>
-    <w:lsdException w:name="HTML Typewriter" w:semiHidden="1" w:unhideWhenUsed="1"/>
-    <w:lsdException w:name="HTML Variable" w:semiHidden="1" w:unhideWhenUsed="1"/>
-    <w:lsdException w:name="Normal Table" w:semiHidden="1" w:unhideWhenUsed="1"/>
-    <w:lsdException w:name="annotation subject" w:semiHidden="1" w:unhideWhenUsed="1"/>
-    <w:lsdException w:name="No List" w:semiHidden="1" w:unhideWhenUsed="1"/>
-    <w:lsdException w:name="Outline List 1" w:semiHidden="1" w:unhideWhenUsed="1"/>
-    <w:lsdException w:name="Outline List 2" w:semiHidden="1" w:unhideWhenUsed="1"/>
-    <w:lsdException w:name="Outline List 3" w:semiHidden="1" w:unhideWhenUsed="1"/>
-    <w:lsdException w:name="Table Simple 1" w:semiHidden="1" w:unhideWhenUsed="1"/>
-    <w:lsdException w:name="Table Simple 2" w:semiHidden="1" w:unhideWhenUsed="1"/>
-    <w:lsdException w:name="Table Simple 3" w:semiHidden="1" w:unhideWhenUsed="1"/>
-    <w:lsdException w:name="Table Classic 1" w:semiHidden="1" w:unhideWhenUsed="1"/>
-    <w:lsdException w:name="Table Classic 2" w:semiHidden="1" w:unhideWhenUsed="1"/>
-    <w:lsdException w:name="Table Classic 3" w:semiHidden="1" w:unhideWhenUsed="1"/>
-    <w:lsdException w:name="Table Classic 4" w:semiHidden="1" w:unhideWhenUsed="1"/>
-    <w:lsdException w:name="Table Colorful 1" w:semiHidden="1" w:unhideWhenUsed="1"/>
-    <w:lsdException w:name="Table Colorful 2" w:semiHidden="1" w:unhideWhenUsed="1"/>
-    <w:lsdException w:name="Table Colorful 3" w:semiHidden="1" w:unhideWhenUsed="1"/>
-    <w:lsdException w:name="Table Columns 1" w:semiHidden="1" w:unhideWhenUsed="1"/>
-    <w:lsdException w:name="Table Columns 2" w:semiHidden="1" w:unhideWhenUsed="1"/>
-    <w:lsdException w:name="Table Columns 3" w:semiHidden="1" w:unhideWhenUsed="1"/>
-    <w:lsdException w:name="Table Columns 4" w:semiHidden="1" w:unhideWhenUsed="1"/>
-    <w:lsdException w:name="Table Columns 5" w:semiHidden="1" w:unhideWhenUsed="1"/>
-    <w:lsdException w:name="Table Grid 1" w:semiHidden="1" w:unhideWhenUsed="1"/>
-    <w:lsdException w:name="Table Grid 2" w:semiHidden="1" w:unhideWhenUsed="1"/>
-    <w:lsdException w:name="Table Grid 3" w:semiHidden="1" w:unhideWhenUsed="1"/>
-    <w:lsdException w:name="Table Grid 4" w:semiHidden="1" w:unhideWhenUsed="1"/>
-    <w:lsdException w:name="Table Grid 5" w:semiHidden="1" w:unhideWhenUsed="1"/>
-    <w:lsdException w:name="Table Grid 6" w:semiHidden="1" w:unhideWhenUsed="1"/>
-    <w:lsdException w:name="Table Grid 7" w:semiHidden="1" w:unhideWhenUsed="1"/>
-    <w:lsdException w:name="Table Grid 8" w:semiHidden="1" w:unhideWhenUsed="1"/>
-    <w:lsdException w:name="Table List 1" w:semiHidden="1" w:unhideWhenUsed="1"/>
-    <w:lsdException w:name="Table List 2" w:semiHidden="1" w:unhideWhenUsed="1"/>
-    <w:lsdException w:name="Table List 3" w:semiHidden="1" w:unhideWhenUsed="1"/>
-    <w:lsdException w:name="Table List 4" w:semiHidden="1" w:unhideWhenUsed="1"/>
-    <w:lsdException w:name="Table List 5" w:semiHidden="1" w:unhideWhenUsed="1"/>
-    <w:lsdException w:name="Table List 6" w:semiHidden="1" w:unhideWhenUsed="1"/>
-    <w:lsdException w:name="Table List 7" w:semiHidden="1" w:unhideWhenUsed="1"/>
-    <w:lsdException w:name="Table List 8" w:semiHidden="1" w:unhideWhenUsed="1"/>
-    <w:lsdException w:name="Table 3D effects 1" w:semiHidden="1" w:unhideWhenUsed="1"/>
-    <w:lsdException w:name="Table 3D effects 2" w:semiHidden="1" w:unhideWhenUsed="1"/>
-    <w:lsdException w:name="Table 3D effects 3" w:semiHidden="1" w:unhideWhenUsed="1"/>
-    <w:lsdException w:name="Table Contemporary" w:semiHidden="1" w:unhideWhenUsed="1"/>
-    <w:lsdException w:name="Table Elegant" w:semiHidden="1" w:unhideWhenUsed="1"/>
-    <w:lsdException w:name="Table Professional" w:semiHidden="1" w:unhideWhenUsed="1"/>
-    <w:lsdException w:name="Table Subtle 1" w:semiHidden="1" w:unhideWhenUsed="1"/>
-    <w:lsdException w:name="Table Subtle 2" w:semiHidden="1" w:unhideWhenUsed="1"/>
-    <w:lsdException w:name="Table Web 1" w:semiHidden="1" w:unhideWhenUsed="1"/>
-    <w:lsdException w:name="Table Web 2" w:semiHidden="1" w:unhideWhenUsed="1"/>
-    <w:lsdException w:name="Table Web 3" w:semiHidden="1" w:unhideWhenUsed="1"/>
-    <w:lsdException w:name="Balloon Text" w:semiHidden="1" w:unhideWhenUsed="1"/>
-    <w:lsdException w:name="Table Grid" w:uiPriority="39"/>
-    <w:lsdException w:name="Table Theme" w:semiHidden="1" w:unhideWhenUsed="1"/>
-    <w:lsdException w:name="Placeholder Text" w:semiHidden="1"/>
-    <w:lsdException w:name="No Spacing" w:uiPriority="1" w:qFormat="1"/>
-    <w:lsdException w:name="Light Shading" w:uiPriority="60"/>
-    <w:lsdException w:name="Light List" w:uiPriority="61"/>
-    <w:lsdException w:name="Light Grid" w:uiPriority="62"/>
-    <w:lsdException w:name="Medium Shading 1" w:uiPriority="63"/>
-    <w:lsdException w:name="Medium Shading 2" w:uiPriority="64"/>
-    <w:lsdException w:name="Medium List 1" w:uiPriority="65"/>
-    <w:lsdException w:name="Medium List 2" w:uiPriority="66"/>
-    <w:lsdException w:name="Medium Grid 1" w:uiPriority="67"/>
-    <w:lsdException w:name="Medium Grid 2" w:uiPriority="68"/>
-    <w:lsdException w:name="Medium Grid 3" w:uiPriority="69"/>
-    <w:lsdException w:name="Dark List" w:uiPriority="70"/>
-    <w:lsdException w:name="Colorful Shading" w:uiPriority="71"/>
-    <w:lsdException w:name="Colorful List" w:uiPriority="72"/>
-    <w:lsdException w:name="Colorful Grid" w:uiPriority="73"/>
-    <w:lsdException w:name="Light Shading Accent 1" w:uiPriority="60"/>
-    <w:lsdException w:name="Light List Accent 1" w:uiPriority="61"/>
-    <w:lsdException w:name="Light Grid Accent 1" w:uiPriority="62"/>
-    <w:lsdException w:name="Medium Shading 1 Accent 1" w:uiPriority="63"/>
-    <w:lsdException w:name="Medium Shading 2 Accent 1" w:uiPriority="64"/>
-    <w:lsdException w:name="Medium List 1 Accent 1" w:uiPriority="65"/>
-    <w:lsdException w:name="Revision" w:semiHidden="1"/>
-    <w:lsdException w:name="List Paragraph" w:uiPriority="34" w:qFormat="1"/>
-    <w:lsdException w:name="Quote" w:uiPriority="29" w:qFormat="1"/>
-    <w:lsdException w:name="Intense Quote" w:uiPriority="30" w:qFormat="1"/>
-    <w:lsdException w:name="Medium List 2 Accent 1" w:uiPriority="66"/>
-    <w:lsdException w:name="Medium Grid 1 Accent 1" w:uiPriority="67"/>
-    <w:lsdException w:name="Medium Grid 2 Accent 1" w:uiPriority="68"/>
-    <w:lsdException w:name="Medium Grid 3 Accent 1" w:uiPriority="69"/>
-    <w:lsdException w:name="Dark List Accent 1" w:uiPriority="70"/>
-    <w:lsdException w:name="Colorful Shading Accent 1" w:uiPriority="71"/>
-    <w:lsdException w:name="Colorful List Accent 1" w:uiPriority="72"/>
-    <w:lsdException w:name="Colorful Grid Accent 1" w:uiPriority="73"/>
-    <w:lsdException w:name="Light Shading Accent 2" w:uiPriority="60"/>
-    <w:lsdException w:name="Light List Accent 2" w:uiPriority="61"/>
-    <w:lsdException w:name="Light Grid Accent 2" w:uiPriority="62"/>
-    <w:lsdException w:name="Medium Shading 1 Accent 2" w:uiPriority="63"/>
-    <w:lsdException w:name="Medium Shading 2 Accent 2" w:uiPriority="64"/>
-    <w:lsdException w:name="Medium List 1 Accent 2" w:uiPriority="65"/>
-    <w:lsdException w:name="Medium List 2 Accent 2" w:uiPriority="66"/>
-    <w:lsdException w:name="Medium Grid 1 Accent 2" w:uiPriority="67"/>
-    <w:lsdException w:name="Medium Grid 2 Accent 2" w:uiPriority="68"/>
-    <w:lsdException w:name="Medium Grid 3 Accent 2" w:uiPriority="69"/>
-    <w:lsdException w:name="Dark List Accent 2" w:uiPriority="70"/>
-    <w:lsdException w:name="Colorful Shading Accent 2" w:uiPriority="71"/>
-    <w:lsdException w:name="Colorful List Accent 2" w:uiPriority="72"/>
-    <w:lsdException w:name="Colorful Grid Accent 2" w:uiPriority="73"/>
-    <w:lsdException w:name="Light Shading Accent 3" w:uiPriority="60"/>
-    <w:lsdException w:name="Light List Accent 3" w:uiPriority="61"/>
-    <w:lsdException w:name="Light Grid Accent 3" w:uiPriority="62"/>
-    <w:lsdException w:name="Medium Shading 1 Accent 3" w:uiPriority="63"/>
-    <w:lsdException w:name="Medium Shading 2 Accent 3" w:uiPriority="64"/>
-    <w:lsdException w:name="Medium List 1 Accent 3" w:uiPriority="65"/>
-    <w:lsdException w:name="Medium List 2 Accent 3" w:uiPriority="66"/>
-    <w:lsdException w:name="Medium Grid 1 Accent 3" w:uiPriority="67"/>
-    <w:lsdException w:name="Medium Grid 2 Accent 3" w:uiPriority="68"/>
-    <w:lsdException w:name="Medium Grid 3 Accent 3" w:uiPriority="69"/>
-    <w:lsdException w:name="Dark List Accent 3" w:uiPriority="70"/>
-    <w:lsdException w:name="Colorful Shading Accent 3" w:uiPriority="71"/>
-    <w:lsdException w:name="Colorful List Accent 3" w:uiPriority="72"/>
-    <w:lsdException w:name="Colorful Grid Accent 3" w:uiPriority="73"/>
-    <w:lsdException w:name="Light Shading Accent 4" w:uiPriority="60"/>
-    <w:lsdException w:name="Light List Accent 4" w:uiPriority="61"/>
-    <w:lsdException w:name="Light Grid Accent 4" w:uiPriority="62"/>
-    <w:lsdException w:name="Medium Shading 1 Accent 4" w:uiPriority="63"/>
-    <w:lsdException w:name="Medium Shading 2 Accent 4" w:uiPriority="64"/>
-    <w:lsdException w:name="Medium List 1 Accent 4" w:uiPriority="65"/>
-    <w:lsdException w:name="Medium List 2 Accent 4" w:uiPriority="66"/>
-    <w:lsdException w:name="Medium Grid 1 Accent 4" w:uiPriority="67"/>
-    <w:lsdException w:name="Medium Grid 2 Accent 4" w:uiPriority="68"/>
-    <w:lsdException w:name="Medium Grid 3 Accent 4" w:uiPriority="69"/>
-    <w:lsdException w:name="Dark List Accent 4" w:uiPriority="70"/>
-    <w:lsdException w:name="Colorful Shading Accent 4" w:uiPriority="71"/>
-    <w:lsdException w:name="Colorful List Accent 4" w:uiPriority="72"/>
-    <w:lsdException w:name="Colorful Grid Accent 4" w:uiPriority="73"/>
-    <w:lsdException w:name="Light Shading Accent 5" w:uiPriority="60"/>
-    <w:lsdException w:name="Light List Accent 5" w:uiPriority="61"/>
-    <w:lsdException w:name="Light Grid Accent 5" w:uiPriority="62"/>
-    <w:lsdException w:name="Medium Shading 1 Accent 5" w:uiPriority="63"/>
-    <w:lsdException w:name="Medium Shading 2 Accent 5" w:uiPriority="64"/>
-    <w:lsdException w:name="Medium List 1 Accent 5" w:uiPriority="65"/>
-    <w:lsdException w:name="Medium List 2 Accent 5" w:uiPriority="66"/>
-    <w:lsdException w:name="Medium Grid 1 Accent 5" w:uiPriority="67"/>
-    <w:lsdException w:name="Medium Grid 2 Accent 5" w:uiPriority="68"/>
-    <w:lsdException w:name="Medium Grid 3 Accent 5" w:uiPriority="69"/>
-    <w:lsdException w:name="Dark List Accent 5" w:uiPriority="70"/>
-    <w:lsdException w:name="Colorful Shading Accent 5" w:uiPriority="71"/>
-    <w:lsdException w:name="Colorful List Accent 5" w:uiPriority="72"/>
-    <w:lsdException w:name="Colorful Grid Accent 5" w:uiPriority="73"/>
-    <w:lsdException w:name="Light Shading Accent 6" w:uiPriority="60"/>
-    <w:lsdException w:name="Light List Accent 6" w:uiPriority="61"/>
-    <w:lsdException w:name="Light Grid Accent 6" w:uiPriority="62"/>
-    <w:lsdException w:name="Medium Shading 1 Accent 6" w:uiPriority="63"/>
-    <w:lsdException w:name="Medium Shading 2 Accent 6" w:uiPriority="64"/>
-    <w:lsdException w:name="Medium List 1 Accent 6" w:uiPriority="65"/>
-    <w:lsdException w:name="Medium List 2 Accent 6" w:uiPriority="66"/>
-    <w:lsdException w:name="Medium Grid 1 Accent 6" w:uiPriority="67"/>
-    <w:lsdException w:name="Medium Grid 2 Accent 6" w:uiPriority="68"/>
-    <w:lsdException w:name="Medium Grid 3 Accent 6" w:uiPriority="69"/>
-    <w:lsdException w:name="Dark List Accent 6" w:uiPriority="70"/>
-    <w:lsdException w:name="Colorful Shading Accent 6" w:uiPriority="71"/>
-    <w:lsdException w:name="Colorful List Accent 6" w:uiPriority="72"/>
-    <w:lsdException w:name="Colorful Grid Accent 6" w:uiPriority="73"/>
-    <w:lsdException w:name="Subtle Emphasis" w:uiPriority="19" w:qFormat="1"/>
-    <w:lsdException w:name="Intense Emphasis" w:uiPriority="21" w:qFormat="1"/>
-    <w:lsdException w:name="Subtle Reference" w:uiPriority="31" w:qFormat="1"/>
-    <w:lsdException w:name="Intense Reference" w:uiPriority="32" w:qFormat="1"/>
-    <w:lsdException w:name="Book Title" w:uiPriority="33" w:qFormat="1"/>
-    <w:lsdException w:name="Bibliography" w:semiHidden="1" w:uiPriority="37" w:unhideWhenUsed="1"/>
-    <w:lsdException w:name="TOC Heading" w:semiHidden="1" w:uiPriority="39" w:unhideWhenUsed="1" w:qFormat="1"/>
-    <w:lsdException w:name="Plain Table 1" w:uiPriority="41"/>
-    <w:lsdException w:name="Plain Table 2" w:uiPriority="42"/>
-    <w:lsdException w:name="Plain Table 3" w:uiPriority="43"/>
-    <w:lsdException w:name="Plain Table 4" w:uiPriority="44"/>
-    <w:lsdException w:name="Plain Table 5" w:uiPriority="45"/>
-    <w:lsdException w:name="Grid Table Light" w:uiPriority="40"/>
-    <w:lsdException w:name="Grid Table 1 Light" w:uiPriority="46"/>
-    <w:lsdException w:name="Grid Table 2" w:uiPriority="47"/>
-    <w:lsdException w:name="Grid Table 3" w:uiPriority="48"/>
-    <w:lsdException w:name="Grid Table 4" w:uiPriority="49"/>
-    <w:lsdException w:name="Grid Table 5 Dark" w:uiPriority="50"/>
-    <w:lsdException w:name="Grid Table 6 Colorful" w:uiPriority="51"/>
-    <w:lsdException w:name="Grid Table 7 Colorful" w:uiPriority="52"/>
-    <w:lsdException w:name="Grid Table 1 Light Accent 1" w:uiPriority="46"/>
-    <w:lsdException w:name="Grid Table 2 Accent 1" w:uiPriority="47"/>
-    <w:lsdException w:name="Grid Table 3 Accent 1" w:uiPriority="48"/>
-    <w:lsdException w:name="Grid Table 4 Accent 1" w:uiPriority="49"/>
-    <w:lsdException w:name="Grid Table 5 Dark Accent 1" w:uiPriority="50"/>
-    <w:lsdException w:name="Grid Table 6 Colorful Accent 1" w:uiPriority="51"/>
-    <w:lsdException w:name="Grid Table 7 Colorful Accent 1" w:uiPriority="52"/>
-    <w:lsdException w:name="Grid Table 1 Light Accent 2" w:uiPriority="46"/>
-    <w:lsdException w:name="Grid Table 2 Accent 2" w:uiPriority="47"/>
-    <w:lsdException w:name="Grid Table 3 Accent 2" w:uiPriority="48"/>
-    <w:lsdException w:name="Grid Table 4 Accent 2" w:uiPriority="49"/>
-    <w:lsdException w:name="Grid Table 5 Dark Accent 2" w:uiPriority="50"/>
-    <w:lsdException w:name="Grid Table 6 Colorful Accent 2" w:uiPriority="51"/>
-    <w:lsdException w:name="Grid Table 7 Colorful Accent 2" w:uiPriority="52"/>
-    <w:lsdException w:name="Grid Table 1 Light Accent 3" w:uiPriority="46"/>
-    <w:lsdException w:name="Grid Table 2 Accent 3" w:uiPriority="47"/>
-    <w:lsdException w:name="Grid Table 3 Accent 3" w:uiPriority="48"/>
-    <w:lsdException w:name="Grid Table 4 Accent 3" w:uiPriority="49"/>
-    <w:lsdException w:name="Grid Table 5 Dark Accent 3" w:uiPriority="50"/>
-    <w:lsdException w:name="Grid Table 6 Colorful Accent 3" w:uiPriority="51"/>
-    <w:lsdException w:name="Grid Table 7 Colorful Accent 3" w:uiPriority="52"/>
-    <w:lsdException w:name="Grid Table 1 Light Accent 4" w:uiPriority="46"/>
-    <w:lsdException w:name="Grid Table 2 Accent 4" w:uiPriority="47"/>
-    <w:lsdException w:name="Grid Table 3 Accent 4" w:uiPriority="48"/>
-    <w:lsdException w:name="Grid Table 4 Accent 4" w:uiPriority="49"/>
-    <w:lsdException w:name="Grid Table 5 Dark Accent 4" w:uiPriority="50"/>
-    <w:lsdException w:name="Grid Table 6 Colorful Accent 4" w:uiPriority="51"/>
-    <w:lsdException w:name="Grid Table 7 Colorful Accent 4" w:uiPriority="52"/>
-    <w:lsdException w:name="Grid Table 1 Light Accent 5" w:uiPriority="46"/>
-    <w:lsdException w:name="Grid Table 2 Accent 5" w:uiPriority="47"/>
-    <w:lsdException w:name="Grid Table 3 Accent 5" w:uiPriority="48"/>
-    <w:lsdException w:name="Grid Table 4 Accent 5" w:uiPriority="49"/>
-    <w:lsdException w:name="Grid Table 5 Dark Accent 5" w:uiPriority="50"/>
-    <w:lsdException w:name="Grid Table 6 Colorful Accent 5" w:uiPriority="51"/>
-    <w:lsdException w:name="Grid Table 7 Colorful Accent 5" w:uiPriority="52"/>
-    <w:lsdException w:name="Grid Table 1 Light Accent 6" w:uiPriority="46"/>
-    <w:lsdException w:name="Grid Table 2 Accent 6" w:uiPriority="47"/>
-    <w:lsdException w:name="Grid Table 3 Accent 6" w:uiPriority="48"/>
-    <w:lsdException w:name="Grid Table 4 Accent 6" w:uiPriority="49"/>
-    <w:lsdException w:name="Grid Table 5 Dark Accent 6" w:uiPriority="50"/>
-    <w:lsdException w:name="Grid Table 6 Colorful Accent 6" w:uiPriority="51"/>
-    <w:lsdException w:name="Grid Table 7 Colorful Accent 6" w:uiPriority="52"/>
-    <w:lsdException w:name="List Table 1 Light" w:uiPriority="46"/>
-    <w:lsdException w:name="List Table 2" w:uiPriority="47"/>
-    <w:lsdException w:name="List Table 3" w:uiPriority="48"/>
-    <w:lsdException w:name="List Table 4" w:uiPriority="49"/>
-    <w:lsdException w:name="List Table 5 Dark" w:uiPriority="50"/>
-    <w:lsdException w:name="List Table 6 Colorful" w:uiPriority="51"/>
-    <w:lsdException w:name="List Table 7 Colorful" w:uiPriority="52"/>
-    <w:lsdException w:name="List Table 1 Light Accent 1" w:uiPriority="46"/>
-    <w:lsdException w:name="List Table 2 Accent 1" w:uiPriority="47"/>
-    <w:lsdException w:name="List Table 3 Accent 1" w:uiPriority="48"/>
-    <w:lsdException w:name="List Table 4 Accent 1" w:uiPriority="49"/>
-    <w:lsdException w:name="List Table 5 Dark Accent 1" w:uiPriority="50"/>
-    <w:lsdException w:name="List Table 6 Colorful Accent 1" w:uiPriority="51"/>
-    <w:lsdException w:name="List Table 7 Colorful Accent 1" w:uiPriority="52"/>
-    <w:lsdException w:name="List Table 1 Light Accent 2" w:uiPriority="46"/>
-    <w:lsdException w:name="List Table 2 Accent 2" w:uiPriority="47"/>
-    <w:lsdException w:name="List Table 3 Accent 2" w:uiPriority="48"/>
-    <w:lsdException w:name="List Table 4 Accent 2" w:uiPriority="49"/>
-    <w:lsdException w:name="List Table 5 Dark Accent 2" w:uiPriority="50"/>
-    <w:lsdException w:name="List Table 6 Colorful Accent 2" w:uiPriority="51"/>
-    <w:lsdException w:name="List Table 7 Colorful Accent 2" w:uiPriority="52"/>
-    <w:lsdException w:name="List Table 1 Light Accent 3" w:uiPriority="46"/>
-    <w:lsdException w:name="List Table 2 Accent 3" w:uiPriority="47"/>
-    <w:lsdException w:name="List Table 3 Accent 3" w:uiPriority="48"/>
-    <w:lsdException w:name="List Table 4 Accent 3" w:uiPriority="49"/>
-    <w:lsdException w:name="List Table 5 Dark Accent 3" w:uiPriority="50"/>
-    <w:lsdException w:name="List Table 6 Colorful Accent 3" w:uiPriority="51"/>
-    <w:lsdException w:name="List Table 7 Colorful Accent 3" w:uiPriority="52"/>
-    <w:lsdException w:name="List Table 1 Light Accent 4" w:uiPriority="46"/>
-    <w:lsdException w:name="List Table 2 Accent 4" w:uiPriority="47"/>
-    <w:lsdException w:name="List Table 3 Accent 4" w:uiPriority="48"/>
-    <w:lsdException w:name="List Table 4 Accent 4" w:uiPriority="49"/>
-    <w:lsdException w:name="List Table 5 Dark Accent 4" w:uiPriority="50"/>
-    <w:lsdException w:name="List Table 6 Colorful Accent 4" w:uiPriority="51"/>
-    <w:lsdException w:name="List Table 7 Colorful Accent 4" w:uiPriority="52"/>
-    <w:lsdException w:name="List Table 1 Light Accent 5" w:uiPriority="46"/>
-    <w:lsdException w:name="List Table 2 Accent 5" w:uiPriority="47"/>
-    <w:lsdException w:name="List Table 3 Accent 5" w:uiPriority="48"/>
-    <w:lsdException w:name="List Table 4 Accent 5" w:uiPriority="49"/>
-    <w:lsdException w:name="List Table 5 Dark Accent 5" w:uiPriority="50"/>
-    <w:lsdException w:name="List Table 6 Colorful Accent 5" w:uiPriority="51"/>
-    <w:lsdException w:name="List Table 7 Colorful Accent 5" w:uiPriority="52"/>
-    <w:lsdException w:name="List Table 1 Light Accent 6" w:uiPriority="46"/>
-    <w:lsdException w:name="List Table 2 Accent 6" w:uiPriority="47"/>
-    <w:lsdException w:name="List Table 3 Accent 6" w:uiPriority="48"/>
-    <w:lsdException w:name="List Table 4 Accent 6" w:uiPriority="49"/>
-    <w:lsdException w:name="List Table 5 Dark Accent 6" w:uiPriority="50"/>
-    <w:lsdException w:name="List Table 6 Colorful Accent 6" w:uiPriority="51"/>
-    <w:lsdException w:name="List Table 7 Colorful Accent 6" w:uiPriority="52"/>
+  <w:latentStyles w:defLockedState="0" w:defUIPriority="99" w:defSemiHidden="1" w:defUnhideWhenUsed="1" w:defQFormat="0" w:count="267">
+    <w:lsdException w:name="Normal" w:semiHidden="0" w:uiPriority="0" w:unhideWhenUsed="0" w:qFormat="1"/>
+    <w:lsdException w:name="heading 1" w:semiHidden="0" w:uiPriority="9" w:unhideWhenUsed="0" w:qFormat="1"/>
+    <w:lsdException w:name="heading 2" w:uiPriority="9" w:qFormat="1"/>
+    <w:lsdException w:name="heading 3" w:uiPriority="9" w:qFormat="1"/>
+    <w:lsdException w:name="heading 4" w:uiPriority="9" w:qFormat="1"/>
+    <w:lsdException w:name="heading 5" w:uiPriority="9" w:qFormat="1"/>
+    <w:lsdException w:name="heading 6" w:uiPriority="9" w:qFormat="1"/>
+    <w:lsdException w:name="heading 7" w:uiPriority="9" w:qFormat="1"/>
+    <w:lsdException w:name="heading 8" w:uiPriority="9" w:qFormat="1"/>
+    <w:lsdException w:name="heading 9" w:uiPriority="9" w:qFormat="1"/>
+    <w:lsdException w:name="toc 1" w:uiPriority="39"/>
+    <w:lsdException w:name="toc 2" w:uiPriority="39"/>
+    <w:lsdException w:name="toc 3" w:uiPriority="39"/>
+    <w:lsdException w:name="toc 4" w:uiPriority="39"/>
+    <w:lsdException w:name="toc 5" w:uiPriority="39"/>
+    <w:lsdException w:name="toc 6" w:uiPriority="39"/>
+    <w:lsdException w:name="toc 7" w:uiPriority="39"/>
+    <w:lsdException w:name="toc 8" w:uiPriority="39"/>
+    <w:lsdException w:name="toc 9" w:uiPriority="39"/>
+    <w:lsdException w:name="caption" w:uiPriority="35" w:qFormat="1"/>
+    <w:lsdException w:name="Title" w:semiHidden="0" w:uiPriority="10" w:unhideWhenUsed="0" w:qFormat="1"/>
+    <w:lsdException w:name="Default Paragraph Font" w:uiPriority="1"/>
+    <w:lsdException w:name="Subtitle" w:semiHidden="0" w:uiPriority="11" w:unhideWhenUsed="0" w:qFormat="1"/>
+    <w:lsdException w:name="Strong" w:semiHidden="0" w:uiPriority="22" w:unhideWhenUsed="0" w:qFormat="1"/>
+    <w:lsdException w:name="Emphasis" w:semiHidden="0" w:uiPriority="20" w:unhideWhenUsed="0" w:qFormat="1"/>
+    <w:lsdException w:name="Table Grid" w:semiHidden="0" w:uiPriority="39" w:unhideWhenUsed="0"/>
+    <w:lsdException w:name="Placeholder Text" w:unhideWhenUsed="0"/>
+    <w:lsdException w:name="No Spacing" w:semiHidden="0" w:uiPriority="1" w:unhideWhenUsed="0" w:qFormat="1"/>
+    <w:lsdException w:name="Light Shading" w:semiHidden="0" w:uiPriority="60" w:unhideWhenUsed="0"/>
+    <w:lsdException w:name="Light List" w:semiHidden="0" w:uiPriority="61" w:unhideWhenUsed="0"/>
+    <w:lsdException w:name="Light Grid" w:semiHidden="0" w:uiPriority="62" w:unhideWhenUsed="0"/>
+    <w:lsdException w:name="Medium Shading 1" w:semiHidden="0" w:uiPriority="63" w:unhideWhenUsed="0"/>
+    <w:lsdException w:name="Medium Shading 2" w:semiHidden="0" w:uiPriority="64" w:unhideWhenUsed="0"/>
+    <w:lsdException w:name="Medium List 1" w:semiHidden="0" w:uiPriority="65" w:unhideWhenUsed="0"/>
+    <w:lsdException w:name="Medium List 2" w:semiHidden="0" w:uiPriority="66" w:unhideWhenUsed="0"/>
+    <w:lsdException w:name="Medium Grid 1" w:semiHidden="0" w:uiPriority="67" w:unhideWhenUsed="0"/>
+    <w:lsdException w:name="Medium Grid 2" w:semiHidden="0" w:uiPriority="68" w:unhideWhenUsed="0"/>
+    <w:lsdException w:name="Medium Grid 3" w:semiHidden="0" w:uiPriority="69" w:unhideWhenUsed="0"/>
+    <w:lsdException w:name="Dark List" w:semiHidden="0" w:uiPriority="70" w:unhideWhenUsed="0"/>
+    <w:lsdException w:name="Colorful Shading" w:semiHidden="0" w:uiPriority="71" w:unhideWhenUsed="0"/>
+    <w:lsdException w:name="Colorful List" w:semiHidden="0" w:uiPriority="72" w:unhideWhenUsed="0"/>
+    <w:lsdException w:name="Colorful Grid" w:semiHidden="0" w:uiPriority="73" w:unhideWhenUsed="0"/>
+    <w:lsdException w:name="Light Shading Accent 1" w:semiHidden="0" w:uiPriority="60" w:unhideWhenUsed="0"/>
+    <w:lsdException w:name="Light List Accent 1" w:semiHidden="0" w:uiPriority="61" w:unhideWhenUsed="0"/>
+    <w:lsdException w:name="Light Grid Accent 1" w:semiHidden="0" w:uiPriority="62" w:unhideWhenUsed="0"/>
+    <w:lsdException w:name="Medium Shading 1 Accent 1" w:semiHidden="0" w:uiPriority="63" w:unhideWhenUsed="0"/>
+    <w:lsdException w:name="Medium Shading 2 Accent 1" w:semiHidden="0" w:uiPriority="64" w:unhideWhenUsed="0"/>
+    <w:lsdException w:name="Medium List 1 Accent 1" w:semiHidden="0" w:uiPriority="65" w:unhideWhenUsed="0"/>
+    <w:lsdException w:name="Revision" w:unhideWhenUsed="0"/>
+    <w:lsdException w:name="List Paragraph" w:semiHidden="0" w:uiPriority="34" w:unhideWhenUsed="0" w:qFormat="1"/>
+    <w:lsdException w:name="Quote" w:semiHidden="0" w:uiPriority="29" w:unhideWhenUsed="0" w:qFormat="1"/>
+    <w:lsdException w:name="Intense Quote" w:semiHidden="0" w:uiPriority="30" w:unhideWhenUsed="0" w:qFormat="1"/>
+    <w:lsdException w:name="Medium List 2 Accent 1" w:semiHidden="0" w:uiPriority="66" w:unhideWhenUsed="0"/>
+    <w:lsdException w:name="Medium Grid 1 Accent 1" w:semiHidden="0" w:uiPriority="67" w:unhideWhenUsed="0"/>
+    <w:lsdException w:name="Medium Grid 2 Accent 1" w:semiHidden="0" w:uiPriority="68" w:unhideWhenUsed="0"/>
+    <w:lsdException w:name="Medium Grid 3 Accent 1" w:semiHidden="0" w:uiPriority="69" w:unhideWhenUsed="0"/>
+    <w:lsdException w:name="Dark List Accent 1" w:semiHidden="0" w:uiPriority="70" w:unhideWhenUsed="0"/>
+    <w:lsdException w:name="Colorful Shading Accent 1" w:semiHidden="0" w:uiPriority="71" w:unhideWhenUsed="0"/>
+    <w:lsdException w:name="Colorful List Accent 1" w:semiHidden="0" w:uiPriority="72" w:unhideWhenUsed="0"/>
+    <w:lsdException w:name="Colorful Grid Accent 1" w:semiHidden="0" w:uiPriority="73" w:unhideWhenUsed="0"/>
+    <w:lsdException w:name="Light Shading Accent 2" w:semiHidden="0" w:uiPriority="60" w:unhideWhenUsed="0"/>
+    <w:lsdException w:name="Light List Accent 2" w:semiHidden="0" w:uiPriority="61" w:unhideWhenUsed="0"/>
+    <w:lsdException w:name="Light Grid Accent 2" w:semiHidden="0" w:uiPriority="62" w:unhideWhenUsed="0"/>
+    <w:lsdException w:name="Medium Shading 1 Accent 2" w:semiHidden="0" w:uiPriority="63" w:unhideWhenUsed="0"/>
+    <w:lsdException w:name="Medium Shading 2 Accent 2" w:semiHidden="0" w:uiPriority="64" w:unhideWhenUsed="0"/>
+    <w:lsdException w:name="Medium List 1 Accent 2" w:semiHidden="0" w:uiPriority="65" w:unhideWhenUsed="0"/>
+    <w:lsdException w:name="Medium List 2 Accent 2" w:semiHidden="0" w:uiPriority="66" w:unhideWhenUsed="0"/>
+    <w:lsdException w:name="Medium Grid 1 Accent 2" w:semiHidden="0" w:uiPriority="67" w:unhideWhenUsed="0"/>
+    <w:lsdException w:name="Medium Grid 2 Accent 2" w:semiHidden="0" w:uiPriority="68" w:unhideWhenUsed="0"/>
+    <w:lsdException w:name="Medium Grid 3 Accent 2" w:semiHidden="0" w:uiPriority="69" w:unhideWhenUsed="0"/>
+    <w:lsdException w:name="Dark List Accent 2" w:semiHidden="0" w:uiPriority="70" w:unhideWhenUsed="0"/>
+    <w:lsdException w:name="Colorful Shading Accent 2" w:semiHidden="0" w:uiPriority="71" w:unhideWhenUsed="0"/>
+    <w:lsdException w:name="Colorful List Accent 2" w:semiHidden="0" w:uiPriority="72" w:unhideWhenUsed="0"/>
+    <w:lsdException w:name="Colorful Grid Accent 2" w:semiHidden="0" w:uiPriority="73" w:unhideWhenUsed="0"/>
+    <w:lsdException w:name="Light Shading Accent 3" w:semiHidden="0" w:uiPriority="60" w:unhideWhenUsed="0"/>
+    <w:lsdException w:name="Light List Accent 3" w:semiHidden="0" w:uiPriority="61" w:unhideWhenUsed="0"/>
+    <w:lsdException w:name="Light Grid Accent 3" w:semiHidden="0" w:uiPriority="62" w:unhideWhenUsed="0"/>
+    <w:lsdException w:name="Medium Shading 1 Accent 3" w:semiHidden="0" w:uiPriority="63" w:unhideWhenUsed="0"/>
+    <w:lsdException w:name="Medium Shading 2 Accent 3" w:semiHidden="0" w:uiPriority="64" w:unhideWhenUsed="0"/>
+    <w:lsdException w:name="Medium List 1 Accent 3" w:semiHidden="0" w:uiPriority="65" w:unhideWhenUsed="0"/>
+    <w:lsdException w:name="Medium List 2 Accent 3" w:semiHidden="0" w:uiPriority="66" w:unhideWhenUsed="0"/>
+    <w:lsdException w:name="Medium Grid 1 Accent 3" w:semiHidden="0" w:uiPriority="67" w:unhideWhenUsed="0"/>
+    <w:lsdException w:name="Medium Grid 2 Accent 3" w:semiHidden="0" w:uiPriority="68" w:unhideWhenUsed="0"/>
+    <w:lsdException w:name="Medium Grid 3 Accent 3" w:semiHidden="0" w:uiPriority="69" w:unhideWhenUsed="0"/>
+    <w:lsdException w:name="Dark List Accent 3" w:semiHidden="0" w:uiPriority="70" w:unhideWhenUsed="0"/>
+    <w:lsdException w:name="Colorful Shading Accent 3" w:semiHidden="0" w:uiPriority="71" w:unhideWhenUsed="0"/>
+    <w:lsdException w:name="Colorful List Accent 3" w:semiHidden="0" w:uiPriority="72" w:unhideWhenUsed="0"/>
+    <w:lsdException w:name="Colorful Grid Accent 3" w:semiHidden="0" w:uiPriority="73" w:unhideWhenUsed="0"/>
+    <w:lsdException w:name="Light Shading Accent 4" w:semiHidden="0" w:uiPriority="60" w:unhideWhenUsed="0"/>
+    <w:lsdException w:name="Light List Accent 4" w:semiHidden="0" w:uiPriority="61" w:unhideWhenUsed="0"/>
+    <w:lsdException w:name="Light Grid Accent 4" w:semiHidden="0" w:uiPriority="62" w:unhideWhenUsed="0"/>
+    <w:lsdException w:name="Medium Shading 1 Accent 4" w:semiHidden="0" w:uiPriority="63" w:unhideWhenUsed="0"/>
+    <w:lsdException w:name="Medium Shading 2 Accent 4" w:semiHidden="0" w:uiPriority="64" w:unhideWhenUsed="0"/>
+    <w:lsdException w:name="Medium List 1 Accent 4" w:semiHidden="0" w:uiPriority="65" w:unhideWhenUsed="0"/>
+    <w:lsdException w:name="Medium List 2 Accent 4" w:semiHidden="0" w:uiPriority="66" w:unhideWhenUsed="0"/>
+    <w:lsdException w:name="Medium Grid 1 Accent 4" w:semiHidden="0" w:uiPriority="67" w:unhideWhenUsed="0"/>
+    <w:lsdException w:name="Medium Grid 2 Accent 4" w:semiHidden="0" w:uiPriority="68" w:unhideWhenUsed="0"/>
+    <w:lsdException w:name="Medium Grid 3 Accent 4" w:semiHidden="0" w:uiPriority="69" w:unhideWhenUsed="0"/>
+    <w:lsdException w:name="Dark List Accent 4" w:semiHidden="0" w:uiPriority="70" w:unhideWhenUsed="0"/>
+    <w:lsdException w:name="Colorful Shading Accent 4" w:semiHidden="0" w:uiPriority="71" w:unhideWhenUsed="0"/>
+    <w:lsdException w:name="Colorful List Accent 4" w:semiHidden="0" w:uiPriority="72" w:unhideWhenUsed="0"/>
+    <w:lsdException w:name="Colorful Grid Accent 4" w:semiHidden="0" w:uiPriority="73" w:unhideWhenUsed="0"/>
+    <w:lsdException w:name="Light Shading Accent 5" w:semiHidden="0" w:uiPriority="60" w:unhideWhenUsed="0"/>
+    <w:lsdException w:name="Light List Accent 5" w:semiHidden="0" w:uiPriority="61" w:unhideWhenUsed="0"/>
+    <w:lsdException w:name="Light Grid Accent 5" w:semiHidden="0" w:uiPriority="62" w:unhideWhenUsed="0"/>
+    <w:lsdException w:name="Medium Shading 1 Accent 5" w:semiHidden="0" w:uiPriority="63" w:unhideWhenUsed="0"/>
+    <w:lsdException w:name="Medium Shading 2 Accent 5" w:semiHidden="0" w:uiPriority="64" w:unhideWhenUsed="0"/>
+    <w:lsdException w:name="Medium List 1 Accent 5" w:semiHidden="0" w:uiPriority="65" w:unhideWhenUsed="0"/>
+    <w:lsdException w:name="Medium List 2 Accent 5" w:semiHidden="0" w:uiPriority="66" w:unhideWhenUsed="0"/>
+    <w:lsdException w:name="Medium Grid 1 Accent 5" w:semiHidden="0" w:uiPriority="67" w:unhideWhenUsed="0"/>
+    <w:lsdException w:name="Medium Grid 2 Accent 5" w:semiHidden="0" w:uiPriority="68" w:unhideWhenUsed="0"/>
+    <w:lsdException w:name="Medium Grid 3 Accent 5" w:semiHidden="0" w:uiPriority="69" w:unhideWhenUsed="0"/>
+    <w:lsdException w:name="Dark List Accent 5" w:semiHidden="0" w:uiPriority="70" w:unhideWhenUsed="0"/>
+    <w:lsdException w:name="Colorful Shading Accent 5" w:semiHidden="0" w:uiPriority="71" w:unhideWhenUsed="0"/>
+    <w:lsdException w:name="Colorful List Accent 5" w:semiHidden="0" w:uiPriority="72" w:unhideWhenUsed="0"/>
+    <w:lsdException w:name="Colorful Grid Accent 5" w:semiHidden="0" w:uiPriority="73" w:unhideWhenUsed="0"/>
+    <w:lsdException w:name="Light Shading Accent 6" w:semiHidden="0" w:uiPriority="60" w:unhideWhenUsed="0"/>
+    <w:lsdException w:name="Light List Accent 6" w:semiHidden="0" w:uiPriority="61" w:unhideWhenUsed="0"/>
+    <w:lsdException w:name="Light Grid Accent 6" w:semiHidden="0" w:uiPriority="62" w:unhideWhenUsed="0"/>
+    <w:lsdException w:name="Medium Shading 1 Accent 6" w:semiHidden="0" w:uiPriority="63" w:unhideWhenUsed="0"/>
+    <w:lsdException w:name="Medium Shading 2 Accent 6" w:semiHidden="0" w:uiPriority="64" w:unhideWhenUsed="0"/>
+    <w:lsdException w:name="Medium List 1 Accent 6" w:semiHidden="0" w:uiPriority="65" w:unhideWhenUsed="0"/>
+    <w:lsdException w:name="Medium List 2 Accent 6" w:semiHidden="0" w:uiPriority="66" w:unhideWhenUsed="0"/>
+    <w:lsdException w:name="Medium Grid 1 Accent 6" w:semiHidden="0" w:uiPriority="67" w:unhideWhenUsed="0"/>
+    <w:lsdException w:name="Medium Grid 2 Accent 6" w:semiHidden="0" w:uiPriority="68" w:unhideWhenUsed="0"/>
+    <w:lsdException w:name="Medium Grid 3 Accent 6" w:semiHidden="0" w:uiPriority="69" w:unhideWhenUsed="0"/>
+    <w:lsdException w:name="Dark List Accent 6" w:semiHidden="0" w:uiPriority="70" w:unhideWhenUsed="0"/>
+    <w:lsdException w:name="Colorful Shading Accent 6" w:semiHidden="0" w:uiPriority="71" w:unhideWhenUsed="0"/>
+    <w:lsdException w:name="Colorful List Accent 6" w:semiHidden="0" w:uiPriority="72" w:unhideWhenUsed="0"/>
+    <w:lsdException w:name="Colorful Grid Accent 6" w:semiHidden="0" w:uiPriority="73" w:unhideWhenUsed="0"/>
+    <w:lsdException w:name="Subtle Emphasis" w:semiHidden="0" w:uiPriority="19" w:unhideWhenUsed="0" w:qFormat="1"/>
+    <w:lsdException w:name="Intense Emphasis" w:semiHidden="0" w:uiPriority="21" w:unhideWhenUsed="0" w:qFormat="1"/>
+    <w:lsdException w:name="Subtle Reference" w:semiHidden="0" w:uiPriority="31" w:unhideWhenUsed="0" w:qFormat="1"/>
+    <w:lsdException w:name="Intense Reference" w:semiHidden="0" w:uiPriority="32" w:unhideWhenUsed="0" w:qFormat="1"/>
+    <w:lsdException w:name="Book Title" w:semiHidden="0" w:uiPriority="33" w:unhideWhenUsed="0" w:qFormat="1"/>
+    <w:lsdException w:name="Bibliography" w:uiPriority="37"/>
+    <w:lsdException w:name="TOC Heading" w:uiPriority="39" w:qFormat="1"/>
   </w:latentStyles>
   <w:style w:type="paragraph" w:default="1" w:styleId="a">
     <w:name w:val="Normal"/>
@@ -1767,7 +2163,6 @@
     <w:uiPriority w:val="39"/>
     <w:rsid w:val="0013307A"/>
     <w:tblPr>
-      <w:tblInd w:w="0" w:type="dxa"/>
       <w:tblBorders>
         <w:top w:val="single" w:sz="4" w:space="0" w:color="auto"/>
         <w:left w:val="single" w:sz="4" w:space="0" w:color="auto"/>
@@ -1776,12 +2171,391 @@
         <w:insideH w:val="single" w:sz="4" w:space="0" w:color="auto"/>
         <w:insideV w:val="single" w:sz="4" w:space="0" w:color="auto"/>
       </w:tblBorders>
+    </w:tblPr>
+  </w:style>
+  <w:style w:type="character" w:customStyle="1" w:styleId="2Char">
+    <w:name w:val="标题 2 Char"/>
+    <w:basedOn w:val="a0"/>
+    <w:link w:val="2"/>
+    <w:uiPriority w:val="9"/>
+    <w:rsid w:val="0013307A"/>
+    <w:rPr>
+      <w:rFonts w:asciiTheme="majorHAnsi" w:eastAsiaTheme="majorEastAsia" w:hAnsiTheme="majorHAnsi" w:cstheme="majorBidi"/>
+      <w:b/>
+      <w:bCs/>
+      <w:sz w:val="32"/>
+      <w:szCs w:val="32"/>
+    </w:rPr>
+  </w:style>
+  <w:style w:type="character" w:customStyle="1" w:styleId="1Char">
+    <w:name w:val="标题 1 Char"/>
+    <w:basedOn w:val="a0"/>
+    <w:link w:val="1"/>
+    <w:uiPriority w:val="9"/>
+    <w:rsid w:val="0013307A"/>
+    <w:rPr>
+      <w:b/>
+      <w:bCs/>
+      <w:kern w:val="44"/>
+      <w:sz w:val="44"/>
+      <w:szCs w:val="44"/>
+    </w:rPr>
+  </w:style>
+  <w:style w:type="paragraph" w:styleId="a7">
+    <w:name w:val="Normal (Web)"/>
+    <w:basedOn w:val="a"/>
+    <w:uiPriority w:val="99"/>
+    <w:semiHidden/>
+    <w:unhideWhenUsed/>
+    <w:rsid w:val="00B0278B"/>
+    <w:pPr>
+      <w:widowControl/>
+      <w:spacing w:before="100" w:beforeAutospacing="1" w:after="100" w:afterAutospacing="1"/>
+      <w:jc w:val="left"/>
+    </w:pPr>
+    <w:rPr>
+      <w:rFonts w:ascii="宋体" w:eastAsia="宋体" w:hAnsi="宋体" w:cs="宋体"/>
+      <w:kern w:val="0"/>
+      <w:sz w:val="24"/>
+      <w:szCs w:val="24"/>
+    </w:rPr>
+  </w:style>
+  <w:style w:type="character" w:customStyle="1" w:styleId="apple-converted-space">
+    <w:name w:val="apple-converted-space"/>
+    <w:basedOn w:val="a0"/>
+    <w:rsid w:val="00B0278B"/>
+  </w:style>
+  <w:style w:type="character" w:customStyle="1" w:styleId="xg1">
+    <w:name w:val="xg1"/>
+    <w:basedOn w:val="a0"/>
+    <w:rsid w:val="00B0278B"/>
+  </w:style>
+</w:styles>
+</file>
+
+<file path=word/stylesWithEffects.xml><?xml version="1.0" encoding="utf-8"?>
+<w:styles xmlns:wpc="http://schemas.microsoft.com/office/word/2010/wordprocessingCanvas" xmlns:mc="http://schemas.openxmlformats.org/markup-compatibility/2006" xmlns:o="urn:schemas-microsoft-com:office:office" xmlns:r="http://schemas.openxmlformats.org/officeDocument/2006/relationships" xmlns:m="http://schemas.openxmlformats.org/officeDocument/2006/math" xmlns:v="urn:schemas-microsoft-com:vml" xmlns:wp14="http://schemas.microsoft.com/office/word/2010/wordprocessingDrawing" xmlns:wp="http://schemas.openxmlformats.org/drawingml/2006/wordprocessingDrawing" xmlns:w10="urn:schemas-microsoft-com:office:word" xmlns:w="http://schemas.openxmlformats.org/wordprocessingml/2006/main" xmlns:w14="http://schemas.microsoft.com/office/word/2010/wordml" xmlns:wpg="http://schemas.microsoft.com/office/word/2010/wordprocessingGroup" xmlns:wpi="http://schemas.microsoft.com/office/word/2010/wordprocessingInk" xmlns:wne="http://schemas.microsoft.com/office/word/2006/wordml" xmlns:wps="http://schemas.microsoft.com/office/word/2010/wordprocessingShape" mc:Ignorable="w14 wp14">
+  <w:docDefaults>
+    <w:rPrDefault>
+      <w:rPr>
+        <w:rFonts w:asciiTheme="minorHAnsi" w:eastAsiaTheme="minorEastAsia" w:hAnsiTheme="minorHAnsi" w:cstheme="minorBidi"/>
+        <w:kern w:val="2"/>
+        <w:sz w:val="21"/>
+        <w:szCs w:val="22"/>
+        <w:lang w:val="en-US" w:eastAsia="zh-CN" w:bidi="ar-SA"/>
+      </w:rPr>
+    </w:rPrDefault>
+    <w:pPrDefault/>
+  </w:docDefaults>
+  <w:latentStyles w:defLockedState="0" w:defUIPriority="99" w:defSemiHidden="1" w:defUnhideWhenUsed="1" w:defQFormat="0" w:count="267">
+    <w:lsdException w:name="Normal" w:semiHidden="0" w:uiPriority="0" w:unhideWhenUsed="0" w:qFormat="1"/>
+    <w:lsdException w:name="heading 1" w:semiHidden="0" w:uiPriority="9" w:unhideWhenUsed="0" w:qFormat="1"/>
+    <w:lsdException w:name="heading 2" w:uiPriority="9" w:qFormat="1"/>
+    <w:lsdException w:name="heading 3" w:uiPriority="9" w:qFormat="1"/>
+    <w:lsdException w:name="heading 4" w:uiPriority="9" w:qFormat="1"/>
+    <w:lsdException w:name="heading 5" w:uiPriority="9" w:qFormat="1"/>
+    <w:lsdException w:name="heading 6" w:uiPriority="9" w:qFormat="1"/>
+    <w:lsdException w:name="heading 7" w:uiPriority="9" w:qFormat="1"/>
+    <w:lsdException w:name="heading 8" w:uiPriority="9" w:qFormat="1"/>
+    <w:lsdException w:name="heading 9" w:uiPriority="9" w:qFormat="1"/>
+    <w:lsdException w:name="toc 1" w:uiPriority="39"/>
+    <w:lsdException w:name="toc 2" w:uiPriority="39"/>
+    <w:lsdException w:name="toc 3" w:uiPriority="39"/>
+    <w:lsdException w:name="toc 4" w:uiPriority="39"/>
+    <w:lsdException w:name="toc 5" w:uiPriority="39"/>
+    <w:lsdException w:name="toc 6" w:uiPriority="39"/>
+    <w:lsdException w:name="toc 7" w:uiPriority="39"/>
+    <w:lsdException w:name="toc 8" w:uiPriority="39"/>
+    <w:lsdException w:name="toc 9" w:uiPriority="39"/>
+    <w:lsdException w:name="caption" w:uiPriority="35" w:qFormat="1"/>
+    <w:lsdException w:name="Title" w:semiHidden="0" w:uiPriority="10" w:unhideWhenUsed="0" w:qFormat="1"/>
+    <w:lsdException w:name="Default Paragraph Font" w:uiPriority="1"/>
+    <w:lsdException w:name="Subtitle" w:semiHidden="0" w:uiPriority="11" w:unhideWhenUsed="0" w:qFormat="1"/>
+    <w:lsdException w:name="Strong" w:semiHidden="0" w:uiPriority="22" w:unhideWhenUsed="0" w:qFormat="1"/>
+    <w:lsdException w:name="Emphasis" w:semiHidden="0" w:uiPriority="20" w:unhideWhenUsed="0" w:qFormat="1"/>
+    <w:lsdException w:name="Table Grid" w:semiHidden="0" w:uiPriority="39" w:unhideWhenUsed="0"/>
+    <w:lsdException w:name="Placeholder Text" w:unhideWhenUsed="0"/>
+    <w:lsdException w:name="No Spacing" w:semiHidden="0" w:uiPriority="1" w:unhideWhenUsed="0" w:qFormat="1"/>
+    <w:lsdException w:name="Light Shading" w:semiHidden="0" w:uiPriority="60" w:unhideWhenUsed="0"/>
+    <w:lsdException w:name="Light List" w:semiHidden="0" w:uiPriority="61" w:unhideWhenUsed="0"/>
+    <w:lsdException w:name="Light Grid" w:semiHidden="0" w:uiPriority="62" w:unhideWhenUsed="0"/>
+    <w:lsdException w:name="Medium Shading 1" w:semiHidden="0" w:uiPriority="63" w:unhideWhenUsed="0"/>
+    <w:lsdException w:name="Medium Shading 2" w:semiHidden="0" w:uiPriority="64" w:unhideWhenUsed="0"/>
+    <w:lsdException w:name="Medium List 1" w:semiHidden="0" w:uiPriority="65" w:unhideWhenUsed="0"/>
+    <w:lsdException w:name="Medium List 2" w:semiHidden="0" w:uiPriority="66" w:unhideWhenUsed="0"/>
+    <w:lsdException w:name="Medium Grid 1" w:semiHidden="0" w:uiPriority="67" w:unhideWhenUsed="0"/>
+    <w:lsdException w:name="Medium Grid 2" w:semiHidden="0" w:uiPriority="68" w:unhideWhenUsed="0"/>
+    <w:lsdException w:name="Medium Grid 3" w:semiHidden="0" w:uiPriority="69" w:unhideWhenUsed="0"/>
+    <w:lsdException w:name="Dark List" w:semiHidden="0" w:uiPriority="70" w:unhideWhenUsed="0"/>
+    <w:lsdException w:name="Colorful Shading" w:semiHidden="0" w:uiPriority="71" w:unhideWhenUsed="0"/>
+    <w:lsdException w:name="Colorful List" w:semiHidden="0" w:uiPriority="72" w:unhideWhenUsed="0"/>
+    <w:lsdException w:name="Colorful Grid" w:semiHidden="0" w:uiPriority="73" w:unhideWhenUsed="0"/>
+    <w:lsdException w:name="Light Shading Accent 1" w:semiHidden="0" w:uiPriority="60" w:unhideWhenUsed="0"/>
+    <w:lsdException w:name="Light List Accent 1" w:semiHidden="0" w:uiPriority="61" w:unhideWhenUsed="0"/>
+    <w:lsdException w:name="Light Grid Accent 1" w:semiHidden="0" w:uiPriority="62" w:unhideWhenUsed="0"/>
+    <w:lsdException w:name="Medium Shading 1 Accent 1" w:semiHidden="0" w:uiPriority="63" w:unhideWhenUsed="0"/>
+    <w:lsdException w:name="Medium Shading 2 Accent 1" w:semiHidden="0" w:uiPriority="64" w:unhideWhenUsed="0"/>
+    <w:lsdException w:name="Medium List 1 Accent 1" w:semiHidden="0" w:uiPriority="65" w:unhideWhenUsed="0"/>
+    <w:lsdException w:name="Revision" w:unhideWhenUsed="0"/>
+    <w:lsdException w:name="List Paragraph" w:semiHidden="0" w:uiPriority="34" w:unhideWhenUsed="0" w:qFormat="1"/>
+    <w:lsdException w:name="Quote" w:semiHidden="0" w:uiPriority="29" w:unhideWhenUsed="0" w:qFormat="1"/>
+    <w:lsdException w:name="Intense Quote" w:semiHidden="0" w:uiPriority="30" w:unhideWhenUsed="0" w:qFormat="1"/>
+    <w:lsdException w:name="Medium List 2 Accent 1" w:semiHidden="0" w:uiPriority="66" w:unhideWhenUsed="0"/>
+    <w:lsdException w:name="Medium Grid 1 Accent 1" w:semiHidden="0" w:uiPriority="67" w:unhideWhenUsed="0"/>
+    <w:lsdException w:name="Medium Grid 2 Accent 1" w:semiHidden="0" w:uiPriority="68" w:unhideWhenUsed="0"/>
+    <w:lsdException w:name="Medium Grid 3 Accent 1" w:semiHidden="0" w:uiPriority="69" w:unhideWhenUsed="0"/>
+    <w:lsdException w:name="Dark List Accent 1" w:semiHidden="0" w:uiPriority="70" w:unhideWhenUsed="0"/>
+    <w:lsdException w:name="Colorful Shading Accent 1" w:semiHidden="0" w:uiPriority="71" w:unhideWhenUsed="0"/>
+    <w:lsdException w:name="Colorful List Accent 1" w:semiHidden="0" w:uiPriority="72" w:unhideWhenUsed="0"/>
+    <w:lsdException w:name="Colorful Grid Accent 1" w:semiHidden="0" w:uiPriority="73" w:unhideWhenUsed="0"/>
+    <w:lsdException w:name="Light Shading Accent 2" w:semiHidden="0" w:uiPriority="60" w:unhideWhenUsed="0"/>
+    <w:lsdException w:name="Light List Accent 2" w:semiHidden="0" w:uiPriority="61" w:unhideWhenUsed="0"/>
+    <w:lsdException w:name="Light Grid Accent 2" w:semiHidden="0" w:uiPriority="62" w:unhideWhenUsed="0"/>
+    <w:lsdException w:name="Medium Shading 1 Accent 2" w:semiHidden="0" w:uiPriority="63" w:unhideWhenUsed="0"/>
+    <w:lsdException w:name="Medium Shading 2 Accent 2" w:semiHidden="0" w:uiPriority="64" w:unhideWhenUsed="0"/>
+    <w:lsdException w:name="Medium List 1 Accent 2" w:semiHidden="0" w:uiPriority="65" w:unhideWhenUsed="0"/>
+    <w:lsdException w:name="Medium List 2 Accent 2" w:semiHidden="0" w:uiPriority="66" w:unhideWhenUsed="0"/>
+    <w:lsdException w:name="Medium Grid 1 Accent 2" w:semiHidden="0" w:uiPriority="67" w:unhideWhenUsed="0"/>
+    <w:lsdException w:name="Medium Grid 2 Accent 2" w:semiHidden="0" w:uiPriority="68" w:unhideWhenUsed="0"/>
+    <w:lsdException w:name="Medium Grid 3 Accent 2" w:semiHidden="0" w:uiPriority="69" w:unhideWhenUsed="0"/>
+    <w:lsdException w:name="Dark List Accent 2" w:semiHidden="0" w:uiPriority="70" w:unhideWhenUsed="0"/>
+    <w:lsdException w:name="Colorful Shading Accent 2" w:semiHidden="0" w:uiPriority="71" w:unhideWhenUsed="0"/>
+    <w:lsdException w:name="Colorful List Accent 2" w:semiHidden="0" w:uiPriority="72" w:unhideWhenUsed="0"/>
+    <w:lsdException w:name="Colorful Grid Accent 2" w:semiHidden="0" w:uiPriority="73" w:unhideWhenUsed="0"/>
+    <w:lsdException w:name="Light Shading Accent 3" w:semiHidden="0" w:uiPriority="60" w:unhideWhenUsed="0"/>
+    <w:lsdException w:name="Light List Accent 3" w:semiHidden="0" w:uiPriority="61" w:unhideWhenUsed="0"/>
+    <w:lsdException w:name="Light Grid Accent 3" w:semiHidden="0" w:uiPriority="62" w:unhideWhenUsed="0"/>
+    <w:lsdException w:name="Medium Shading 1 Accent 3" w:semiHidden="0" w:uiPriority="63" w:unhideWhenUsed="0"/>
+    <w:lsdException w:name="Medium Shading 2 Accent 3" w:semiHidden="0" w:uiPriority="64" w:unhideWhenUsed="0"/>
+    <w:lsdException w:name="Medium List 1 Accent 3" w:semiHidden="0" w:uiPriority="65" w:unhideWhenUsed="0"/>
+    <w:lsdException w:name="Medium List 2 Accent 3" w:semiHidden="0" w:uiPriority="66" w:unhideWhenUsed="0"/>
+    <w:lsdException w:name="Medium Grid 1 Accent 3" w:semiHidden="0" w:uiPriority="67" w:unhideWhenUsed="0"/>
+    <w:lsdException w:name="Medium Grid 2 Accent 3" w:semiHidden="0" w:uiPriority="68" w:unhideWhenUsed="0"/>
+    <w:lsdException w:name="Medium Grid 3 Accent 3" w:semiHidden="0" w:uiPriority="69" w:unhideWhenUsed="0"/>
+    <w:lsdException w:name="Dark List Accent 3" w:semiHidden="0" w:uiPriority="70" w:unhideWhenUsed="0"/>
+    <w:lsdException w:name="Colorful Shading Accent 3" w:semiHidden="0" w:uiPriority="71" w:unhideWhenUsed="0"/>
+    <w:lsdException w:name="Colorful List Accent 3" w:semiHidden="0" w:uiPriority="72" w:unhideWhenUsed="0"/>
+    <w:lsdException w:name="Colorful Grid Accent 3" w:semiHidden="0" w:uiPriority="73" w:unhideWhenUsed="0"/>
+    <w:lsdException w:name="Light Shading Accent 4" w:semiHidden="0" w:uiPriority="60" w:unhideWhenUsed="0"/>
+    <w:lsdException w:name="Light List Accent 4" w:semiHidden="0" w:uiPriority="61" w:unhideWhenUsed="0"/>
+    <w:lsdException w:name="Light Grid Accent 4" w:semiHidden="0" w:uiPriority="62" w:unhideWhenUsed="0"/>
+    <w:lsdException w:name="Medium Shading 1 Accent 4" w:semiHidden="0" w:uiPriority="63" w:unhideWhenUsed="0"/>
+    <w:lsdException w:name="Medium Shading 2 Accent 4" w:semiHidden="0" w:uiPriority="64" w:unhideWhenUsed="0"/>
+    <w:lsdException w:name="Medium List 1 Accent 4" w:semiHidden="0" w:uiPriority="65" w:unhideWhenUsed="0"/>
+    <w:lsdException w:name="Medium List 2 Accent 4" w:semiHidden="0" w:uiPriority="66" w:unhideWhenUsed="0"/>
+    <w:lsdException w:name="Medium Grid 1 Accent 4" w:semiHidden="0" w:uiPriority="67" w:unhideWhenUsed="0"/>
+    <w:lsdException w:name="Medium Grid 2 Accent 4" w:semiHidden="0" w:uiPriority="68" w:unhideWhenUsed="0"/>
+    <w:lsdException w:name="Medium Grid 3 Accent 4" w:semiHidden="0" w:uiPriority="69" w:unhideWhenUsed="0"/>
+    <w:lsdException w:name="Dark List Accent 4" w:semiHidden="0" w:uiPriority="70" w:unhideWhenUsed="0"/>
+    <w:lsdException w:name="Colorful Shading Accent 4" w:semiHidden="0" w:uiPriority="71" w:unhideWhenUsed="0"/>
+    <w:lsdException w:name="Colorful List Accent 4" w:semiHidden="0" w:uiPriority="72" w:unhideWhenUsed="0"/>
+    <w:lsdException w:name="Colorful Grid Accent 4" w:semiHidden="0" w:uiPriority="73" w:unhideWhenUsed="0"/>
+    <w:lsdException w:name="Light Shading Accent 5" w:semiHidden="0" w:uiPriority="60" w:unhideWhenUsed="0"/>
+    <w:lsdException w:name="Light List Accent 5" w:semiHidden="0" w:uiPriority="61" w:unhideWhenUsed="0"/>
+    <w:lsdException w:name="Light Grid Accent 5" w:semiHidden="0" w:uiPriority="62" w:unhideWhenUsed="0"/>
+    <w:lsdException w:name="Medium Shading 1 Accent 5" w:semiHidden="0" w:uiPriority="63" w:unhideWhenUsed="0"/>
+    <w:lsdException w:name="Medium Shading 2 Accent 5" w:semiHidden="0" w:uiPriority="64" w:unhideWhenUsed="0"/>
+    <w:lsdException w:name="Medium List 1 Accent 5" w:semiHidden="0" w:uiPriority="65" w:unhideWhenUsed="0"/>
+    <w:lsdException w:name="Medium List 2 Accent 5" w:semiHidden="0" w:uiPriority="66" w:unhideWhenUsed="0"/>
+    <w:lsdException w:name="Medium Grid 1 Accent 5" w:semiHidden="0" w:uiPriority="67" w:unhideWhenUsed="0"/>
+    <w:lsdException w:name="Medium Grid 2 Accent 5" w:semiHidden="0" w:uiPriority="68" w:unhideWhenUsed="0"/>
+    <w:lsdException w:name="Medium Grid 3 Accent 5" w:semiHidden="0" w:uiPriority="69" w:unhideWhenUsed="0"/>
+    <w:lsdException w:name="Dark List Accent 5" w:semiHidden="0" w:uiPriority="70" w:unhideWhenUsed="0"/>
+    <w:lsdException w:name="Colorful Shading Accent 5" w:semiHidden="0" w:uiPriority="71" w:unhideWhenUsed="0"/>
+    <w:lsdException w:name="Colorful List Accent 5" w:semiHidden="0" w:uiPriority="72" w:unhideWhenUsed="0"/>
+    <w:lsdException w:name="Colorful Grid Accent 5" w:semiHidden="0" w:uiPriority="73" w:unhideWhenUsed="0"/>
+    <w:lsdException w:name="Light Shading Accent 6" w:semiHidden="0" w:uiPriority="60" w:unhideWhenUsed="0"/>
+    <w:lsdException w:name="Light List Accent 6" w:semiHidden="0" w:uiPriority="61" w:unhideWhenUsed="0"/>
+    <w:lsdException w:name="Light Grid Accent 6" w:semiHidden="0" w:uiPriority="62" w:unhideWhenUsed="0"/>
+    <w:lsdException w:name="Medium Shading 1 Accent 6" w:semiHidden="0" w:uiPriority="63" w:unhideWhenUsed="0"/>
+    <w:lsdException w:name="Medium Shading 2 Accent 6" w:semiHidden="0" w:uiPriority="64" w:unhideWhenUsed="0"/>
+    <w:lsdException w:name="Medium List 1 Accent 6" w:semiHidden="0" w:uiPriority="65" w:unhideWhenUsed="0"/>
+    <w:lsdException w:name="Medium List 2 Accent 6" w:semiHidden="0" w:uiPriority="66" w:unhideWhenUsed="0"/>
+    <w:lsdException w:name="Medium Grid 1 Accent 6" w:semiHidden="0" w:uiPriority="67" w:unhideWhenUsed="0"/>
+    <w:lsdException w:name="Medium Grid 2 Accent 6" w:semiHidden="0" w:uiPriority="68" w:unhideWhenUsed="0"/>
+    <w:lsdException w:name="Medium Grid 3 Accent 6" w:semiHidden="0" w:uiPriority="69" w:unhideWhenUsed="0"/>
+    <w:lsdException w:name="Dark List Accent 6" w:semiHidden="0" w:uiPriority="70" w:unhideWhenUsed="0"/>
+    <w:lsdException w:name="Colorful Shading Accent 6" w:semiHidden="0" w:uiPriority="71" w:unhideWhenUsed="0"/>
+    <w:lsdException w:name="Colorful List Accent 6" w:semiHidden="0" w:uiPriority="72" w:unhideWhenUsed="0"/>
+    <w:lsdException w:name="Colorful Grid Accent 6" w:semiHidden="0" w:uiPriority="73" w:unhideWhenUsed="0"/>
+    <w:lsdException w:name="Subtle Emphasis" w:semiHidden="0" w:uiPriority="19" w:unhideWhenUsed="0" w:qFormat="1"/>
+    <w:lsdException w:name="Intense Emphasis" w:semiHidden="0" w:uiPriority="21" w:unhideWhenUsed="0" w:qFormat="1"/>
+    <w:lsdException w:name="Subtle Reference" w:semiHidden="0" w:uiPriority="31" w:unhideWhenUsed="0" w:qFormat="1"/>
+    <w:lsdException w:name="Intense Reference" w:semiHidden="0" w:uiPriority="32" w:unhideWhenUsed="0" w:qFormat="1"/>
+    <w:lsdException w:name="Book Title" w:semiHidden="0" w:uiPriority="33" w:unhideWhenUsed="0" w:qFormat="1"/>
+    <w:lsdException w:name="Bibliography" w:uiPriority="37"/>
+    <w:lsdException w:name="TOC Heading" w:uiPriority="39" w:qFormat="1"/>
+  </w:latentStyles>
+  <w:style w:type="paragraph" w:default="1" w:styleId="a">
+    <w:name w:val="Normal"/>
+    <w:qFormat/>
+    <w:pPr>
+      <w:widowControl w:val="0"/>
+      <w:jc w:val="both"/>
+    </w:pPr>
+  </w:style>
+  <w:style w:type="paragraph" w:styleId="1">
+    <w:name w:val="heading 1"/>
+    <w:basedOn w:val="a"/>
+    <w:next w:val="a"/>
+    <w:link w:val="1Char"/>
+    <w:uiPriority w:val="9"/>
+    <w:qFormat/>
+    <w:rsid w:val="0013307A"/>
+    <w:pPr>
+      <w:keepNext/>
+      <w:keepLines/>
+      <w:spacing w:before="340" w:after="330" w:line="578" w:lineRule="auto"/>
+      <w:outlineLvl w:val="0"/>
+    </w:pPr>
+    <w:rPr>
+      <w:b/>
+      <w:bCs/>
+      <w:kern w:val="44"/>
+      <w:sz w:val="44"/>
+      <w:szCs w:val="44"/>
+    </w:rPr>
+  </w:style>
+  <w:style w:type="paragraph" w:styleId="2">
+    <w:name w:val="heading 2"/>
+    <w:basedOn w:val="a"/>
+    <w:next w:val="a"/>
+    <w:link w:val="2Char"/>
+    <w:uiPriority w:val="9"/>
+    <w:unhideWhenUsed/>
+    <w:qFormat/>
+    <w:rsid w:val="0013307A"/>
+    <w:pPr>
+      <w:keepNext/>
+      <w:keepLines/>
+      <w:spacing w:before="260" w:after="260" w:line="416" w:lineRule="auto"/>
+      <w:outlineLvl w:val="1"/>
+    </w:pPr>
+    <w:rPr>
+      <w:rFonts w:asciiTheme="majorHAnsi" w:eastAsiaTheme="majorEastAsia" w:hAnsiTheme="majorHAnsi" w:cstheme="majorBidi"/>
+      <w:b/>
+      <w:bCs/>
+      <w:sz w:val="32"/>
+      <w:szCs w:val="32"/>
+    </w:rPr>
+  </w:style>
+  <w:style w:type="character" w:default="1" w:styleId="a0">
+    <w:name w:val="Default Paragraph Font"/>
+    <w:uiPriority w:val="1"/>
+    <w:semiHidden/>
+    <w:unhideWhenUsed/>
+  </w:style>
+  <w:style w:type="table" w:default="1" w:styleId="a1">
+    <w:name w:val="Normal Table"/>
+    <w:uiPriority w:val="99"/>
+    <w:semiHidden/>
+    <w:unhideWhenUsed/>
+    <w:tblPr>
+      <w:tblInd w:w="0" w:type="dxa"/>
       <w:tblCellMar>
         <w:top w:w="0" w:type="dxa"/>
         <w:left w:w="108" w:type="dxa"/>
         <w:bottom w:w="0" w:type="dxa"/>
         <w:right w:w="108" w:type="dxa"/>
       </w:tblCellMar>
+    </w:tblPr>
+  </w:style>
+  <w:style w:type="numbering" w:default="1" w:styleId="a2">
+    <w:name w:val="No List"/>
+    <w:uiPriority w:val="99"/>
+    <w:semiHidden/>
+    <w:unhideWhenUsed/>
+  </w:style>
+  <w:style w:type="paragraph" w:styleId="a3">
+    <w:name w:val="header"/>
+    <w:basedOn w:val="a"/>
+    <w:link w:val="Char"/>
+    <w:uiPriority w:val="99"/>
+    <w:unhideWhenUsed/>
+    <w:rsid w:val="00B81A13"/>
+    <w:pPr>
+      <w:pBdr>
+        <w:bottom w:val="single" w:sz="6" w:space="1" w:color="auto"/>
+      </w:pBdr>
+      <w:tabs>
+        <w:tab w:val="center" w:pos="4153"/>
+        <w:tab w:val="right" w:pos="8306"/>
+      </w:tabs>
+      <w:snapToGrid w:val="0"/>
+      <w:jc w:val="center"/>
+    </w:pPr>
+    <w:rPr>
+      <w:sz w:val="18"/>
+      <w:szCs w:val="18"/>
+    </w:rPr>
+  </w:style>
+  <w:style w:type="character" w:customStyle="1" w:styleId="Char">
+    <w:name w:val="页眉 Char"/>
+    <w:basedOn w:val="a0"/>
+    <w:link w:val="a3"/>
+    <w:uiPriority w:val="99"/>
+    <w:rsid w:val="00B81A13"/>
+    <w:rPr>
+      <w:sz w:val="18"/>
+      <w:szCs w:val="18"/>
+    </w:rPr>
+  </w:style>
+  <w:style w:type="paragraph" w:styleId="a4">
+    <w:name w:val="footer"/>
+    <w:basedOn w:val="a"/>
+    <w:link w:val="Char0"/>
+    <w:uiPriority w:val="99"/>
+    <w:unhideWhenUsed/>
+    <w:rsid w:val="00B81A13"/>
+    <w:pPr>
+      <w:tabs>
+        <w:tab w:val="center" w:pos="4153"/>
+        <w:tab w:val="right" w:pos="8306"/>
+      </w:tabs>
+      <w:snapToGrid w:val="0"/>
+      <w:jc w:val="left"/>
+    </w:pPr>
+    <w:rPr>
+      <w:sz w:val="18"/>
+      <w:szCs w:val="18"/>
+    </w:rPr>
+  </w:style>
+  <w:style w:type="character" w:customStyle="1" w:styleId="Char0">
+    <w:name w:val="页脚 Char"/>
+    <w:basedOn w:val="a0"/>
+    <w:link w:val="a4"/>
+    <w:uiPriority w:val="99"/>
+    <w:rsid w:val="00B81A13"/>
+    <w:rPr>
+      <w:sz w:val="18"/>
+      <w:szCs w:val="18"/>
+    </w:rPr>
+  </w:style>
+  <w:style w:type="character" w:styleId="a5">
+    <w:name w:val="Hyperlink"/>
+    <w:basedOn w:val="a0"/>
+    <w:uiPriority w:val="99"/>
+    <w:unhideWhenUsed/>
+    <w:rsid w:val="00B81A13"/>
+    <w:rPr>
+      <w:color w:val="0000FF"/>
+      <w:u w:val="single"/>
+    </w:rPr>
+  </w:style>
+  <w:style w:type="table" w:styleId="a6">
+    <w:name w:val="Table Grid"/>
+    <w:basedOn w:val="a1"/>
+    <w:uiPriority w:val="39"/>
+    <w:rsid w:val="0013307A"/>
+    <w:tblPr>
+      <w:tblBorders>
+        <w:top w:val="single" w:sz="4" w:space="0" w:color="auto"/>
+        <w:left w:val="single" w:sz="4" w:space="0" w:color="auto"/>
+        <w:bottom w:val="single" w:sz="4" w:space="0" w:color="auto"/>
+        <w:right w:val="single" w:sz="4" w:space="0" w:color="auto"/>
+        <w:insideH w:val="single" w:sz="4" w:space="0" w:color="auto"/>
+        <w:insideV w:val="single" w:sz="4" w:space="0" w:color="auto"/>
+      </w:tblBorders>
     </w:tblPr>
   </w:style>
   <w:style w:type="character" w:customStyle="1" w:styleId="2Char">
@@ -2099,7 +2873,7 @@
   <a:extraClrSchemeLst/>
   <a:extLst>
     <a:ext uri="{05A4C25C-085E-4340-85A3-A5531E510DB2}">
-      <thm15:themeFamily xmlns:thm15="http://schemas.microsoft.com/office/thememl/2012/main" name="Office Theme" id="{62F939B6-93AF-4DB8-9C6B-D6C7DFDC589F}" vid="{4A3C46E8-61CC-4603-A589-7422A47A8E4A}"/>
+      <thm15:themeFamily xmlns:thm15="http://schemas.microsoft.com/office/thememl/2012/main" xmlns="" name="Office Theme" id="{62F939B6-93AF-4DB8-9C6B-D6C7DFDC589F}" vid="{4A3C46E8-61CC-4603-A589-7422A47A8E4A}"/>
     </a:ext>
   </a:extLst>
 </a:theme>
